--- a/auto-generated/PRP_TOR.docx
+++ b/auto-generated/PRP_TOR.docx
@@ -1,1083 +1,123 @@
 
 <file path=word/document.xml><?xml version="1.0" encoding="utf-8"?>
-<w:document xmlns:wpc="http://schemas.microsoft.com/office/word/2010/wordprocessingCanvas" xmlns:cx="http://schemas.microsoft.com/office/drawing/2014/chartex" xmlns:cx1="http://schemas.microsoft.com/office/drawing/2015/9/8/chartex" xmlns:cx2="http://schemas.microsoft.com/office/drawing/2015/10/21/chartex" xmlns:cx3="http://schemas.microsoft.com/office/drawing/2016/5/9/chartex" xmlns:cx4="http://schemas.microsoft.com/office/drawing/2016/5/10/chartex" xmlns:cx5="http://schemas.microsoft.com/office/drawing/2016/5/11/chartex" xmlns:cx6="http://schemas.microsoft.com/office/drawing/2016/5/12/chartex" xmlns:cx7="http://schemas.microsoft.com/office/drawing/2016/5/13/chartex" xmlns:cx8="http://schemas.microsoft.com/office/drawing/2016/5/14/chartex" xmlns:mc="http://schemas.openxmlformats.org/markup-compatibility/2006" xmlns:aink="http://schemas.microsoft.com/office/drawing/2016/ink" xmlns:am3d="http://schemas.microsoft.com/office/drawing/2017/model3d" xmlns:o="urn:schemas-microsoft-com:office:office" xmlns:r="http://schemas.openxmlformats.org/officeDocument/2006/relationships" xmlns:m="http://schemas.openxmlformats.org/officeDocument/2006/math" xmlns:v="urn:schemas-microsoft-com:vml" xmlns:wp14="http://schemas.microsoft.com/office/word/2010/wordprocessingDrawing" xmlns:wp="http://schemas.openxmlformats.org/drawingml/2006/wordprocessingDrawing" xmlns:w10="urn:schemas-microsoft-com:office:word" xmlns:w="http://schemas.openxmlformats.org/wordprocessingml/2006/main" xmlns:w14="http://schemas.microsoft.com/office/word/2010/wordml" xmlns:w15="http://schemas.microsoft.com/office/word/2012/wordml" xmlns:w16cex="http://schemas.microsoft.com/office/word/2018/wordml/cex" xmlns:w16cid="http://schemas.microsoft.com/office/word/2016/wordml/cid" xmlns:w16="http://schemas.microsoft.com/office/word/2018/wordml" xmlns:w16se="http://schemas.microsoft.com/office/word/2015/wordml/symex" xmlns:wpg="http://schemas.microsoft.com/office/word/2010/wordprocessingGroup" xmlns:wpi="http://schemas.microsoft.com/office/word/2010/wordprocessingInk" xmlns:wne="http://schemas.microsoft.com/office/word/2006/wordml" xmlns:wps="http://schemas.microsoft.com/office/word/2010/wordprocessingShape" mc:Ignorable="w14 w15 w16se w16cid w16 w16cex wp14">
+<w:document xmlns:w="http://schemas.openxmlformats.org/wordprocessingml/2006/main" xmlns:m="http://schemas.openxmlformats.org/officeDocument/2006/math" xmlns:r="http://schemas.openxmlformats.org/officeDocument/2006/relationships" xmlns:o="urn:schemas-microsoft-com:office:office" xmlns:v="urn:schemas-microsoft-com:vml" xmlns:w10="urn:schemas-microsoft-com:office:word" xmlns:a="http://schemas.openxmlformats.org/drawingml/2006/main" xmlns:pic="http://schemas.openxmlformats.org/drawingml/2006/picture" xmlns:wp="http://schemas.openxmlformats.org/drawingml/2006/wordprocessingDrawing">
   <w:body>
     <w:p>
       <w:pPr>
         <w:pStyle w:val="Title"/>
       </w:pPr>
       <w:r>
-        <w:t>ODAP Project Review Panel (PRP) v0.51</w:t>
+        <w:t xml:space="preserve">ODAP</w:t>
+      </w:r>
+      <w:r>
+        <w:t xml:space="preserve"> </w:t>
+      </w:r>
+      <w:r>
+        <w:t xml:space="preserve">Project</w:t>
+      </w:r>
+      <w:r>
+        <w:t xml:space="preserve"> </w:t>
+      </w:r>
+      <w:r>
+        <w:t xml:space="preserve">Review</w:t>
+      </w:r>
+      <w:r>
+        <w:t xml:space="preserve"> </w:t>
+      </w:r>
+      <w:r>
+        <w:t xml:space="preserve">Panel</w:t>
+      </w:r>
+      <w:r>
+        <w:t xml:space="preserve"> </w:t>
+      </w:r>
+      <w:r>
+        <w:t xml:space="preserve">(PRP)</w:t>
+      </w:r>
+      <w:r>
+        <w:t xml:space="preserve"> </w:t>
+      </w:r>
+      <w:r>
+        <w:t xml:space="preserve">v0.51</w:t>
       </w:r>
     </w:p>
     <w:sdt>
       <w:sdtPr>
-        <w:rPr>
-          <w:rFonts w:asciiTheme="minorHAnsi" w:eastAsiaTheme="minorEastAsia" w:hAnsiTheme="minorHAnsi" w:cstheme="minorBidi"/>
-          <w:b w:val="0"/>
-          <w:bCs w:val="0"/>
-          <w:i w:val="0"/>
-          <w:color w:val="auto"/>
-          <w:sz w:val="20"/>
-          <w:szCs w:val="20"/>
-        </w:rPr>
-        <w:id w:val="224650396"/>
         <w:docPartObj>
           <w:docPartGallery w:val="Table of Contents"/>
           <w:docPartUnique/>
         </w:docPartObj>
       </w:sdtPr>
-      <w:sdtEndPr/>
       <w:sdtContent>
         <w:p>
           <w:pPr>
             <w:pStyle w:val="TOCHeading"/>
           </w:pPr>
           <w:r>
-            <w:t>Table of Contents</w:t>
+            <w:t xml:space="preserve">Table</w:t>
+          </w:r>
+          <w:r>
+            <w:t xml:space="preserve"> </w:t>
+          </w:r>
+          <w:r>
+            <w:t xml:space="preserve">of</w:t>
+          </w:r>
+          <w:r>
+            <w:t xml:space="preserve"> </w:t>
+          </w:r>
+          <w:r>
+            <w:t xml:space="preserve">contents</w:t>
           </w:r>
         </w:p>
         <w:p>
-          <w:pPr>
-            <w:pStyle w:val="TOC1"/>
-            <w:tabs>
-              <w:tab w:val="left" w:pos="480"/>
-              <w:tab w:val="right" w:leader="dot" w:pos="9350"/>
-            </w:tabs>
-            <w:rPr>
-              <w:noProof/>
-            </w:rPr>
-          </w:pPr>
           <w:r>
-            <w:fldChar w:fldCharType="begin"/>
-          </w:r>
-          <w:r>
-            <w:instrText>TOC \o "1-3" \h \z \u</w:instrText>
-          </w:r>
-          <w:r>
+            <w:fldChar w:fldCharType="begin" w:dirty="true"/>
+            <w:instrText xml:space="preserve">TOC \o "1-3" \h \z \u</w:instrText>
             <w:fldChar w:fldCharType="separate"/>
-          </w:r>
-          <w:hyperlink w:anchor="_Toc114647769" w:history="1">
-            <w:r>
-              <w:rPr>
-                <w:rStyle w:val="Hyperlink"/>
-                <w:noProof/>
-              </w:rPr>
-              <w:t>2</w:t>
-            </w:r>
-            <w:r>
-              <w:rPr>
-                <w:noProof/>
-              </w:rPr>
-              <w:tab/>
-            </w:r>
-            <w:r>
-              <w:rPr>
-                <w:rStyle w:val="Hyperlink"/>
-                <w:noProof/>
-              </w:rPr>
-              <w:t>Terms of Reference</w:t>
-            </w:r>
-            <w:r>
-              <w:rPr>
-                <w:noProof/>
-                <w:webHidden/>
-              </w:rPr>
-              <w:tab/>
-            </w:r>
-            <w:r>
-              <w:rPr>
-                <w:noProof/>
-                <w:webHidden/>
-              </w:rPr>
-              <w:fldChar w:fldCharType="begin"/>
-            </w:r>
-            <w:r>
-              <w:rPr>
-                <w:noProof/>
-                <w:webHidden/>
-              </w:rPr>
-              <w:instrText xml:space="preserve"> PAGEREF _Toc114647769 \h </w:instrText>
-            </w:r>
-            <w:r>
-              <w:rPr>
-                <w:noProof/>
-                <w:webHidden/>
-              </w:rPr>
-            </w:r>
-            <w:r>
-              <w:rPr>
-                <w:noProof/>
-                <w:webHidden/>
-              </w:rPr>
-              <w:fldChar w:fldCharType="separate"/>
-            </w:r>
-            <w:r>
-              <w:rPr>
-                <w:noProof/>
-                <w:webHidden/>
-              </w:rPr>
-              <w:t>1</w:t>
-            </w:r>
-            <w:r>
-              <w:rPr>
-                <w:noProof/>
-                <w:webHidden/>
-              </w:rPr>
-              <w:fldChar w:fldCharType="end"/>
-            </w:r>
-          </w:hyperlink>
-        </w:p>
-        <w:p>
-          <w:pPr>
-            <w:pStyle w:val="TOC2"/>
-            <w:tabs>
-              <w:tab w:val="left" w:pos="960"/>
-              <w:tab w:val="right" w:leader="dot" w:pos="9350"/>
-            </w:tabs>
-            <w:rPr>
-              <w:noProof/>
-            </w:rPr>
-          </w:pPr>
-          <w:hyperlink w:anchor="_Toc114647770" w:history="1">
-            <w:r>
-              <w:rPr>
-                <w:rStyle w:val="Hyperlink"/>
-                <w:noProof/>
-              </w:rPr>
-              <w:t>2.1</w:t>
-            </w:r>
-            <w:r>
-              <w:rPr>
-                <w:noProof/>
-              </w:rPr>
-              <w:tab/>
-            </w:r>
-            <w:r>
-              <w:rPr>
-                <w:rStyle w:val="Hyperlink"/>
-                <w:noProof/>
-              </w:rPr>
-              <w:t>Role and responsibility</w:t>
-            </w:r>
-            <w:r>
-              <w:rPr>
-                <w:noProof/>
-                <w:webHidden/>
-              </w:rPr>
-              <w:tab/>
-            </w:r>
-            <w:r>
-              <w:rPr>
-                <w:noProof/>
-                <w:webHidden/>
-              </w:rPr>
-              <w:fldChar w:fldCharType="begin"/>
-            </w:r>
-            <w:r>
-              <w:rPr>
-                <w:noProof/>
-                <w:webHidden/>
-              </w:rPr>
-              <w:instrText xml:space="preserve"> PAGEREF _Toc114647770 \h </w:instrText>
-            </w:r>
-            <w:r>
-              <w:rPr>
-                <w:noProof/>
-                <w:webHidden/>
-              </w:rPr>
-            </w:r>
-            <w:r>
-              <w:rPr>
-                <w:noProof/>
-                <w:webHidden/>
-              </w:rPr>
-              <w:fldChar w:fldCharType="separate"/>
-            </w:r>
-            <w:r>
-              <w:rPr>
-                <w:noProof/>
-                <w:webHidden/>
-              </w:rPr>
-              <w:t>1</w:t>
-            </w:r>
-            <w:r>
-              <w:rPr>
-                <w:noProof/>
-                <w:webHidden/>
-              </w:rPr>
-              <w:fldChar w:fldCharType="end"/>
-            </w:r>
-          </w:hyperlink>
-        </w:p>
-        <w:p>
-          <w:pPr>
-            <w:pStyle w:val="TOC1"/>
-            <w:tabs>
-              <w:tab w:val="left" w:pos="480"/>
-              <w:tab w:val="right" w:leader="dot" w:pos="9350"/>
-            </w:tabs>
-            <w:rPr>
-              <w:noProof/>
-            </w:rPr>
-          </w:pPr>
-          <w:hyperlink w:anchor="_Toc114647771" w:history="1">
-            <w:r>
-              <w:rPr>
-                <w:rStyle w:val="Hyperlink"/>
-                <w:noProof/>
-              </w:rPr>
-              <w:t>3</w:t>
-            </w:r>
-            <w:r>
-              <w:rPr>
-                <w:noProof/>
-              </w:rPr>
-              <w:tab/>
-            </w:r>
-            <w:r>
-              <w:rPr>
-                <w:rStyle w:val="Hyperlink"/>
-                <w:noProof/>
-              </w:rPr>
-              <w:t>Ways of working</w:t>
-            </w:r>
-            <w:r>
-              <w:rPr>
-                <w:noProof/>
-                <w:webHidden/>
-              </w:rPr>
-              <w:tab/>
-            </w:r>
-            <w:r>
-              <w:rPr>
-                <w:noProof/>
-                <w:webHidden/>
-              </w:rPr>
-              <w:fldChar w:fldCharType="begin"/>
-            </w:r>
-            <w:r>
-              <w:rPr>
-                <w:noProof/>
-                <w:webHidden/>
-              </w:rPr>
-              <w:instrText xml:space="preserve"> PAGEREF _Toc114647771 \h </w:instrText>
-            </w:r>
-            <w:r>
-              <w:rPr>
-                <w:noProof/>
-                <w:webHidden/>
-              </w:rPr>
-            </w:r>
-            <w:r>
-              <w:rPr>
-                <w:noProof/>
-                <w:webHidden/>
-              </w:rPr>
-              <w:fldChar w:fldCharType="separate"/>
-            </w:r>
-            <w:r>
-              <w:rPr>
-                <w:noProof/>
-                <w:webHidden/>
-              </w:rPr>
-              <w:t>2</w:t>
-            </w:r>
-            <w:r>
-              <w:rPr>
-                <w:noProof/>
-                <w:webHidden/>
-              </w:rPr>
-              <w:fldChar w:fldCharType="end"/>
-            </w:r>
-          </w:hyperlink>
-        </w:p>
-        <w:p>
-          <w:pPr>
-            <w:pStyle w:val="TOC2"/>
-            <w:tabs>
-              <w:tab w:val="left" w:pos="960"/>
-              <w:tab w:val="right" w:leader="dot" w:pos="9350"/>
-            </w:tabs>
-            <w:rPr>
-              <w:noProof/>
-            </w:rPr>
-          </w:pPr>
-          <w:hyperlink w:anchor="_Toc114647772" w:history="1">
-            <w:r>
-              <w:rPr>
-                <w:rStyle w:val="Hyperlink"/>
-                <w:noProof/>
-              </w:rPr>
-              <w:t>3.1</w:t>
-            </w:r>
-            <w:r>
-              <w:rPr>
-                <w:noProof/>
-              </w:rPr>
-              <w:tab/>
-            </w:r>
-            <w:r>
-              <w:rPr>
-                <w:rStyle w:val="Hyperlink"/>
-                <w:noProof/>
-              </w:rPr>
-              <w:t>Reporting</w:t>
-            </w:r>
-            <w:r>
-              <w:rPr>
-                <w:noProof/>
-                <w:webHidden/>
-              </w:rPr>
-              <w:tab/>
-            </w:r>
-            <w:r>
-              <w:rPr>
-                <w:noProof/>
-                <w:webHidden/>
-              </w:rPr>
-              <w:fldChar w:fldCharType="begin"/>
-            </w:r>
-            <w:r>
-              <w:rPr>
-                <w:noProof/>
-                <w:webHidden/>
-              </w:rPr>
-              <w:instrText xml:space="preserve"> PAGEREF _Toc114647772 \h </w:instrText>
-            </w:r>
-            <w:r>
-              <w:rPr>
-                <w:noProof/>
-                <w:webHidden/>
-              </w:rPr>
-            </w:r>
-            <w:r>
-              <w:rPr>
-                <w:noProof/>
-                <w:webHidden/>
-              </w:rPr>
-              <w:fldChar w:fldCharType="separate"/>
-            </w:r>
-            <w:r>
-              <w:rPr>
-                <w:noProof/>
-                <w:webHidden/>
-              </w:rPr>
-              <w:t>2</w:t>
-            </w:r>
-            <w:r>
-              <w:rPr>
-                <w:noProof/>
-                <w:webHidden/>
-              </w:rPr>
-              <w:fldChar w:fldCharType="end"/>
-            </w:r>
-          </w:hyperlink>
-        </w:p>
-        <w:p>
-          <w:pPr>
-            <w:pStyle w:val="TOC2"/>
-            <w:tabs>
-              <w:tab w:val="left" w:pos="960"/>
-              <w:tab w:val="right" w:leader="dot" w:pos="9350"/>
-            </w:tabs>
-            <w:rPr>
-              <w:noProof/>
-            </w:rPr>
-          </w:pPr>
-          <w:hyperlink w:anchor="_Toc114647773" w:history="1">
-            <w:r>
-              <w:rPr>
-                <w:rStyle w:val="Hyperlink"/>
-                <w:noProof/>
-              </w:rPr>
-              <w:t>3.2</w:t>
-            </w:r>
-            <w:r>
-              <w:rPr>
-                <w:noProof/>
-              </w:rPr>
-              <w:tab/>
-            </w:r>
-            <w:r>
-              <w:rPr>
-                <w:rStyle w:val="Hyperlink"/>
-                <w:noProof/>
-              </w:rPr>
-              <w:t>Meeting frequency</w:t>
-            </w:r>
-            <w:r>
-              <w:rPr>
-                <w:noProof/>
-                <w:webHidden/>
-              </w:rPr>
-              <w:tab/>
-            </w:r>
-            <w:r>
-              <w:rPr>
-                <w:noProof/>
-                <w:webHidden/>
-              </w:rPr>
-              <w:fldChar w:fldCharType="begin"/>
-            </w:r>
-            <w:r>
-              <w:rPr>
-                <w:noProof/>
-                <w:webHidden/>
-              </w:rPr>
-              <w:instrText xml:space="preserve"> PAGEREF _Toc114647773 \h </w:instrText>
-            </w:r>
-            <w:r>
-              <w:rPr>
-                <w:noProof/>
-                <w:webHidden/>
-              </w:rPr>
-            </w:r>
-            <w:r>
-              <w:rPr>
-                <w:noProof/>
-                <w:webHidden/>
-              </w:rPr>
-              <w:fldChar w:fldCharType="separate"/>
-            </w:r>
-            <w:r>
-              <w:rPr>
-                <w:noProof/>
-                <w:webHidden/>
-              </w:rPr>
-              <w:t>2</w:t>
-            </w:r>
-            <w:r>
-              <w:rPr>
-                <w:noProof/>
-                <w:webHidden/>
-              </w:rPr>
-              <w:fldChar w:fldCharType="end"/>
-            </w:r>
-          </w:hyperlink>
-        </w:p>
-        <w:p>
-          <w:pPr>
-            <w:pStyle w:val="TOC2"/>
-            <w:tabs>
-              <w:tab w:val="left" w:pos="960"/>
-              <w:tab w:val="right" w:leader="dot" w:pos="9350"/>
-            </w:tabs>
-            <w:rPr>
-              <w:noProof/>
-            </w:rPr>
-          </w:pPr>
-          <w:hyperlink w:anchor="_Toc114647774" w:history="1">
-            <w:r>
-              <w:rPr>
-                <w:rStyle w:val="Hyperlink"/>
-                <w:noProof/>
-              </w:rPr>
-              <w:t>3.3</w:t>
-            </w:r>
-            <w:r>
-              <w:rPr>
-                <w:noProof/>
-              </w:rPr>
-              <w:tab/>
-            </w:r>
-            <w:r>
-              <w:rPr>
-                <w:rStyle w:val="Hyperlink"/>
-                <w:noProof/>
-              </w:rPr>
-              <w:t>Meeting content and quorum</w:t>
-            </w:r>
-            <w:r>
-              <w:rPr>
-                <w:noProof/>
-                <w:webHidden/>
-              </w:rPr>
-              <w:tab/>
-            </w:r>
-            <w:r>
-              <w:rPr>
-                <w:noProof/>
-                <w:webHidden/>
-              </w:rPr>
-              <w:fldChar w:fldCharType="begin"/>
-            </w:r>
-            <w:r>
-              <w:rPr>
-                <w:noProof/>
-                <w:webHidden/>
-              </w:rPr>
-              <w:instrText xml:space="preserve"> PAGEREF _Toc114647774 \h </w:instrText>
-            </w:r>
-            <w:r>
-              <w:rPr>
-                <w:noProof/>
-                <w:webHidden/>
-              </w:rPr>
-            </w:r>
-            <w:r>
-              <w:rPr>
-                <w:noProof/>
-                <w:webHidden/>
-              </w:rPr>
-              <w:fldChar w:fldCharType="separate"/>
-            </w:r>
-            <w:r>
-              <w:rPr>
-                <w:noProof/>
-                <w:webHidden/>
-              </w:rPr>
-              <w:t>2</w:t>
-            </w:r>
-            <w:r>
-              <w:rPr>
-                <w:noProof/>
-                <w:webHidden/>
-              </w:rPr>
-              <w:fldChar w:fldCharType="end"/>
-            </w:r>
-          </w:hyperlink>
-        </w:p>
-        <w:p>
-          <w:pPr>
-            <w:pStyle w:val="TOC2"/>
-            <w:tabs>
-              <w:tab w:val="left" w:pos="960"/>
-              <w:tab w:val="right" w:leader="dot" w:pos="9350"/>
-            </w:tabs>
-            <w:rPr>
-              <w:noProof/>
-            </w:rPr>
-          </w:pPr>
-          <w:hyperlink w:anchor="_Toc114647775" w:history="1">
-            <w:r>
-              <w:rPr>
-                <w:rStyle w:val="Hyperlink"/>
-                <w:noProof/>
-              </w:rPr>
-              <w:t>3.4</w:t>
-            </w:r>
-            <w:r>
-              <w:rPr>
-                <w:noProof/>
-              </w:rPr>
-              <w:tab/>
-            </w:r>
-            <w:r>
-              <w:rPr>
-                <w:rStyle w:val="Hyperlink"/>
-                <w:noProof/>
-              </w:rPr>
-              <w:t>Responsibilities of the Panel Chair</w:t>
-            </w:r>
-            <w:r>
-              <w:rPr>
-                <w:noProof/>
-                <w:webHidden/>
-              </w:rPr>
-              <w:tab/>
-            </w:r>
-            <w:r>
-              <w:rPr>
-                <w:noProof/>
-                <w:webHidden/>
-              </w:rPr>
-              <w:fldChar w:fldCharType="begin"/>
-            </w:r>
-            <w:r>
-              <w:rPr>
-                <w:noProof/>
-                <w:webHidden/>
-              </w:rPr>
-              <w:instrText xml:space="preserve"> PAGEREF _Toc114647775 \h </w:instrText>
-            </w:r>
-            <w:r>
-              <w:rPr>
-                <w:noProof/>
-                <w:webHidden/>
-              </w:rPr>
-            </w:r>
-            <w:r>
-              <w:rPr>
-                <w:noProof/>
-                <w:webHidden/>
-              </w:rPr>
-              <w:fldChar w:fldCharType="separate"/>
-            </w:r>
-            <w:r>
-              <w:rPr>
-                <w:noProof/>
-                <w:webHidden/>
-              </w:rPr>
-              <w:t>2</w:t>
-            </w:r>
-            <w:r>
-              <w:rPr>
-                <w:noProof/>
-                <w:webHidden/>
-              </w:rPr>
-              <w:fldChar w:fldCharType="end"/>
-            </w:r>
-          </w:hyperlink>
-        </w:p>
-        <w:p>
-          <w:pPr>
-            <w:pStyle w:val="TOC2"/>
-            <w:tabs>
-              <w:tab w:val="left" w:pos="960"/>
-              <w:tab w:val="right" w:leader="dot" w:pos="9350"/>
-            </w:tabs>
-            <w:rPr>
-              <w:noProof/>
-            </w:rPr>
-          </w:pPr>
-          <w:hyperlink w:anchor="_Toc114647776" w:history="1">
-            <w:r>
-              <w:rPr>
-                <w:rStyle w:val="Hyperlink"/>
-                <w:noProof/>
-              </w:rPr>
-              <w:t>3.5</w:t>
-            </w:r>
-            <w:r>
-              <w:rPr>
-                <w:noProof/>
-              </w:rPr>
-              <w:tab/>
-            </w:r>
-            <w:r>
-              <w:rPr>
-                <w:rStyle w:val="Hyperlink"/>
-                <w:noProof/>
-              </w:rPr>
-              <w:t>Conflicts of interest</w:t>
-            </w:r>
-            <w:r>
-              <w:rPr>
-                <w:noProof/>
-                <w:webHidden/>
-              </w:rPr>
-              <w:tab/>
-            </w:r>
-            <w:r>
-              <w:rPr>
-                <w:noProof/>
-                <w:webHidden/>
-              </w:rPr>
-              <w:fldChar w:fldCharType="begin"/>
-            </w:r>
-            <w:r>
-              <w:rPr>
-                <w:noProof/>
-                <w:webHidden/>
-              </w:rPr>
-              <w:instrText xml:space="preserve"> PAGEREF _Toc114647776 \h </w:instrText>
-            </w:r>
-            <w:r>
-              <w:rPr>
-                <w:noProof/>
-                <w:webHidden/>
-              </w:rPr>
-            </w:r>
-            <w:r>
-              <w:rPr>
-                <w:noProof/>
-                <w:webHidden/>
-              </w:rPr>
-              <w:fldChar w:fldCharType="separate"/>
-            </w:r>
-            <w:r>
-              <w:rPr>
-                <w:noProof/>
-                <w:webHidden/>
-              </w:rPr>
-              <w:t>2</w:t>
-            </w:r>
-            <w:r>
-              <w:rPr>
-                <w:noProof/>
-                <w:webHidden/>
-              </w:rPr>
-              <w:fldChar w:fldCharType="end"/>
-            </w:r>
-          </w:hyperlink>
-        </w:p>
-        <w:p>
-          <w:pPr>
-            <w:pStyle w:val="TOC2"/>
-            <w:tabs>
-              <w:tab w:val="left" w:pos="960"/>
-              <w:tab w:val="right" w:leader="dot" w:pos="9350"/>
-            </w:tabs>
-            <w:rPr>
-              <w:noProof/>
-            </w:rPr>
-          </w:pPr>
-          <w:hyperlink w:anchor="_Toc114647777" w:history="1">
-            <w:r>
-              <w:rPr>
-                <w:rStyle w:val="Hyperlink"/>
-                <w:noProof/>
-              </w:rPr>
-              <w:t>3.6</w:t>
-            </w:r>
-            <w:r>
-              <w:rPr>
-                <w:noProof/>
-              </w:rPr>
-              <w:tab/>
-            </w:r>
-            <w:r>
-              <w:rPr>
-                <w:rStyle w:val="Hyperlink"/>
-                <w:noProof/>
-              </w:rPr>
-              <w:t>Amendment process</w:t>
-            </w:r>
-            <w:r>
-              <w:rPr>
-                <w:noProof/>
-                <w:webHidden/>
-              </w:rPr>
-              <w:tab/>
-            </w:r>
-            <w:r>
-              <w:rPr>
-                <w:noProof/>
-                <w:webHidden/>
-              </w:rPr>
-              <w:fldChar w:fldCharType="begin"/>
-            </w:r>
-            <w:r>
-              <w:rPr>
-                <w:noProof/>
-                <w:webHidden/>
-              </w:rPr>
-              <w:instrText xml:space="preserve"> PAGEREF _Toc114647777 \h </w:instrText>
-            </w:r>
-            <w:r>
-              <w:rPr>
-                <w:noProof/>
-                <w:webHidden/>
-              </w:rPr>
-            </w:r>
-            <w:r>
-              <w:rPr>
-                <w:noProof/>
-                <w:webHidden/>
-              </w:rPr>
-              <w:fldChar w:fldCharType="separate"/>
-            </w:r>
-            <w:r>
-              <w:rPr>
-                <w:noProof/>
-                <w:webHidden/>
-              </w:rPr>
-              <w:t>2</w:t>
-            </w:r>
-            <w:r>
-              <w:rPr>
-                <w:noProof/>
-                <w:webHidden/>
-              </w:rPr>
-              <w:fldChar w:fldCharType="end"/>
-            </w:r>
-          </w:hyperlink>
-        </w:p>
-        <w:p>
-          <w:pPr>
-            <w:pStyle w:val="TOC2"/>
-            <w:tabs>
-              <w:tab w:val="left" w:pos="960"/>
-              <w:tab w:val="right" w:leader="dot" w:pos="9350"/>
-            </w:tabs>
-            <w:rPr>
-              <w:noProof/>
-            </w:rPr>
-          </w:pPr>
-          <w:hyperlink w:anchor="_Toc114647778" w:history="1">
-            <w:r>
-              <w:rPr>
-                <w:rStyle w:val="Hyperlink"/>
-                <w:noProof/>
-              </w:rPr>
-              <w:t>3.7</w:t>
-            </w:r>
-            <w:r>
-              <w:rPr>
-                <w:noProof/>
-              </w:rPr>
-              <w:tab/>
-            </w:r>
-            <w:r>
-              <w:rPr>
-                <w:rStyle w:val="Hyperlink"/>
-                <w:noProof/>
-              </w:rPr>
-              <w:t>Appeal process</w:t>
-            </w:r>
-            <w:r>
-              <w:rPr>
-                <w:noProof/>
-                <w:webHidden/>
-              </w:rPr>
-              <w:tab/>
-            </w:r>
-            <w:r>
-              <w:rPr>
-                <w:noProof/>
-                <w:webHidden/>
-              </w:rPr>
-              <w:fldChar w:fldCharType="begin"/>
-            </w:r>
-            <w:r>
-              <w:rPr>
-                <w:noProof/>
-                <w:webHidden/>
-              </w:rPr>
-              <w:instrText xml:space="preserve"> PAGEREF _Toc114647778 \h </w:instrText>
-            </w:r>
-            <w:r>
-              <w:rPr>
-                <w:noProof/>
-                <w:webHidden/>
-              </w:rPr>
-            </w:r>
-            <w:r>
-              <w:rPr>
-                <w:noProof/>
-                <w:webHidden/>
-              </w:rPr>
-              <w:fldChar w:fldCharType="separate"/>
-            </w:r>
-            <w:r>
-              <w:rPr>
-                <w:noProof/>
-                <w:webHidden/>
-              </w:rPr>
-              <w:t>2</w:t>
-            </w:r>
-            <w:r>
-              <w:rPr>
-                <w:noProof/>
-                <w:webHidden/>
-              </w:rPr>
-              <w:fldChar w:fldCharType="end"/>
-            </w:r>
-          </w:hyperlink>
-        </w:p>
-        <w:p>
-          <w:pPr>
-            <w:pStyle w:val="TOC2"/>
-            <w:tabs>
-              <w:tab w:val="left" w:pos="960"/>
-              <w:tab w:val="right" w:leader="dot" w:pos="9350"/>
-            </w:tabs>
-            <w:rPr>
-              <w:noProof/>
-            </w:rPr>
-          </w:pPr>
-          <w:hyperlink w:anchor="_Toc114647779" w:history="1">
-            <w:r>
-              <w:rPr>
-                <w:rStyle w:val="Hyperlink"/>
-                <w:noProof/>
-              </w:rPr>
-              <w:t>3.8</w:t>
-            </w:r>
-            <w:r>
-              <w:rPr>
-                <w:noProof/>
-              </w:rPr>
-              <w:tab/>
-            </w:r>
-            <w:r>
-              <w:rPr>
-                <w:rStyle w:val="Hyperlink"/>
-                <w:noProof/>
-              </w:rPr>
-              <w:t>Terms of reference and review of processes</w:t>
-            </w:r>
-            <w:r>
-              <w:rPr>
-                <w:noProof/>
-                <w:webHidden/>
-              </w:rPr>
-              <w:tab/>
-            </w:r>
-            <w:r>
-              <w:rPr>
-                <w:noProof/>
-                <w:webHidden/>
-              </w:rPr>
-              <w:fldChar w:fldCharType="begin"/>
-            </w:r>
-            <w:r>
-              <w:rPr>
-                <w:noProof/>
-                <w:webHidden/>
-              </w:rPr>
-              <w:instrText xml:space="preserve"> PAGEREF _Toc114647779 \h </w:instrText>
-            </w:r>
-            <w:r>
-              <w:rPr>
-                <w:noProof/>
-                <w:webHidden/>
-              </w:rPr>
-            </w:r>
-            <w:r>
-              <w:rPr>
-                <w:noProof/>
-                <w:webHidden/>
-              </w:rPr>
-              <w:fldChar w:fldCharType="separate"/>
-            </w:r>
-            <w:r>
-              <w:rPr>
-                <w:noProof/>
-                <w:webHidden/>
-              </w:rPr>
-              <w:t>3</w:t>
-            </w:r>
-            <w:r>
-              <w:rPr>
-                <w:noProof/>
-                <w:webHidden/>
-              </w:rPr>
-              <w:fldChar w:fldCharType="end"/>
-            </w:r>
-          </w:hyperlink>
-        </w:p>
-        <w:p>
-          <w:pPr>
-            <w:pStyle w:val="TOC1"/>
-            <w:tabs>
-              <w:tab w:val="left" w:pos="480"/>
-              <w:tab w:val="right" w:leader="dot" w:pos="9350"/>
-            </w:tabs>
-            <w:rPr>
-              <w:noProof/>
-            </w:rPr>
-          </w:pPr>
-          <w:hyperlink w:anchor="_Toc114647780" w:history="1">
-            <w:r>
-              <w:rPr>
-                <w:rStyle w:val="Hyperlink"/>
-                <w:noProof/>
-              </w:rPr>
-              <w:t>4</w:t>
-            </w:r>
-            <w:r>
-              <w:rPr>
-                <w:noProof/>
-              </w:rPr>
-              <w:tab/>
-            </w:r>
-            <w:r>
-              <w:rPr>
-                <w:rStyle w:val="Hyperlink"/>
-                <w:noProof/>
-              </w:rPr>
-              <w:t>Members</w:t>
-            </w:r>
-            <w:r>
-              <w:rPr>
-                <w:noProof/>
-                <w:webHidden/>
-              </w:rPr>
-              <w:tab/>
-            </w:r>
-            <w:r>
-              <w:rPr>
-                <w:noProof/>
-                <w:webHidden/>
-              </w:rPr>
-              <w:fldChar w:fldCharType="begin"/>
-            </w:r>
-            <w:r>
-              <w:rPr>
-                <w:noProof/>
-                <w:webHidden/>
-              </w:rPr>
-              <w:instrText xml:space="preserve"> PAGEREF _Toc114647780 \h </w:instrText>
-            </w:r>
-            <w:r>
-              <w:rPr>
-                <w:noProof/>
-                <w:webHidden/>
-              </w:rPr>
-            </w:r>
-            <w:r>
-              <w:rPr>
-                <w:noProof/>
-                <w:webHidden/>
-              </w:rPr>
-              <w:fldChar w:fldCharType="separate"/>
-            </w:r>
-            <w:r>
-              <w:rPr>
-                <w:noProof/>
-                <w:webHidden/>
-              </w:rPr>
-              <w:t>3</w:t>
-            </w:r>
-            <w:r>
-              <w:rPr>
-                <w:noProof/>
-                <w:webHidden/>
-              </w:rPr>
-              <w:fldChar w:fldCharType="end"/>
-            </w:r>
-          </w:hyperlink>
-        </w:p>
-        <w:p>
-          <w:r>
             <w:fldChar w:fldCharType="end"/>
           </w:r>
         </w:p>
       </w:sdtContent>
     </w:sdt>
+    <w:bookmarkStart w:id="21" w:name="terms-of-reference"/>
     <w:p>
       <w:pPr>
         <w:pStyle w:val="Heading1"/>
       </w:pPr>
-      <w:bookmarkStart w:id="0" w:name="terms-of-reference"/>
-      <w:bookmarkStart w:id="1" w:name="_Toc114647769"/>
-      <w:r>
-        <w:t>Terms of Reference</w:t>
-      </w:r>
-      <w:bookmarkEnd w:id="1"/>
-    </w:p>
+      <w:r>
+        <w:t xml:space="preserve">Terms of Reference</w:t>
+      </w:r>
+    </w:p>
+    <w:bookmarkStart w:id="20" w:name="role-and-responsibility"/>
     <w:p>
       <w:pPr>
         <w:pStyle w:val="Heading2"/>
       </w:pPr>
-      <w:bookmarkStart w:id="2" w:name="role-and-responsibility"/>
-      <w:bookmarkStart w:id="3" w:name="_Toc114647770"/>
-      <w:r>
-        <w:t>Role and responsibility</w:t>
-      </w:r>
-      <w:bookmarkEnd w:id="3"/>
+      <w:r>
+        <w:t xml:space="preserve">Role and responsibility</w:t>
+      </w:r>
     </w:p>
     <w:p>
       <w:pPr>
         <w:pStyle w:val="FirstParagraph"/>
       </w:pPr>
       <w:r>
-        <w:t xml:space="preserve">To ensure compliance with the 5 safes, particularly </w:t>
+        <w:t xml:space="preserve">To ensure compliance with the 5 safes, particularly</w:t>
+      </w:r>
+      <w:r>
+        <w:t xml:space="preserve"> </w:t>
       </w:r>
       <w:r>
         <w:rPr>
+          <w:bCs/>
           <w:b/>
-          <w:bCs/>
         </w:rPr>
-        <w:t>safe projects</w:t>
+        <w:t xml:space="preserve">safe projects</w:t>
       </w:r>
       <w:r>
         <w:t xml:space="preserve"> </w:t>
       </w:r>
       <w:r>
-        <w:t>- providing scientific review for applications for data use and approve/refer/reject data access requests for the Outbreak Data Analysis Platform.</w:t>
+        <w:t xml:space="preserve">- providing scientific review for applications for data use and approve/refer/reject data access requests for the Outbreak Data Analysis Platform.</w:t>
       </w:r>
     </w:p>
     <w:p>
@@ -1085,79 +125,83 @@
         <w:pStyle w:val="BodyText"/>
       </w:pPr>
       <w:r>
-        <w:t>The PRP will be provided with due diligence reports from the ODAP team, containing:</w:t>
-      </w:r>
-    </w:p>
-    <w:p>
-      <w:pPr>
-        <w:pStyle w:val="Compact"/>
+        <w:t xml:space="preserve">The PRP will be provided with due diligence reports from the ODAP team, containing:</w:t>
+      </w:r>
+    </w:p>
+    <w:p>
+      <w:pPr>
         <w:numPr>
           <w:ilvl w:val="0"/>
-          <w:numId w:val="18"/>
+          <w:numId w:val="1001"/>
         </w:numPr>
-      </w:pPr>
-      <w:r>
-        <w:t xml:space="preserve">confirmation of </w:t>
+        <w:pStyle w:val="Compact"/>
+      </w:pPr>
+      <w:r>
+        <w:t xml:space="preserve">confirmation of</w:t>
+      </w:r>
+      <w:r>
+        <w:t xml:space="preserve"> </w:t>
       </w:r>
       <w:r>
         <w:rPr>
+          <w:iCs/>
           <w:i/>
         </w:rPr>
-        <w:t>bona fide</w:t>
-      </w:r>
-      <w:r>
-        <w:t xml:space="preserve"> researcher status for the applicants</w:t>
-      </w:r>
-    </w:p>
-    <w:p>
-      <w:pPr>
-        <w:pStyle w:val="Compact"/>
+        <w:t xml:space="preserve">bona fide</w:t>
+      </w:r>
+      <w:r>
+        <w:t xml:space="preserve"> </w:t>
+      </w:r>
+      <w:r>
+        <w:t xml:space="preserve">researcher status for the applicants</w:t>
+      </w:r>
+    </w:p>
+    <w:p>
+      <w:pPr>
         <w:numPr>
           <w:ilvl w:val="0"/>
-          <w:numId w:val="18"/>
+          <w:numId w:val="1001"/>
         </w:numPr>
-      </w:pPr>
-      <w:r>
-        <w:t>confirmation that requested data exists and is not under embargo</w:t>
-      </w:r>
-    </w:p>
-    <w:p>
-      <w:pPr>
         <w:pStyle w:val="Compact"/>
+      </w:pPr>
+      <w:r>
+        <w:t xml:space="preserve">confirmation that requested data exists and is not under embargo</w:t>
+      </w:r>
+    </w:p>
+    <w:p>
+      <w:pPr>
         <w:numPr>
           <w:ilvl w:val="0"/>
-          <w:numId w:val="18"/>
+          <w:numId w:val="1001"/>
         </w:numPr>
-      </w:pPr>
-      <w:r>
-        <w:t>assessment of fit with ODAP scope</w:t>
-      </w:r>
-    </w:p>
-    <w:p>
-      <w:pPr>
         <w:pStyle w:val="Compact"/>
+      </w:pPr>
+      <w:r>
+        <w:t xml:space="preserve">assessment of fit with ODAP scope</w:t>
+      </w:r>
+    </w:p>
+    <w:p>
+      <w:pPr>
         <w:numPr>
           <w:ilvl w:val="0"/>
-          <w:numId w:val="18"/>
+          <w:numId w:val="1001"/>
         </w:numPr>
-      </w:pPr>
-      <w:r>
-        <w:t>review of lay summary and public involvement</w:t>
-      </w:r>
-    </w:p>
-    <w:p>
-      <w:pPr>
         <w:pStyle w:val="Compact"/>
+      </w:pPr>
+      <w:r>
+        <w:t xml:space="preserve">review of lay summary and public involvement</w:t>
+      </w:r>
+    </w:p>
+    <w:p>
+      <w:pPr>
         <w:numPr>
           <w:ilvl w:val="0"/>
-          <w:numId w:val="18"/>
+          <w:numId w:val="1001"/>
         </w:numPr>
-      </w:pPr>
-      <w:r>
-        <w:t xml:space="preserve">a list of potential overlapping or duplicate projects already approved or </w:t>
-      </w:r>
-      <w:r>
-        <w:t>proposed</w:t>
+        <w:pStyle w:val="Compact"/>
+      </w:pPr>
+      <w:r>
+        <w:t xml:space="preserve">a list of potential overlapping or duplicate projects already approved or proposed</w:t>
       </w:r>
     </w:p>
     <w:p>
@@ -1165,43 +209,43 @@
         <w:pStyle w:val="FirstParagraph"/>
       </w:pPr>
       <w:r>
-        <w:t>The PRP will the provide an opinion regarding:</w:t>
-      </w:r>
-    </w:p>
-    <w:p>
-      <w:pPr>
-        <w:pStyle w:val="Compact"/>
+        <w:t xml:space="preserve">The PRP will the provide an opinion regarding:</w:t>
+      </w:r>
+    </w:p>
+    <w:p>
+      <w:pPr>
         <w:numPr>
           <w:ilvl w:val="0"/>
-          <w:numId w:val="19"/>
+          <w:numId w:val="1002"/>
         </w:numPr>
-      </w:pPr>
-      <w:r>
-        <w:t>Scientific quality of submitted projects</w:t>
-      </w:r>
-    </w:p>
-    <w:p>
-      <w:pPr>
         <w:pStyle w:val="Compact"/>
+      </w:pPr>
+      <w:r>
+        <w:t xml:space="preserve">Scientific quality of submitted projects</w:t>
+      </w:r>
+    </w:p>
+    <w:p>
+      <w:pPr>
         <w:numPr>
           <w:ilvl w:val="0"/>
-          <w:numId w:val="19"/>
+          <w:numId w:val="1002"/>
         </w:numPr>
-      </w:pPr>
-      <w:r>
-        <w:t>Feasibility of proposed work</w:t>
-      </w:r>
-    </w:p>
-    <w:p>
-      <w:pPr>
         <w:pStyle w:val="Compact"/>
+      </w:pPr>
+      <w:r>
+        <w:t xml:space="preserve">Feasibility of proposed work</w:t>
+      </w:r>
+    </w:p>
+    <w:p>
+      <w:pPr>
         <w:numPr>
           <w:ilvl w:val="0"/>
-          <w:numId w:val="19"/>
+          <w:numId w:val="1002"/>
         </w:numPr>
-      </w:pPr>
-      <w:r>
-        <w:t>Fit within ODAP scope and will provide benefit to patients or the public</w:t>
+        <w:pStyle w:val="Compact"/>
+      </w:pPr>
+      <w:r>
+        <w:t xml:space="preserve">Fit within ODAP scope and will provide benefit to patients or the public</w:t>
       </w:r>
     </w:p>
     <w:p>
@@ -1209,381 +253,274 @@
         <w:pStyle w:val="FirstParagraph"/>
       </w:pPr>
       <w:r>
-        <w:lastRenderedPageBreak/>
-        <w:t>The PRP will seek advice from the ODAP Data Access Govern</w:t>
-      </w:r>
-      <w:r>
-        <w:t>ance Committee (DAGC), where appropriate, for potentially complex and challenging proposals and data access requests.</w:t>
-      </w:r>
-    </w:p>
+        <w:t xml:space="preserve">The PRP will seek advice from the ODAP Data Access Governance Committee (DAGC), where appropriate, for potentially complex and challenging proposals and data access requests.</w:t>
+      </w:r>
+    </w:p>
+    <w:bookmarkEnd w:id="20"/>
+    <w:bookmarkEnd w:id="21"/>
+    <w:bookmarkStart w:id="30" w:name="ways-of-working"/>
     <w:p>
       <w:pPr>
         <w:pStyle w:val="Heading1"/>
       </w:pPr>
-      <w:bookmarkStart w:id="4" w:name="ways-of-working"/>
-      <w:bookmarkStart w:id="5" w:name="_Toc114647771"/>
-      <w:bookmarkEnd w:id="0"/>
-      <w:bookmarkEnd w:id="2"/>
-      <w:r>
-        <w:t>Ways of working</w:t>
-      </w:r>
-      <w:bookmarkEnd w:id="5"/>
-    </w:p>
+      <w:r>
+        <w:t xml:space="preserve">Ways of working</w:t>
+      </w:r>
+    </w:p>
+    <w:bookmarkStart w:id="22" w:name="reporting"/>
     <w:p>
       <w:pPr>
         <w:pStyle w:val="Heading2"/>
       </w:pPr>
-      <w:bookmarkStart w:id="6" w:name="reporting"/>
-      <w:bookmarkStart w:id="7" w:name="_Toc114647772"/>
-      <w:r>
-        <w:t>Reporting</w:t>
-      </w:r>
-      <w:bookmarkEnd w:id="7"/>
+      <w:r>
+        <w:t xml:space="preserve">Reporting</w:t>
+      </w:r>
     </w:p>
     <w:p>
       <w:pPr>
         <w:pStyle w:val="FirstParagraph"/>
       </w:pPr>
       <w:r>
-        <w:t>The ODAP secretariat will openly report the outcome of deliberations of the PRP on the ODAP website. For each on</w:t>
-      </w:r>
-      <w:r>
-        <w:t>ward sharing of the linked NHS Digital data, ODAP secretariate will report information about the dissemination on the NHS Digital release register. This will include the name of the organisation(s) accessing the data, the purpose (summary of the project) a</w:t>
-      </w:r>
-      <w:r>
-        <w:t>nd details of the data released.</w:t>
-      </w:r>
-    </w:p>
+        <w:t xml:space="preserve">The ODAP secretariat will openly report the outcome of deliberations of the PRP on the ODAP website. For each onward sharing of the linked NHS Digital data, ODAP secretariate will report information about the dissemination on the NHS Digital release register. This will include the name of the organisation(s) accessing the data, the purpose (summary of the project) and details of the data released.</w:t>
+      </w:r>
+    </w:p>
+    <w:bookmarkEnd w:id="22"/>
+    <w:bookmarkStart w:id="23" w:name="meeting-frequency"/>
     <w:p>
       <w:pPr>
         <w:pStyle w:val="Heading2"/>
       </w:pPr>
-      <w:bookmarkStart w:id="8" w:name="meeting-frequency"/>
-      <w:bookmarkStart w:id="9" w:name="_Toc114647773"/>
-      <w:bookmarkEnd w:id="6"/>
-      <w:r>
-        <w:t>Meeting frequency</w:t>
-      </w:r>
-      <w:bookmarkEnd w:id="9"/>
+      <w:r>
+        <w:t xml:space="preserve">Meeting frequency</w:t>
+      </w:r>
     </w:p>
     <w:p>
       <w:pPr>
         <w:pStyle w:val="FirstParagraph"/>
       </w:pPr>
       <w:r>
-        <w:t>Subject to available resources, meetings are arranged monthly, with the possibility to increase the frequency to fortnightly or to carry out an online review of the applications if an application is partic</w:t>
-      </w:r>
-      <w:r>
-        <w:t>ularly urgent or to meet the volume of applications.</w:t>
-      </w:r>
-    </w:p>
+        <w:t xml:space="preserve">Subject to available resources, meetings are arranged monthly, with the possibility to increase the frequency to fortnightly or to carry out an online review of the applications if an application is particularly urgent or to meet the volume of applications.</w:t>
+      </w:r>
+    </w:p>
+    <w:bookmarkEnd w:id="23"/>
+    <w:bookmarkStart w:id="24" w:name="meeting-content-and-quorum"/>
     <w:p>
       <w:pPr>
         <w:pStyle w:val="Heading2"/>
       </w:pPr>
-      <w:bookmarkStart w:id="10" w:name="meeting-content-and-quorum"/>
-      <w:bookmarkStart w:id="11" w:name="_Toc114647774"/>
-      <w:bookmarkEnd w:id="8"/>
-      <w:r>
-        <w:t>Meeting content and quorum</w:t>
-      </w:r>
-      <w:bookmarkEnd w:id="11"/>
+      <w:r>
+        <w:t xml:space="preserve">Meeting content and quorum</w:t>
+      </w:r>
     </w:p>
     <w:p>
       <w:pPr>
         <w:pStyle w:val="FirstParagraph"/>
       </w:pPr>
       <w:r>
-        <w:t>Meetings consider applications, risks and issues arising of concern to the ODAP Project Review Panel and its responsibilities. All members are invited to attend and the meeting</w:t>
-      </w:r>
-      <w:r>
-        <w:t xml:space="preserve"> is quorate if five members are in attendance including one of the Chair or Deputy Chair.</w:t>
-      </w:r>
-    </w:p>
+        <w:t xml:space="preserve">Meetings consider applications, risks and issues arising of concern to the ODAP Project Review Panel and its responsibilities. All members are invited to attend and the meeting is quorate if five members are in attendance including one of the Chair or Deputy Chair.</w:t>
+      </w:r>
+    </w:p>
+    <w:bookmarkEnd w:id="24"/>
+    <w:bookmarkStart w:id="25" w:name="responsibilities-of-the-panel-chair"/>
     <w:p>
       <w:pPr>
         <w:pStyle w:val="Heading2"/>
       </w:pPr>
-      <w:bookmarkStart w:id="12" w:name="responsibilities-of-the-panel-chair"/>
-      <w:bookmarkStart w:id="13" w:name="_Toc114647775"/>
-      <w:bookmarkEnd w:id="10"/>
-      <w:r>
-        <w:t>Responsibilities of the Panel Chair</w:t>
-      </w:r>
-      <w:bookmarkEnd w:id="13"/>
+      <w:r>
+        <w:t xml:space="preserve">Responsibilities of the Panel Chair</w:t>
+      </w:r>
     </w:p>
     <w:p>
       <w:pPr>
         <w:pStyle w:val="FirstParagraph"/>
       </w:pPr>
       <w:r>
-        <w:t>The Chair is responsible for arranging the meeting, setting an agenda, chairing the meeting and ensuring an accurate record of the</w:t>
-      </w:r>
-      <w:r>
-        <w:t xml:space="preserve"> decision-making is made. The Chair will be supported by the ODAP secretariat. All panel members have an opportunity to review and challenge the meeting record. The meeting records will be made public on the ODAP website: odap.ac.uk</w:t>
-      </w:r>
-    </w:p>
+        <w:t xml:space="preserve">The Chair is responsible for arranging the meeting, setting an agenda, chairing the meeting and ensuring an accurate record of the decision-making is made. The Chair will be supported by the ODAP secretariat. All panel members have an opportunity to review and challenge the meeting record. The meeting records will be made public on the ODAP website: odap.ac.uk</w:t>
+      </w:r>
+    </w:p>
+    <w:bookmarkEnd w:id="25"/>
+    <w:bookmarkStart w:id="26" w:name="conflicts-of-interest"/>
     <w:p>
       <w:pPr>
         <w:pStyle w:val="Heading2"/>
       </w:pPr>
-      <w:bookmarkStart w:id="14" w:name="conflicts-of-interest"/>
-      <w:bookmarkStart w:id="15" w:name="_Toc114647776"/>
-      <w:bookmarkEnd w:id="12"/>
-      <w:r>
-        <w:t>Conflicts of interest</w:t>
-      </w:r>
-      <w:bookmarkEnd w:id="15"/>
+      <w:r>
+        <w:t xml:space="preserve">Conflicts of interest</w:t>
+      </w:r>
     </w:p>
     <w:p>
       <w:pPr>
         <w:pStyle w:val="FirstParagraph"/>
       </w:pPr>
       <w:r>
-        <w:t>Panel members who are involved in an application, or who have a direct personal or professional relationship with an applicant, will be expected to declare this to the panel and recuse themselves from discussion of the application.</w:t>
-      </w:r>
-    </w:p>
+        <w:t xml:space="preserve">Panel members who are involved in an application, or who have a direct personal or professional relationship with an applicant, will be expected to declare this to the panel and recuse themselves from discussion of the application.</w:t>
+      </w:r>
+    </w:p>
+    <w:bookmarkEnd w:id="26"/>
+    <w:bookmarkStart w:id="27" w:name="amendment-process"/>
     <w:p>
       <w:pPr>
         <w:pStyle w:val="Heading2"/>
       </w:pPr>
-      <w:bookmarkStart w:id="16" w:name="amendment-process"/>
-      <w:bookmarkStart w:id="17" w:name="_Toc114647777"/>
-      <w:bookmarkEnd w:id="14"/>
-      <w:r>
-        <w:t>Am</w:t>
-      </w:r>
-      <w:r>
-        <w:t>endment process</w:t>
-      </w:r>
-      <w:bookmarkEnd w:id="17"/>
+      <w:r>
+        <w:t xml:space="preserve">Amendment process</w:t>
+      </w:r>
     </w:p>
     <w:p>
       <w:pPr>
         <w:pStyle w:val="FirstParagraph"/>
       </w:pPr>
       <w:r>
-        <w:t xml:space="preserve">Amendments to approved applications may be considered by the Project Review Panel Chair and/or Deputy Chair out of meetings. Non-contentious simple amendments (such as the addition of a new researcher in a team, or the incremental addition </w:t>
-      </w:r>
-      <w:r>
-        <w:t>of new relevant data items within a similar scope and sensitivity of the original application) may be approved by the Chair and/or Deputy without further consultation.</w:t>
-      </w:r>
-    </w:p>
+        <w:t xml:space="preserve">Amendments to approved applications may be considered by the Project Review Panel Chair and/or Deputy Chair out of meetings. Non-contentious simple amendments (such as the addition of a new researcher in a team, or the incremental addition of new relevant data items within a similar scope and sensitivity of the original application) may be approved by the Chair and/or Deputy without further consultation.</w:t>
+      </w:r>
+    </w:p>
+    <w:bookmarkEnd w:id="27"/>
+    <w:bookmarkStart w:id="28" w:name="appeal-process"/>
     <w:p>
       <w:pPr>
         <w:pStyle w:val="Heading2"/>
       </w:pPr>
-      <w:bookmarkStart w:id="18" w:name="appeal-process"/>
-      <w:bookmarkStart w:id="19" w:name="_Toc114647778"/>
-      <w:bookmarkEnd w:id="16"/>
-      <w:r>
-        <w:t>Appeal process</w:t>
-      </w:r>
-      <w:bookmarkEnd w:id="19"/>
+      <w:r>
+        <w:t xml:space="preserve">Appeal process</w:t>
+      </w:r>
     </w:p>
     <w:p>
       <w:pPr>
         <w:pStyle w:val="FirstParagraph"/>
       </w:pPr>
       <w:r>
-        <w:t>Rejected applications are permitted to go through the appeal process once</w:t>
-      </w:r>
-      <w:r>
-        <w:t>. Comments, questions and criticisms generated during the ODAP review process must be addressed fully by the applicants in order for the appeal to be considered.</w:t>
-      </w:r>
-    </w:p>
+        <w:t xml:space="preserve">Rejected applications are permitted to go through the appeal process once. Comments, questions and criticisms generated during the ODAP review process must be addressed fully by the applicants in order for the appeal to be considered.</w:t>
+      </w:r>
+    </w:p>
+    <w:bookmarkEnd w:id="28"/>
+    <w:bookmarkStart w:id="29" w:name="X0ba5975d5a6ad6057d36addf6e2377621862b79"/>
     <w:p>
       <w:pPr>
         <w:pStyle w:val="Heading2"/>
       </w:pPr>
-      <w:bookmarkStart w:id="20" w:name="X0ba5975d5a6ad6057d36addf6e2377621862b79"/>
-      <w:bookmarkStart w:id="21" w:name="_Toc114647779"/>
-      <w:bookmarkEnd w:id="18"/>
-      <w:r>
-        <w:t>Terms of reference and review of processes</w:t>
-      </w:r>
-      <w:bookmarkEnd w:id="21"/>
+      <w:r>
+        <w:t xml:space="preserve">Terms of reference and review of processes</w:t>
+      </w:r>
     </w:p>
     <w:p>
       <w:pPr>
         <w:pStyle w:val="FirstParagraph"/>
       </w:pPr>
       <w:r>
-        <w:t>The outlined processes will be reviewed on a regula</w:t>
-      </w:r>
-      <w:r>
-        <w:t>r basis by the ODAP Steering Group and changed based on the practical implications proposed by the Project Review Panel.</w:t>
-      </w:r>
-    </w:p>
+        <w:t xml:space="preserve">The outlined processes will be reviewed on a regular basis by the ODAP Steering Group and changed based on the practical implications proposed by the Project Review Panel.</w:t>
+      </w:r>
+    </w:p>
+    <w:bookmarkEnd w:id="29"/>
+    <w:bookmarkEnd w:id="30"/>
+    <w:bookmarkStart w:id="31" w:name="members"/>
     <w:p>
       <w:pPr>
         <w:pStyle w:val="Heading1"/>
       </w:pPr>
-      <w:bookmarkStart w:id="22" w:name="members"/>
-      <w:bookmarkStart w:id="23" w:name="_Toc114647780"/>
-      <w:bookmarkEnd w:id="4"/>
-      <w:bookmarkEnd w:id="20"/>
-      <w:r>
-        <w:t>Members</w:t>
-      </w:r>
-      <w:bookmarkEnd w:id="23"/>
-    </w:p>
-    <w:p>
-      <w:pPr>
-        <w:pStyle w:val="Compact"/>
+      <w:r>
+        <w:t xml:space="preserve">Members</w:t>
+      </w:r>
+    </w:p>
+    <w:p>
+      <w:pPr>
         <w:numPr>
           <w:ilvl w:val="0"/>
-          <w:numId w:val="20"/>
+          <w:numId w:val="1003"/>
         </w:numPr>
-      </w:pPr>
-      <w:r>
-        <w:t>Chair - ODAP scientific manager</w:t>
-      </w:r>
-    </w:p>
-    <w:p>
-      <w:pPr>
         <w:pStyle w:val="Compact"/>
+      </w:pPr>
+      <w:r>
+        <w:t xml:space="preserve">Chair - ODAP scientific manager</w:t>
+      </w:r>
+    </w:p>
+    <w:p>
+      <w:pPr>
         <w:numPr>
           <w:ilvl w:val="0"/>
-          <w:numId w:val="20"/>
+          <w:numId w:val="1003"/>
         </w:numPr>
-      </w:pPr>
-      <w:r>
-        <w:t>Support - ODAP team</w:t>
-      </w:r>
-    </w:p>
-    <w:p>
-      <w:pPr>
         <w:pStyle w:val="Compact"/>
+      </w:pPr>
+      <w:r>
+        <w:t xml:space="preserve">Support - ODAP team</w:t>
+      </w:r>
+    </w:p>
+    <w:p>
+      <w:pPr>
         <w:numPr>
           <w:ilvl w:val="0"/>
-          <w:numId w:val="20"/>
+          <w:numId w:val="1003"/>
         </w:numPr>
-      </w:pPr>
-      <w:r>
-        <w:t>3 lay members</w:t>
-      </w:r>
-    </w:p>
-    <w:p>
-      <w:pPr>
         <w:pStyle w:val="Compact"/>
+      </w:pPr>
+      <w:r>
+        <w:t xml:space="preserve">3 lay members</w:t>
+      </w:r>
+    </w:p>
+    <w:p>
+      <w:pPr>
         <w:numPr>
           <w:ilvl w:val="0"/>
-          <w:numId w:val="20"/>
+          <w:numId w:val="1003"/>
         </w:numPr>
-      </w:pPr>
-      <w:r>
-        <w:t>Three scientific reviewers, drawn from the members from each of the various consortia contributing data to the ODAP will be sought on a rotational basis.</w:t>
-      </w:r>
-    </w:p>
-    <w:p>
-      <w:pPr>
         <w:pStyle w:val="Compact"/>
+      </w:pPr>
+      <w:r>
+        <w:t xml:space="preserve">Three scientific reviewers, drawn from the members from each of the various consortia contributing data to the ODAP will be sought on a rotational basis.</w:t>
+      </w:r>
+    </w:p>
+    <w:p>
+      <w:pPr>
         <w:numPr>
           <w:ilvl w:val="0"/>
-          <w:numId w:val="20"/>
+          <w:numId w:val="1003"/>
         </w:numPr>
-      </w:pPr>
-      <w:r>
-        <w:t>EPCC representative</w:t>
-      </w:r>
-    </w:p>
-    <w:p>
-      <w:pPr>
         <w:pStyle w:val="Compact"/>
+      </w:pPr>
+      <w:r>
+        <w:t xml:space="preserve">EPCC representative</w:t>
+      </w:r>
+    </w:p>
+    <w:p>
+      <w:pPr>
         <w:numPr>
           <w:ilvl w:val="0"/>
-          <w:numId w:val="20"/>
+          <w:numId w:val="1003"/>
         </w:numPr>
-      </w:pPr>
-      <w:r>
-        <w:t>Study managers from each of the contributing academic studies</w:t>
-      </w:r>
-      <w:bookmarkEnd w:id="22"/>
-    </w:p>
+        <w:pStyle w:val="Compact"/>
+      </w:pPr>
+      <w:r>
+        <w:t xml:space="preserve">Study managers from each of the contributing academic studies</w:t>
+      </w:r>
+    </w:p>
+    <w:bookmarkEnd w:id="31"/>
     <w:sectPr>
-      <w:headerReference w:type="even" r:id="rId9"/>
-      <w:headerReference w:type="default" r:id="rId10"/>
-      <w:footerReference w:type="even" r:id="rId11"/>
-      <w:footerReference w:type="default" r:id="rId12"/>
-      <w:headerReference w:type="first" r:id="rId13"/>
-      <w:footerReference w:type="first" r:id="rId14"/>
-      <w:pgSz w:w="12240" w:h="15840"/>
-      <w:pgMar w:top="1440" w:right="1440" w:bottom="1440" w:left="1440" w:header="720" w:footer="720" w:gutter="0"/>
+      <w:headerReference r:id="rId9" w:type="default"/>
+      <w:pgSz w:h="15840" w:w="12240"/>
+      <w:pgMar w:bottom="1440" w:footer="720" w:gutter="0" w:header="720" w:left="1440" w:right="1440" w:top="1440"/>
       <w:cols w:space="720"/>
     </w:sectPr>
   </w:body>
 </w:document>
 </file>
 
-<file path=word/endnotes.xml><?xml version="1.0" encoding="utf-8"?>
-<w:endnotes xmlns:wpc="http://schemas.microsoft.com/office/word/2010/wordprocessingCanvas" xmlns:cx="http://schemas.microsoft.com/office/drawing/2014/chartex" xmlns:cx1="http://schemas.microsoft.com/office/drawing/2015/9/8/chartex" xmlns:cx2="http://schemas.microsoft.com/office/drawing/2015/10/21/chartex" xmlns:cx3="http://schemas.microsoft.com/office/drawing/2016/5/9/chartex" xmlns:cx4="http://schemas.microsoft.com/office/drawing/2016/5/10/chartex" xmlns:cx5="http://schemas.microsoft.com/office/drawing/2016/5/11/chartex" xmlns:cx6="http://schemas.microsoft.com/office/drawing/2016/5/12/chartex" xmlns:cx7="http://schemas.microsoft.com/office/drawing/2016/5/13/chartex" xmlns:cx8="http://schemas.microsoft.com/office/drawing/2016/5/14/chartex" xmlns:mc="http://schemas.openxmlformats.org/markup-compatibility/2006" xmlns:aink="http://schemas.microsoft.com/office/drawing/2016/ink" xmlns:am3d="http://schemas.microsoft.com/office/drawing/2017/model3d" xmlns:o="urn:schemas-microsoft-com:office:office" xmlns:r="http://schemas.openxmlformats.org/officeDocument/2006/relationships" xmlns:m="http://schemas.openxmlformats.org/officeDocument/2006/math" xmlns:v="urn:schemas-microsoft-com:vml" xmlns:wp14="http://schemas.microsoft.com/office/word/2010/wordprocessingDrawing" xmlns:wp="http://schemas.openxmlformats.org/drawingml/2006/wordprocessingDrawing" xmlns:w10="urn:schemas-microsoft-com:office:word" xmlns:w="http://schemas.openxmlformats.org/wordprocessingml/2006/main" xmlns:w14="http://schemas.microsoft.com/office/word/2010/wordml" xmlns:w15="http://schemas.microsoft.com/office/word/2012/wordml" xmlns:w16cex="http://schemas.microsoft.com/office/word/2018/wordml/cex" xmlns:w16cid="http://schemas.microsoft.com/office/word/2016/wordml/cid" xmlns:w16="http://schemas.microsoft.com/office/word/2018/wordml" xmlns:w16se="http://schemas.microsoft.com/office/word/2015/wordml/symex" xmlns:wpg="http://schemas.microsoft.com/office/word/2010/wordprocessingGroup" xmlns:wpi="http://schemas.microsoft.com/office/word/2010/wordprocessingInk" xmlns:wne="http://schemas.microsoft.com/office/word/2006/wordml" xmlns:wps="http://schemas.microsoft.com/office/word/2010/wordprocessingShape" mc:Ignorable="w14 w15 w16se w16cid w16 w16cex wp14">
-  <w:endnote w:type="separator" w:id="-1">
-    <w:p>
-      <w:pPr>
-        <w:spacing w:after="0" w:line="240" w:lineRule="auto"/>
-      </w:pPr>
-      <w:r>
-        <w:separator/>
-      </w:r>
-    </w:p>
-  </w:endnote>
-  <w:endnote w:type="continuationSeparator" w:id="0">
-    <w:p>
-      <w:pPr>
-        <w:spacing w:after="0" w:line="240" w:lineRule="auto"/>
-      </w:pPr>
-      <w:r>
-        <w:continuationSeparator/>
-      </w:r>
-    </w:p>
-  </w:endnote>
-</w:endnotes>
-</file>
-
-<file path=word/footer1.xml><?xml version="1.0" encoding="utf-8"?>
-<w:ftr xmlns:wpc="http://schemas.microsoft.com/office/word/2010/wordprocessingCanvas" xmlns:cx="http://schemas.microsoft.com/office/drawing/2014/chartex" xmlns:cx1="http://schemas.microsoft.com/office/drawing/2015/9/8/chartex" xmlns:cx2="http://schemas.microsoft.com/office/drawing/2015/10/21/chartex" xmlns:cx3="http://schemas.microsoft.com/office/drawing/2016/5/9/chartex" xmlns:cx4="http://schemas.microsoft.com/office/drawing/2016/5/10/chartex" xmlns:cx5="http://schemas.microsoft.com/office/drawing/2016/5/11/chartex" xmlns:cx6="http://schemas.microsoft.com/office/drawing/2016/5/12/chartex" xmlns:cx7="http://schemas.microsoft.com/office/drawing/2016/5/13/chartex" xmlns:cx8="http://schemas.microsoft.com/office/drawing/2016/5/14/chartex" xmlns:mc="http://schemas.openxmlformats.org/markup-compatibility/2006" xmlns:aink="http://schemas.microsoft.com/office/drawing/2016/ink" xmlns:am3d="http://schemas.microsoft.com/office/drawing/2017/model3d" xmlns:o="urn:schemas-microsoft-com:office:office" xmlns:r="http://schemas.openxmlformats.org/officeDocument/2006/relationships" xmlns:m="http://schemas.openxmlformats.org/officeDocument/2006/math" xmlns:v="urn:schemas-microsoft-com:vml" xmlns:wp14="http://schemas.microsoft.com/office/word/2010/wordprocessingDrawing" xmlns:wp="http://schemas.openxmlformats.org/drawingml/2006/wordprocessingDrawing" xmlns:w10="urn:schemas-microsoft-com:office:word" xmlns:w="http://schemas.openxmlformats.org/wordprocessingml/2006/main" xmlns:w14="http://schemas.microsoft.com/office/word/2010/wordml" xmlns:w15="http://schemas.microsoft.com/office/word/2012/wordml" xmlns:w16cex="http://schemas.microsoft.com/office/word/2018/wordml/cex" xmlns:w16cid="http://schemas.microsoft.com/office/word/2016/wordml/cid" xmlns:w16="http://schemas.microsoft.com/office/word/2018/wordml" xmlns:w16se="http://schemas.microsoft.com/office/word/2015/wordml/symex" xmlns:wpg="http://schemas.microsoft.com/office/word/2010/wordprocessingGroup" xmlns:wpi="http://schemas.microsoft.com/office/word/2010/wordprocessingInk" xmlns:wne="http://schemas.microsoft.com/office/word/2006/wordml" xmlns:wps="http://schemas.microsoft.com/office/word/2010/wordprocessingShape" mc:Ignorable="w14 w15 w16se w16cid w16 w16cex wp14">
-  <w:p>
-    <w:pPr>
-      <w:pStyle w:val="Footer"/>
-    </w:pPr>
-  </w:p>
-</w:ftr>
-</file>
-
-<file path=word/footer2.xml><?xml version="1.0" encoding="utf-8"?>
-<w:ftr xmlns:wpc="http://schemas.microsoft.com/office/word/2010/wordprocessingCanvas" xmlns:cx="http://schemas.microsoft.com/office/drawing/2014/chartex" xmlns:cx1="http://schemas.microsoft.com/office/drawing/2015/9/8/chartex" xmlns:cx2="http://schemas.microsoft.com/office/drawing/2015/10/21/chartex" xmlns:cx3="http://schemas.microsoft.com/office/drawing/2016/5/9/chartex" xmlns:cx4="http://schemas.microsoft.com/office/drawing/2016/5/10/chartex" xmlns:cx5="http://schemas.microsoft.com/office/drawing/2016/5/11/chartex" xmlns:cx6="http://schemas.microsoft.com/office/drawing/2016/5/12/chartex" xmlns:cx7="http://schemas.microsoft.com/office/drawing/2016/5/13/chartex" xmlns:cx8="http://schemas.microsoft.com/office/drawing/2016/5/14/chartex" xmlns:mc="http://schemas.openxmlformats.org/markup-compatibility/2006" xmlns:aink="http://schemas.microsoft.com/office/drawing/2016/ink" xmlns:am3d="http://schemas.microsoft.com/office/drawing/2017/model3d" xmlns:o="urn:schemas-microsoft-com:office:office" xmlns:r="http://schemas.openxmlformats.org/officeDocument/2006/relationships" xmlns:m="http://schemas.openxmlformats.org/officeDocument/2006/math" xmlns:v="urn:schemas-microsoft-com:vml" xmlns:wp14="http://schemas.microsoft.com/office/word/2010/wordprocessingDrawing" xmlns:wp="http://schemas.openxmlformats.org/drawingml/2006/wordprocessingDrawing" xmlns:w10="urn:schemas-microsoft-com:office:word" xmlns:w="http://schemas.openxmlformats.org/wordprocessingml/2006/main" xmlns:w14="http://schemas.microsoft.com/office/word/2010/wordml" xmlns:w15="http://schemas.microsoft.com/office/word/2012/wordml" xmlns:w16cex="http://schemas.microsoft.com/office/word/2018/wordml/cex" xmlns:w16cid="http://schemas.microsoft.com/office/word/2016/wordml/cid" xmlns:w16="http://schemas.microsoft.com/office/word/2018/wordml" xmlns:w16se="http://schemas.microsoft.com/office/word/2015/wordml/symex" xmlns:wpg="http://schemas.microsoft.com/office/word/2010/wordprocessingGroup" xmlns:wpi="http://schemas.microsoft.com/office/word/2010/wordprocessingInk" xmlns:wne="http://schemas.microsoft.com/office/word/2006/wordml" xmlns:wps="http://schemas.microsoft.com/office/word/2010/wordprocessingShape" mc:Ignorable="w14 w15 w16se w16cid w16 w16cex wp14">
-  <w:p>
-    <w:pPr>
-      <w:pStyle w:val="Footer"/>
-    </w:pPr>
-  </w:p>
-</w:ftr>
-</file>
-
-<file path=word/footer3.xml><?xml version="1.0" encoding="utf-8"?>
-<w:ftr xmlns:wpc="http://schemas.microsoft.com/office/word/2010/wordprocessingCanvas" xmlns:cx="http://schemas.microsoft.com/office/drawing/2014/chartex" xmlns:cx1="http://schemas.microsoft.com/office/drawing/2015/9/8/chartex" xmlns:cx2="http://schemas.microsoft.com/office/drawing/2015/10/21/chartex" xmlns:cx3="http://schemas.microsoft.com/office/drawing/2016/5/9/chartex" xmlns:cx4="http://schemas.microsoft.com/office/drawing/2016/5/10/chartex" xmlns:cx5="http://schemas.microsoft.com/office/drawing/2016/5/11/chartex" xmlns:cx6="http://schemas.microsoft.com/office/drawing/2016/5/12/chartex" xmlns:cx7="http://schemas.microsoft.com/office/drawing/2016/5/13/chartex" xmlns:cx8="http://schemas.microsoft.com/office/drawing/2016/5/14/chartex" xmlns:mc="http://schemas.openxmlformats.org/markup-compatibility/2006" xmlns:aink="http://schemas.microsoft.com/office/drawing/2016/ink" xmlns:am3d="http://schemas.microsoft.com/office/drawing/2017/model3d" xmlns:o="urn:schemas-microsoft-com:office:office" xmlns:r="http://schemas.openxmlformats.org/officeDocument/2006/relationships" xmlns:m="http://schemas.openxmlformats.org/officeDocument/2006/math" xmlns:v="urn:schemas-microsoft-com:vml" xmlns:wp14="http://schemas.microsoft.com/office/word/2010/wordprocessingDrawing" xmlns:wp="http://schemas.openxmlformats.org/drawingml/2006/wordprocessingDrawing" xmlns:w10="urn:schemas-microsoft-com:office:word" xmlns:w="http://schemas.openxmlformats.org/wordprocessingml/2006/main" xmlns:w14="http://schemas.microsoft.com/office/word/2010/wordml" xmlns:w15="http://schemas.microsoft.com/office/word/2012/wordml" xmlns:w16cex="http://schemas.microsoft.com/office/word/2018/wordml/cex" xmlns:w16cid="http://schemas.microsoft.com/office/word/2016/wordml/cid" xmlns:w16="http://schemas.microsoft.com/office/word/2018/wordml" xmlns:w16se="http://schemas.microsoft.com/office/word/2015/wordml/symex" xmlns:wpg="http://schemas.microsoft.com/office/word/2010/wordprocessingGroup" xmlns:wpi="http://schemas.microsoft.com/office/word/2010/wordprocessingInk" xmlns:wne="http://schemas.microsoft.com/office/word/2006/wordml" xmlns:wps="http://schemas.microsoft.com/office/word/2010/wordprocessingShape" mc:Ignorable="w14 w15 w16se w16cid w16 w16cex wp14">
-  <w:p>
-    <w:pPr>
-      <w:pStyle w:val="Footer"/>
-    </w:pPr>
-  </w:p>
-</w:ftr>
+<file path=word/comments.xml><?xml version="1.0" encoding="utf-8"?>
+<w:comments xmlns:w="http://schemas.openxmlformats.org/wordprocessingml/2006/main" xmlns:m="http://schemas.openxmlformats.org/officeDocument/2006/math" xmlns:r="http://schemas.openxmlformats.org/officeDocument/2006/relationships" xmlns:o="urn:schemas-microsoft-com:office:office" xmlns:v="urn:schemas-microsoft-com:vml" xmlns:w10="urn:schemas-microsoft-com:office:word" xmlns:a="http://schemas.openxmlformats.org/drawingml/2006/main" xmlns:pic="http://schemas.openxmlformats.org/drawingml/2006/picture" xmlns:wp="http://schemas.openxmlformats.org/drawingml/2006/wordprocessingDrawing"/>
 </file>
 
 <file path=word/footnotes.xml><?xml version="1.0" encoding="utf-8"?>
-<w:footnotes xmlns:wpc="http://schemas.microsoft.com/office/word/2010/wordprocessingCanvas" xmlns:cx="http://schemas.microsoft.com/office/drawing/2014/chartex" xmlns:cx1="http://schemas.microsoft.com/office/drawing/2015/9/8/chartex" xmlns:cx2="http://schemas.microsoft.com/office/drawing/2015/10/21/chartex" xmlns:cx3="http://schemas.microsoft.com/office/drawing/2016/5/9/chartex" xmlns:cx4="http://schemas.microsoft.com/office/drawing/2016/5/10/chartex" xmlns:cx5="http://schemas.microsoft.com/office/drawing/2016/5/11/chartex" xmlns:cx6="http://schemas.microsoft.com/office/drawing/2016/5/12/chartex" xmlns:cx7="http://schemas.microsoft.com/office/drawing/2016/5/13/chartex" xmlns:cx8="http://schemas.microsoft.com/office/drawing/2016/5/14/chartex" xmlns:mc="http://schemas.openxmlformats.org/markup-compatibility/2006" xmlns:aink="http://schemas.microsoft.com/office/drawing/2016/ink" xmlns:am3d="http://schemas.microsoft.com/office/drawing/2017/model3d" xmlns:o="urn:schemas-microsoft-com:office:office" xmlns:r="http://schemas.openxmlformats.org/officeDocument/2006/relationships" xmlns:m="http://schemas.openxmlformats.org/officeDocument/2006/math" xmlns:v="urn:schemas-microsoft-com:vml" xmlns:wp14="http://schemas.microsoft.com/office/word/2010/wordprocessingDrawing" xmlns:wp="http://schemas.openxmlformats.org/drawingml/2006/wordprocessingDrawing" xmlns:w10="urn:schemas-microsoft-com:office:word" xmlns:w="http://schemas.openxmlformats.org/wordprocessingml/2006/main" xmlns:w14="http://schemas.microsoft.com/office/word/2010/wordml" xmlns:w15="http://schemas.microsoft.com/office/word/2012/wordml" xmlns:w16cex="http://schemas.microsoft.com/office/word/2018/wordml/cex" xmlns:w16cid="http://schemas.microsoft.com/office/word/2016/wordml/cid" xmlns:w16="http://schemas.microsoft.com/office/word/2018/wordml" xmlns:w16se="http://schemas.microsoft.com/office/word/2015/wordml/symex" xmlns:wpg="http://schemas.microsoft.com/office/word/2010/wordprocessingGroup" xmlns:wpi="http://schemas.microsoft.com/office/word/2010/wordprocessingInk" xmlns:wne="http://schemas.microsoft.com/office/word/2006/wordml" xmlns:wps="http://schemas.microsoft.com/office/word/2010/wordprocessingShape" mc:Ignorable="w14 w15 w16se w16cid w16 w16cex wp14">
+<w:footnotes xmlns:w="http://schemas.openxmlformats.org/wordprocessingml/2006/main" xmlns:m="http://schemas.openxmlformats.org/officeDocument/2006/math" xmlns:r="http://schemas.openxmlformats.org/officeDocument/2006/relationships" xmlns:o="urn:schemas-microsoft-com:office:office" xmlns:v="urn:schemas-microsoft-com:vml" xmlns:w10="urn:schemas-microsoft-com:office:word" xmlns:a="http://schemas.openxmlformats.org/drawingml/2006/main" xmlns:pic="http://schemas.openxmlformats.org/drawingml/2006/picture" xmlns:wp="http://schemas.openxmlformats.org/drawingml/2006/wordprocessingDrawing">
+  <w:footnote w:type="continuationSeparator" w:id="0">
+    <w:p>
+      <w:r>
+        <w:continuationSeparator/>
+      </w:r>
+    </w:p>
+  </w:footnote>
   <w:footnote w:type="separator" w:id="-1">
     <w:p>
       <w:r>
         <w:separator/>
-      </w:r>
-    </w:p>
-  </w:footnote>
-  <w:footnote w:type="continuationSeparator" w:id="0">
-    <w:p>
-      <w:r>
-        <w:continuationSeparator/>
       </w:r>
     </w:p>
   </w:footnote>
@@ -1600,88 +537,8 @@
       <w:rPr>
         <w:noProof/>
       </w:rPr>
-      <w:pict w14:anchorId="7F6768AB">
-        <v:shapetype id="_x0000_t136" coordsize="21600,21600" o:spt="136" adj="10800" path="m@7,l@8,m@5,21600l@6,21600e">
-          <v:formulas>
-            <v:f eqn="sum #0 0 10800"/>
-            <v:f eqn="prod #0 2 1"/>
-            <v:f eqn="sum 21600 0 @1"/>
-            <v:f eqn="sum 0 0 @2"/>
-            <v:f eqn="sum 21600 0 @3"/>
-            <v:f eqn="if @0 @3 0"/>
-            <v:f eqn="if @0 21600 @1"/>
-            <v:f eqn="if @0 0 @2"/>
-            <v:f eqn="if @0 @4 21600"/>
-            <v:f eqn="mid @5 @6"/>
-            <v:f eqn="mid @8 @5"/>
-            <v:f eqn="mid @7 @8"/>
-            <v:f eqn="mid @6 @7"/>
-            <v:f eqn="sum @6 0 @5"/>
-          </v:formulas>
-          <v:path textpathok="t" o:connecttype="custom" o:connectlocs="@9,0;@10,10800;@11,21600;@12,10800" o:connectangles="270,180,90,0"/>
-          <v:textpath on="t" fitshape="t"/>
-          <v:handles>
-            <v:h position="#0,bottomRight" xrange="6629,14971"/>
-          </v:handles>
-          <o:lock v:ext="edit" text="t" shapetype="t"/>
-        </v:shapetype>
-        <v:shape id="PowerPlusWaterMarkObject341382745" o:spid="_x0000_s1027" type="#_x0000_t136" alt="" style="position:absolute;margin-left:0;margin-top:0;width:494.9pt;height:164.95pt;rotation:315;z-index:-251650048;mso-wrap-edited:f;mso-width-percent:0;mso-height-percent:0;mso-position-horizontal:center;mso-position-horizontal-relative:margin;mso-position-vertical:center;mso-position-vertical-relative:margin;mso-width-percent:0;mso-height-percent:0" o:allowincell="f" fillcolor="silver" stroked="f">
-          <v:textpath style="font-family:&quot;Cambria&quot;;font-size:1pt" string="DRAFT"/>
-          <w10:wrap anchorx="margin" anchory="margin"/>
-        </v:shape>
-      </w:pict>
-    </w:r>
-  </w:p>
-</w:hdr>
-</file>
-
-<file path=word/header2.xml><?xml version="1.0" encoding="utf-8"?>
-<w:hdr xmlns:wpc="http://schemas.microsoft.com/office/word/2010/wordprocessingCanvas" xmlns:cx="http://schemas.microsoft.com/office/drawing/2014/chartex" xmlns:cx1="http://schemas.microsoft.com/office/drawing/2015/9/8/chartex" xmlns:cx2="http://schemas.microsoft.com/office/drawing/2015/10/21/chartex" xmlns:cx3="http://schemas.microsoft.com/office/drawing/2016/5/9/chartex" xmlns:cx4="http://schemas.microsoft.com/office/drawing/2016/5/10/chartex" xmlns:cx5="http://schemas.microsoft.com/office/drawing/2016/5/11/chartex" xmlns:cx6="http://schemas.microsoft.com/office/drawing/2016/5/12/chartex" xmlns:cx7="http://schemas.microsoft.com/office/drawing/2016/5/13/chartex" xmlns:cx8="http://schemas.microsoft.com/office/drawing/2016/5/14/chartex" xmlns:mc="http://schemas.openxmlformats.org/markup-compatibility/2006" xmlns:aink="http://schemas.microsoft.com/office/drawing/2016/ink" xmlns:am3d="http://schemas.microsoft.com/office/drawing/2017/model3d" xmlns:o="urn:schemas-microsoft-com:office:office" xmlns:r="http://schemas.openxmlformats.org/officeDocument/2006/relationships" xmlns:m="http://schemas.openxmlformats.org/officeDocument/2006/math" xmlns:v="urn:schemas-microsoft-com:vml" xmlns:wp14="http://schemas.microsoft.com/office/word/2010/wordprocessingDrawing" xmlns:wp="http://schemas.openxmlformats.org/drawingml/2006/wordprocessingDrawing" xmlns:w10="urn:schemas-microsoft-com:office:word" xmlns:w="http://schemas.openxmlformats.org/wordprocessingml/2006/main" xmlns:w14="http://schemas.microsoft.com/office/word/2010/wordml" xmlns:w15="http://schemas.microsoft.com/office/word/2012/wordml" xmlns:w16cex="http://schemas.microsoft.com/office/word/2018/wordml/cex" xmlns:w16cid="http://schemas.microsoft.com/office/word/2016/wordml/cid" xmlns:w16="http://schemas.microsoft.com/office/word/2018/wordml" xmlns:w16se="http://schemas.microsoft.com/office/word/2015/wordml/symex" xmlns:wpg="http://schemas.microsoft.com/office/word/2010/wordprocessingGroup" xmlns:wpi="http://schemas.microsoft.com/office/word/2010/wordprocessingInk" xmlns:wne="http://schemas.microsoft.com/office/word/2006/wordml" xmlns:wps="http://schemas.microsoft.com/office/word/2010/wordprocessingShape" mc:Ignorable="w14 w15 w16se w16cid w16 w16cex wp14">
-  <w:p>
-    <w:pPr>
-      <w:pStyle w:val="Header"/>
-    </w:pPr>
-    <w:r>
-      <w:rPr>
-        <w:noProof/>
-      </w:rPr>
-      <w:pict w14:anchorId="7F6768AC">
-        <v:shapetype id="_x0000_t136" coordsize="21600,21600" o:spt="136" adj="10800" path="m@7,l@8,m@5,21600l@6,21600e">
-          <v:formulas>
-            <v:f eqn="sum #0 0 10800"/>
-            <v:f eqn="prod #0 2 1"/>
-            <v:f eqn="sum 21600 0 @1"/>
-            <v:f eqn="sum 0 0 @2"/>
-            <v:f eqn="sum 21600 0 @3"/>
-            <v:f eqn="if @0 @3 0"/>
-            <v:f eqn="if @0 21600 @1"/>
-            <v:f eqn="if @0 0 @2"/>
-            <v:f eqn="if @0 @4 21600"/>
-            <v:f eqn="mid @5 @6"/>
-            <v:f eqn="mid @8 @5"/>
-            <v:f eqn="mid @7 @8"/>
-            <v:f eqn="mid @6 @7"/>
-            <v:f eqn="sum @6 0 @5"/>
-          </v:formulas>
-          <v:path textpathok="t" o:connecttype="custom" o:connectlocs="@9,0;@10,10800;@11,21600;@12,10800" o:connectangles="270,180,90,0"/>
-          <v:textpath on="t" fitshape="t"/>
-          <v:handles>
-            <v:h position="#0,bottomRight" xrange="6629,14971"/>
-          </v:handles>
-          <o:lock v:ext="edit" text="t" shapetype="t"/>
-        </v:shapetype>
-        <v:shape id="PowerPlusWaterMarkObject341382746" o:spid="_x0000_s1026" type="#_x0000_t136" alt="" style="position:absolute;margin-left:0;margin-top:0;width:494.9pt;height:164.95pt;rotation:315;z-index:-251645952;mso-wrap-edited:f;mso-width-percent:0;mso-height-percent:0;mso-position-horizontal:center;mso-position-horizontal-relative:margin;mso-position-vertical:center;mso-position-vertical-relative:margin;mso-width-percent:0;mso-height-percent:0" o:allowincell="f" fillcolor="silver" stroked="f">
-          <v:textpath style="font-family:&quot;Cambria&quot;;font-size:1pt" string="DRAFT"/>
-          <w10:wrap anchorx="margin" anchory="margin"/>
-        </v:shape>
-      </w:pict>
-    </w:r>
-    <w:r>
-      <w:rPr>
-        <w:noProof/>
-      </w:rPr>
       <w:drawing>
-        <wp:anchor distT="0" distB="0" distL="114300" distR="114300" simplePos="0" relativeHeight="251658240" behindDoc="0" locked="0" layoutInCell="1" allowOverlap="1" wp14:anchorId="7F6768AD" wp14:editId="7F6768AE">
+        <wp:anchor distT="0" distB="0" distL="114300" distR="114300" simplePos="0" relativeHeight="251658240" behindDoc="0" locked="0" layoutInCell="1" allowOverlap="1" wp14:anchorId="4B626426" wp14:editId="1D40BD75">
           <wp:simplePos x="0" y="0"/>
           <wp:positionH relativeFrom="column">
             <wp:posOffset>4457700</wp:posOffset>
@@ -1740,57 +597,12 @@
 </w:hdr>
 </file>
 
-<file path=word/header3.xml><?xml version="1.0" encoding="utf-8"?>
-<w:hdr xmlns:wpc="http://schemas.microsoft.com/office/word/2010/wordprocessingCanvas" xmlns:cx="http://schemas.microsoft.com/office/drawing/2014/chartex" xmlns:cx1="http://schemas.microsoft.com/office/drawing/2015/9/8/chartex" xmlns:cx2="http://schemas.microsoft.com/office/drawing/2015/10/21/chartex" xmlns:cx3="http://schemas.microsoft.com/office/drawing/2016/5/9/chartex" xmlns:cx4="http://schemas.microsoft.com/office/drawing/2016/5/10/chartex" xmlns:cx5="http://schemas.microsoft.com/office/drawing/2016/5/11/chartex" xmlns:cx6="http://schemas.microsoft.com/office/drawing/2016/5/12/chartex" xmlns:cx7="http://schemas.microsoft.com/office/drawing/2016/5/13/chartex" xmlns:cx8="http://schemas.microsoft.com/office/drawing/2016/5/14/chartex" xmlns:mc="http://schemas.openxmlformats.org/markup-compatibility/2006" xmlns:aink="http://schemas.microsoft.com/office/drawing/2016/ink" xmlns:am3d="http://schemas.microsoft.com/office/drawing/2017/model3d" xmlns:o="urn:schemas-microsoft-com:office:office" xmlns:r="http://schemas.openxmlformats.org/officeDocument/2006/relationships" xmlns:m="http://schemas.openxmlformats.org/officeDocument/2006/math" xmlns:v="urn:schemas-microsoft-com:vml" xmlns:wp14="http://schemas.microsoft.com/office/word/2010/wordprocessingDrawing" xmlns:wp="http://schemas.openxmlformats.org/drawingml/2006/wordprocessingDrawing" xmlns:w10="urn:schemas-microsoft-com:office:word" xmlns:w="http://schemas.openxmlformats.org/wordprocessingml/2006/main" xmlns:w14="http://schemas.microsoft.com/office/word/2010/wordml" xmlns:w15="http://schemas.microsoft.com/office/word/2012/wordml" xmlns:w16cex="http://schemas.microsoft.com/office/word/2018/wordml/cex" xmlns:w16cid="http://schemas.microsoft.com/office/word/2016/wordml/cid" xmlns:w16="http://schemas.microsoft.com/office/word/2018/wordml" xmlns:w16se="http://schemas.microsoft.com/office/word/2015/wordml/symex" xmlns:wpg="http://schemas.microsoft.com/office/word/2010/wordprocessingGroup" xmlns:wpi="http://schemas.microsoft.com/office/word/2010/wordprocessingInk" xmlns:wne="http://schemas.microsoft.com/office/word/2006/wordml" xmlns:wps="http://schemas.microsoft.com/office/word/2010/wordprocessingShape" mc:Ignorable="w14 w15 w16se w16cid w16 w16cex wp14">
-  <w:p>
-    <w:pPr>
-      <w:pStyle w:val="Header"/>
-    </w:pPr>
-    <w:r>
-      <w:rPr>
-        <w:noProof/>
-      </w:rPr>
-      <w:pict w14:anchorId="7F6768AF">
-        <v:shapetype id="_x0000_t136" coordsize="21600,21600" o:spt="136" adj="10800" path="m@7,l@8,m@5,21600l@6,21600e">
-          <v:formulas>
-            <v:f eqn="sum #0 0 10800"/>
-            <v:f eqn="prod #0 2 1"/>
-            <v:f eqn="sum 21600 0 @1"/>
-            <v:f eqn="sum 0 0 @2"/>
-            <v:f eqn="sum 21600 0 @3"/>
-            <v:f eqn="if @0 @3 0"/>
-            <v:f eqn="if @0 21600 @1"/>
-            <v:f eqn="if @0 0 @2"/>
-            <v:f eqn="if @0 @4 21600"/>
-            <v:f eqn="mid @5 @6"/>
-            <v:f eqn="mid @8 @5"/>
-            <v:f eqn="mid @7 @8"/>
-            <v:f eqn="mid @6 @7"/>
-            <v:f eqn="sum @6 0 @5"/>
-          </v:formulas>
-          <v:path textpathok="t" o:connecttype="custom" o:connectlocs="@9,0;@10,10800;@11,21600;@12,10800" o:connectangles="270,180,90,0"/>
-          <v:textpath on="t" fitshape="t"/>
-          <v:handles>
-            <v:h position="#0,bottomRight" xrange="6629,14971"/>
-          </v:handles>
-          <o:lock v:ext="edit" text="t" shapetype="t"/>
-        </v:shapetype>
-        <v:shape id="PowerPlusWaterMarkObject341382744" o:spid="_x0000_s1025" type="#_x0000_t136" alt="" style="position:absolute;margin-left:0;margin-top:0;width:494.9pt;height:164.95pt;rotation:315;z-index:-251654144;mso-wrap-edited:f;mso-width-percent:0;mso-height-percent:0;mso-position-horizontal:center;mso-position-horizontal-relative:margin;mso-position-vertical:center;mso-position-vertical-relative:margin;mso-width-percent:0;mso-height-percent:0" o:allowincell="f" fillcolor="silver" stroked="f">
-          <v:textpath style="font-family:&quot;Cambria&quot;;font-size:1pt" string="DRAFT"/>
-          <w10:wrap anchorx="margin" anchory="margin"/>
-        </v:shape>
-      </w:pict>
-    </w:r>
-  </w:p>
-</w:hdr>
-</file>
-
 <file path=word/numbering.xml><?xml version="1.0" encoding="utf-8"?>
-<w:numbering xmlns:wpc="http://schemas.microsoft.com/office/word/2010/wordprocessingCanvas" xmlns:cx="http://schemas.microsoft.com/office/drawing/2014/chartex" xmlns:cx1="http://schemas.microsoft.com/office/drawing/2015/9/8/chartex" xmlns:cx2="http://schemas.microsoft.com/office/drawing/2015/10/21/chartex" xmlns:cx3="http://schemas.microsoft.com/office/drawing/2016/5/9/chartex" xmlns:cx4="http://schemas.microsoft.com/office/drawing/2016/5/10/chartex" xmlns:cx5="http://schemas.microsoft.com/office/drawing/2016/5/11/chartex" xmlns:cx6="http://schemas.microsoft.com/office/drawing/2016/5/12/chartex" xmlns:cx7="http://schemas.microsoft.com/office/drawing/2016/5/13/chartex" xmlns:cx8="http://schemas.microsoft.com/office/drawing/2016/5/14/chartex" xmlns:mc="http://schemas.openxmlformats.org/markup-compatibility/2006" xmlns:aink="http://schemas.microsoft.com/office/drawing/2016/ink" xmlns:am3d="http://schemas.microsoft.com/office/drawing/2017/model3d" xmlns:o="urn:schemas-microsoft-com:office:office" xmlns:r="http://schemas.openxmlformats.org/officeDocument/2006/relationships" xmlns:m="http://schemas.openxmlformats.org/officeDocument/2006/math" xmlns:v="urn:schemas-microsoft-com:vml" xmlns:wp14="http://schemas.microsoft.com/office/word/2010/wordprocessingDrawing" xmlns:wp="http://schemas.openxmlformats.org/drawingml/2006/wordprocessingDrawing" xmlns:w10="urn:schemas-microsoft-com:office:word" xmlns:w="http://schemas.openxmlformats.org/wordprocessingml/2006/main" xmlns:w14="http://schemas.microsoft.com/office/word/2010/wordml" xmlns:w15="http://schemas.microsoft.com/office/word/2012/wordml" xmlns:w16cex="http://schemas.microsoft.com/office/word/2018/wordml/cex" xmlns:w16cid="http://schemas.microsoft.com/office/word/2016/wordml/cid" xmlns:w16="http://schemas.microsoft.com/office/word/2018/wordml" xmlns:w16se="http://schemas.microsoft.com/office/word/2015/wordml/symex" xmlns:wpg="http://schemas.microsoft.com/office/word/2010/wordprocessingGroup" xmlns:wpi="http://schemas.microsoft.com/office/word/2010/wordprocessingInk" xmlns:wne="http://schemas.microsoft.com/office/word/2006/wordml" xmlns:wps="http://schemas.microsoft.com/office/word/2010/wordprocessingShape" mc:Ignorable="w14 w15 w16se w16cid w16 w16cex wp14">
-  <w:abstractNum w:abstractNumId="0" w15:restartNumberingAfterBreak="0">
+<w:numbering xmlns:aink="http://schemas.microsoft.com/office/drawing/2016/ink" xmlns:am3d="http://schemas.microsoft.com/office/drawing/2017/model3d" xmlns:cx="http://schemas.microsoft.com/office/drawing/2014/chartex" xmlns:cx1="http://schemas.microsoft.com/office/drawing/2015/9/8/chartex" xmlns:cx2="http://schemas.microsoft.com/office/drawing/2015/10/21/chartex" xmlns:cx3="http://schemas.microsoft.com/office/drawing/2016/5/9/chartex" xmlns:cx4="http://schemas.microsoft.com/office/drawing/2016/5/10/chartex" xmlns:cx5="http://schemas.microsoft.com/office/drawing/2016/5/11/chartex" xmlns:cx6="http://schemas.microsoft.com/office/drawing/2016/5/12/chartex" xmlns:cx7="http://schemas.microsoft.com/office/drawing/2016/5/13/chartex" xmlns:cx8="http://schemas.microsoft.com/office/drawing/2016/5/14/chartex" xmlns:m="http://schemas.openxmlformats.org/officeDocument/2006/math" xmlns:mc="http://schemas.openxmlformats.org/markup-compatibility/2006" xmlns:o="urn:schemas-microsoft-com:office:office" xmlns:r="http://schemas.openxmlformats.org/officeDocument/2006/relationships" xmlns:v="urn:schemas-microsoft-com:vml" xmlns:w="http://schemas.openxmlformats.org/wordprocessingml/2006/main" xmlns:w10="urn:schemas-microsoft-com:office:word" xmlns:w14="http://schemas.microsoft.com/office/word/2010/wordml" xmlns:w15="http://schemas.microsoft.com/office/word/2012/wordml" xmlns:w16="http://schemas.microsoft.com/office/word/2018/wordml" xmlns:w16cex="http://schemas.microsoft.com/office/word/2018/wordml/cex" xmlns:w16cid="http://schemas.microsoft.com/office/word/2016/wordml/cid" xmlns:w16se="http://schemas.microsoft.com/office/word/2015/wordml/symex" xmlns:wne="http://schemas.microsoft.com/office/word/2006/wordml" xmlns:wp="http://schemas.openxmlformats.org/drawingml/2006/wordprocessingDrawing" xmlns:wp14="http://schemas.microsoft.com/office/word/2010/wordprocessingDrawing" xmlns:wpc="http://schemas.microsoft.com/office/word/2010/wordprocessingCanvas" xmlns:wpg="http://schemas.microsoft.com/office/word/2010/wordprocessingGroup" xmlns:wpi="http://schemas.microsoft.com/office/word/2010/wordprocessingInk" xmlns:wps="http://schemas.microsoft.com/office/word/2010/wordprocessingShape" mc:Ignorable="w14 w15 w16se w16cid w16 w16cex wp14">
+  <w:abstractNum w15:restartNumberingAfterBreak="0" w:abstractNumId="0">
     <w:nsid w:val="FFFFFF7C"/>
     <w:multiLevelType w:val="singleLevel"/>
-    <w:tmpl w:val="048A6300"/>
+    <w:tmpl w:val="45CAA3F6"/>
     <w:lvl w:ilvl="0">
       <w:start w:val="1"/>
       <w:numFmt w:val="decimal"/>
@@ -1798,16 +610,16 @@
       <w:lvlJc w:val="left"/>
       <w:pPr>
         <w:tabs>
-          <w:tab w:val="num" w:pos="1492"/>
+          <w:tab w:pos="1492" w:val="num"/>
         </w:tabs>
-        <w:ind w:left="1492" w:hanging="360"/>
+        <w:ind w:hanging="360" w:left="1492"/>
       </w:pPr>
     </w:lvl>
   </w:abstractNum>
-  <w:abstractNum w:abstractNumId="1" w15:restartNumberingAfterBreak="0">
+  <w:abstractNum w15:restartNumberingAfterBreak="0" w:abstractNumId="1">
     <w:nsid w:val="FFFFFF7D"/>
     <w:multiLevelType w:val="singleLevel"/>
-    <w:tmpl w:val="967EE7FE"/>
+    <w:tmpl w:val="B3EE5102"/>
     <w:lvl w:ilvl="0">
       <w:start w:val="1"/>
       <w:numFmt w:val="decimal"/>
@@ -1815,16 +627,16 @@
       <w:lvlJc w:val="left"/>
       <w:pPr>
         <w:tabs>
-          <w:tab w:val="num" w:pos="1209"/>
+          <w:tab w:pos="1209" w:val="num"/>
         </w:tabs>
-        <w:ind w:left="1209" w:hanging="360"/>
+        <w:ind w:hanging="360" w:left="1209"/>
       </w:pPr>
     </w:lvl>
   </w:abstractNum>
-  <w:abstractNum w:abstractNumId="2" w15:restartNumberingAfterBreak="0">
+  <w:abstractNum w15:restartNumberingAfterBreak="0" w:abstractNumId="2">
     <w:nsid w:val="FFFFFF7E"/>
     <w:multiLevelType w:val="singleLevel"/>
-    <w:tmpl w:val="82326008"/>
+    <w:tmpl w:val="0EE6F5E8"/>
     <w:lvl w:ilvl="0">
       <w:start w:val="1"/>
       <w:numFmt w:val="decimal"/>
@@ -1832,16 +644,16 @@
       <w:lvlJc w:val="left"/>
       <w:pPr>
         <w:tabs>
-          <w:tab w:val="num" w:pos="926"/>
+          <w:tab w:pos="926" w:val="num"/>
         </w:tabs>
-        <w:ind w:left="926" w:hanging="360"/>
+        <w:ind w:hanging="360" w:left="926"/>
       </w:pPr>
     </w:lvl>
   </w:abstractNum>
-  <w:abstractNum w:abstractNumId="3" w15:restartNumberingAfterBreak="0">
+  <w:abstractNum w15:restartNumberingAfterBreak="0" w:abstractNumId="3">
     <w:nsid w:val="FFFFFF7F"/>
     <w:multiLevelType w:val="singleLevel"/>
-    <w:tmpl w:val="665687F2"/>
+    <w:tmpl w:val="60F4F19E"/>
     <w:lvl w:ilvl="0">
       <w:start w:val="1"/>
       <w:numFmt w:val="decimal"/>
@@ -1849,16 +661,16 @@
       <w:lvlJc w:val="left"/>
       <w:pPr>
         <w:tabs>
-          <w:tab w:val="num" w:pos="643"/>
+          <w:tab w:pos="643" w:val="num"/>
         </w:tabs>
-        <w:ind w:left="643" w:hanging="360"/>
+        <w:ind w:hanging="360" w:left="643"/>
       </w:pPr>
     </w:lvl>
   </w:abstractNum>
-  <w:abstractNum w:abstractNumId="4" w15:restartNumberingAfterBreak="0">
+  <w:abstractNum w15:restartNumberingAfterBreak="0" w:abstractNumId="4">
     <w:nsid w:val="FFFFFF80"/>
     <w:multiLevelType w:val="singleLevel"/>
-    <w:tmpl w:val="08D2ACC0"/>
+    <w:tmpl w:val="9722696A"/>
     <w:lvl w:ilvl="0">
       <w:start w:val="1"/>
       <w:numFmt w:val="bullet"/>
@@ -1866,19 +678,19 @@
       <w:lvlJc w:val="left"/>
       <w:pPr>
         <w:tabs>
-          <w:tab w:val="num" w:pos="1492"/>
+          <w:tab w:pos="1492" w:val="num"/>
         </w:tabs>
-        <w:ind w:left="1492" w:hanging="360"/>
+        <w:ind w:hanging="360" w:left="1492"/>
       </w:pPr>
       <w:rPr>
-        <w:rFonts w:ascii="Symbol" w:hAnsi="Symbol" w:cs="Symbol" w:hint="default"/>
+        <w:rFonts w:ascii="Symbol" w:cs="Symbol" w:hAnsi="Symbol" w:hint="default"/>
       </w:rPr>
     </w:lvl>
   </w:abstractNum>
-  <w:abstractNum w:abstractNumId="5" w15:restartNumberingAfterBreak="0">
+  <w:abstractNum w15:restartNumberingAfterBreak="0" w:abstractNumId="5">
     <w:nsid w:val="FFFFFF81"/>
     <w:multiLevelType w:val="singleLevel"/>
-    <w:tmpl w:val="AC2221C4"/>
+    <w:tmpl w:val="9F76EFEA"/>
     <w:lvl w:ilvl="0">
       <w:start w:val="1"/>
       <w:numFmt w:val="bullet"/>
@@ -1886,19 +698,19 @@
       <w:lvlJc w:val="left"/>
       <w:pPr>
         <w:tabs>
-          <w:tab w:val="num" w:pos="1209"/>
+          <w:tab w:pos="1209" w:val="num"/>
         </w:tabs>
-        <w:ind w:left="1209" w:hanging="360"/>
+        <w:ind w:hanging="360" w:left="1209"/>
       </w:pPr>
       <w:rPr>
         <w:rFonts w:ascii="Symbol" w:hAnsi="Symbol" w:hint="default"/>
       </w:rPr>
     </w:lvl>
   </w:abstractNum>
-  <w:abstractNum w:abstractNumId="6" w15:restartNumberingAfterBreak="0">
+  <w:abstractNum w15:restartNumberingAfterBreak="0" w:abstractNumId="6">
     <w:nsid w:val="FFFFFF82"/>
     <w:multiLevelType w:val="singleLevel"/>
-    <w:tmpl w:val="B1FCB414"/>
+    <w:tmpl w:val="A282CCCE"/>
     <w:lvl w:ilvl="0">
       <w:start w:val="1"/>
       <w:numFmt w:val="bullet"/>
@@ -1906,19 +718,19 @@
       <w:lvlJc w:val="left"/>
       <w:pPr>
         <w:tabs>
-          <w:tab w:val="num" w:pos="926"/>
+          <w:tab w:pos="926" w:val="num"/>
         </w:tabs>
-        <w:ind w:left="926" w:hanging="360"/>
+        <w:ind w:hanging="360" w:left="926"/>
       </w:pPr>
       <w:rPr>
         <w:rFonts w:ascii="Symbol" w:hAnsi="Symbol" w:hint="default"/>
       </w:rPr>
     </w:lvl>
   </w:abstractNum>
-  <w:abstractNum w:abstractNumId="7" w15:restartNumberingAfterBreak="0">
+  <w:abstractNum w15:restartNumberingAfterBreak="0" w:abstractNumId="7">
     <w:nsid w:val="FFFFFF83"/>
     <w:multiLevelType w:val="singleLevel"/>
-    <w:tmpl w:val="EEE8F0A8"/>
+    <w:tmpl w:val="ACB2993A"/>
     <w:lvl w:ilvl="0">
       <w:start w:val="1"/>
       <w:numFmt w:val="bullet"/>
@@ -1926,19 +738,19 @@
       <w:lvlJc w:val="left"/>
       <w:pPr>
         <w:tabs>
-          <w:tab w:val="num" w:pos="643"/>
+          <w:tab w:pos="643" w:val="num"/>
         </w:tabs>
-        <w:ind w:left="643" w:hanging="360"/>
+        <w:ind w:hanging="360" w:left="643"/>
       </w:pPr>
       <w:rPr>
         <w:rFonts w:ascii="Symbol" w:hAnsi="Symbol" w:hint="default"/>
       </w:rPr>
     </w:lvl>
   </w:abstractNum>
-  <w:abstractNum w:abstractNumId="8" w15:restartNumberingAfterBreak="0">
+  <w:abstractNum w15:restartNumberingAfterBreak="0" w:abstractNumId="8">
     <w:nsid w:val="FFFFFF88"/>
     <w:multiLevelType w:val="singleLevel"/>
-    <w:tmpl w:val="CC3A55EE"/>
+    <w:tmpl w:val="C7D27C86"/>
     <w:lvl w:ilvl="0">
       <w:start w:val="1"/>
       <w:numFmt w:val="decimal"/>
@@ -1946,16 +758,16 @@
       <w:lvlJc w:val="left"/>
       <w:pPr>
         <w:tabs>
-          <w:tab w:val="num" w:pos="360"/>
+          <w:tab w:pos="360" w:val="num"/>
         </w:tabs>
-        <w:ind w:left="360" w:hanging="360"/>
+        <w:ind w:hanging="360" w:left="360"/>
       </w:pPr>
     </w:lvl>
   </w:abstractNum>
-  <w:abstractNum w:abstractNumId="9" w15:restartNumberingAfterBreak="0">
+  <w:abstractNum w15:restartNumberingAfterBreak="0" w:abstractNumId="9">
     <w:nsid w:val="FFFFFF89"/>
     <w:multiLevelType w:val="singleLevel"/>
-    <w:tmpl w:val="00CC03FA"/>
+    <w:tmpl w:val="C394B82E"/>
     <w:lvl w:ilvl="0">
       <w:start w:val="1"/>
       <w:numFmt w:val="bullet"/>
@@ -1963,170 +775,16 @@
       <w:lvlJc w:val="left"/>
       <w:pPr>
         <w:tabs>
-          <w:tab w:val="num" w:pos="360"/>
+          <w:tab w:pos="360" w:val="num"/>
         </w:tabs>
-        <w:ind w:left="360" w:hanging="360"/>
+        <w:ind w:hanging="360" w:left="360"/>
       </w:pPr>
       <w:rPr>
         <w:rFonts w:ascii="Symbol" w:hAnsi="Symbol" w:hint="default"/>
       </w:rPr>
     </w:lvl>
   </w:abstractNum>
-  <w:abstractNum w:abstractNumId="10" w15:restartNumberingAfterBreak="0">
-    <w:nsid w:val="0000A990"/>
-    <w:multiLevelType w:val="multilevel"/>
-    <w:tmpl w:val="DD48B150"/>
-    <w:lvl w:ilvl="0">
-      <w:numFmt w:val="bullet"/>
-      <w:lvlText w:val=" "/>
-      <w:lvlJc w:val="left"/>
-      <w:pPr>
-        <w:ind w:left="720" w:hanging="480"/>
-      </w:pPr>
-    </w:lvl>
-    <w:lvl w:ilvl="1">
-      <w:numFmt w:val="bullet"/>
-      <w:lvlText w:val=" "/>
-      <w:lvlJc w:val="left"/>
-      <w:pPr>
-        <w:ind w:left="1440" w:hanging="480"/>
-      </w:pPr>
-    </w:lvl>
-    <w:lvl w:ilvl="2">
-      <w:numFmt w:val="bullet"/>
-      <w:lvlText w:val=" "/>
-      <w:lvlJc w:val="left"/>
-      <w:pPr>
-        <w:ind w:left="2160" w:hanging="480"/>
-      </w:pPr>
-    </w:lvl>
-    <w:lvl w:ilvl="3">
-      <w:numFmt w:val="bullet"/>
-      <w:lvlText w:val=" "/>
-      <w:lvlJc w:val="left"/>
-      <w:pPr>
-        <w:ind w:left="2880" w:hanging="480"/>
-      </w:pPr>
-    </w:lvl>
-    <w:lvl w:ilvl="4">
-      <w:numFmt w:val="bullet"/>
-      <w:lvlText w:val=" "/>
-      <w:lvlJc w:val="left"/>
-      <w:pPr>
-        <w:ind w:left="3600" w:hanging="480"/>
-      </w:pPr>
-    </w:lvl>
-    <w:lvl w:ilvl="5">
-      <w:numFmt w:val="bullet"/>
-      <w:lvlText w:val=" "/>
-      <w:lvlJc w:val="left"/>
-      <w:pPr>
-        <w:ind w:left="4320" w:hanging="480"/>
-      </w:pPr>
-    </w:lvl>
-    <w:lvl w:ilvl="6">
-      <w:numFmt w:val="bullet"/>
-      <w:lvlText w:val=" "/>
-      <w:lvlJc w:val="left"/>
-      <w:pPr>
-        <w:ind w:left="5040" w:hanging="480"/>
-      </w:pPr>
-    </w:lvl>
-    <w:lvl w:ilvl="7">
-      <w:numFmt w:val="bullet"/>
-      <w:lvlText w:val=" "/>
-      <w:lvlJc w:val="left"/>
-      <w:pPr>
-        <w:ind w:left="5760" w:hanging="480"/>
-      </w:pPr>
-    </w:lvl>
-    <w:lvl w:ilvl="8">
-      <w:numFmt w:val="bullet"/>
-      <w:lvlText w:val=" "/>
-      <w:lvlJc w:val="left"/>
-      <w:pPr>
-        <w:ind w:left="6480" w:hanging="480"/>
-      </w:pPr>
-    </w:lvl>
-  </w:abstractNum>
-  <w:abstractNum w:abstractNumId="11" w15:restartNumberingAfterBreak="0">
-    <w:nsid w:val="0000A991"/>
-    <w:multiLevelType w:val="multilevel"/>
-    <w:tmpl w:val="EC8C44AC"/>
-    <w:lvl w:ilvl="0">
-      <w:numFmt w:val="bullet"/>
-      <w:lvlText w:val="•"/>
-      <w:lvlJc w:val="left"/>
-      <w:pPr>
-        <w:ind w:left="720" w:hanging="480"/>
-      </w:pPr>
-    </w:lvl>
-    <w:lvl w:ilvl="1">
-      <w:numFmt w:val="bullet"/>
-      <w:lvlText w:val="–"/>
-      <w:lvlJc w:val="left"/>
-      <w:pPr>
-        <w:ind w:left="1440" w:hanging="480"/>
-      </w:pPr>
-    </w:lvl>
-    <w:lvl w:ilvl="2">
-      <w:numFmt w:val="bullet"/>
-      <w:lvlText w:val="•"/>
-      <w:lvlJc w:val="left"/>
-      <w:pPr>
-        <w:ind w:left="2160" w:hanging="480"/>
-      </w:pPr>
-    </w:lvl>
-    <w:lvl w:ilvl="3">
-      <w:numFmt w:val="bullet"/>
-      <w:lvlText w:val="–"/>
-      <w:lvlJc w:val="left"/>
-      <w:pPr>
-        <w:ind w:left="2880" w:hanging="480"/>
-      </w:pPr>
-    </w:lvl>
-    <w:lvl w:ilvl="4">
-      <w:numFmt w:val="bullet"/>
-      <w:lvlText w:val="•"/>
-      <w:lvlJc w:val="left"/>
-      <w:pPr>
-        <w:ind w:left="3600" w:hanging="480"/>
-      </w:pPr>
-    </w:lvl>
-    <w:lvl w:ilvl="5">
-      <w:numFmt w:val="bullet"/>
-      <w:lvlText w:val="–"/>
-      <w:lvlJc w:val="left"/>
-      <w:pPr>
-        <w:ind w:left="4320" w:hanging="480"/>
-      </w:pPr>
-    </w:lvl>
-    <w:lvl w:ilvl="6">
-      <w:numFmt w:val="bullet"/>
-      <w:lvlText w:val="•"/>
-      <w:lvlJc w:val="left"/>
-      <w:pPr>
-        <w:ind w:left="5040" w:hanging="480"/>
-      </w:pPr>
-    </w:lvl>
-    <w:lvl w:ilvl="7">
-      <w:numFmt w:val="bullet"/>
-      <w:lvlText w:val="–"/>
-      <w:lvlJc w:val="left"/>
-      <w:pPr>
-        <w:ind w:left="5760" w:hanging="480"/>
-      </w:pPr>
-    </w:lvl>
-    <w:lvl w:ilvl="8">
-      <w:numFmt w:val="bullet"/>
-      <w:lvlText w:val="•"/>
-      <w:lvlJc w:val="left"/>
-      <w:pPr>
-        <w:ind w:left="6480" w:hanging="480"/>
-      </w:pPr>
-    </w:lvl>
-  </w:abstractNum>
-  <w:abstractNum w:abstractNumId="12" w15:restartNumberingAfterBreak="0">
+  <w:abstractNum w15:restartNumberingAfterBreak="0" w:abstractNumId="10">
     <w:nsid w:val="170CD2DE"/>
     <w:multiLevelType w:val="multilevel"/>
     <w:tmpl w:val="4B16EBA8"/>
@@ -2136,9 +794,9 @@
       <w:lvlJc w:val="left"/>
       <w:pPr>
         <w:tabs>
-          <w:tab w:val="num" w:pos="0"/>
+          <w:tab w:pos="0" w:val="num"/>
         </w:tabs>
-        <w:ind w:left="480" w:hanging="480"/>
+        <w:ind w:hanging="480" w:left="480"/>
       </w:pPr>
     </w:lvl>
     <w:lvl w:ilvl="1">
@@ -2147,9 +805,9 @@
       <w:lvlJc w:val="left"/>
       <w:pPr>
         <w:tabs>
-          <w:tab w:val="num" w:pos="720"/>
+          <w:tab w:pos="720" w:val="num"/>
         </w:tabs>
-        <w:ind w:left="1200" w:hanging="480"/>
+        <w:ind w:hanging="480" w:left="1200"/>
       </w:pPr>
     </w:lvl>
     <w:lvl w:ilvl="2">
@@ -2158,9 +816,9 @@
       <w:lvlJc w:val="left"/>
       <w:pPr>
         <w:tabs>
-          <w:tab w:val="num" w:pos="1440"/>
+          <w:tab w:pos="1440" w:val="num"/>
         </w:tabs>
-        <w:ind w:left="1920" w:hanging="480"/>
+        <w:ind w:hanging="480" w:left="1920"/>
       </w:pPr>
     </w:lvl>
     <w:lvl w:ilvl="3">
@@ -2169,9 +827,9 @@
       <w:lvlJc w:val="left"/>
       <w:pPr>
         <w:tabs>
-          <w:tab w:val="num" w:pos="2160"/>
+          <w:tab w:pos="2160" w:val="num"/>
         </w:tabs>
-        <w:ind w:left="2640" w:hanging="480"/>
+        <w:ind w:hanging="480" w:left="2640"/>
       </w:pPr>
     </w:lvl>
     <w:lvl w:ilvl="4">
@@ -2180,9 +838,9 @@
       <w:lvlJc w:val="left"/>
       <w:pPr>
         <w:tabs>
-          <w:tab w:val="num" w:pos="2880"/>
+          <w:tab w:pos="2880" w:val="num"/>
         </w:tabs>
-        <w:ind w:left="3360" w:hanging="480"/>
+        <w:ind w:hanging="480" w:left="3360"/>
       </w:pPr>
     </w:lvl>
     <w:lvl w:ilvl="5">
@@ -2191,9 +849,9 @@
       <w:lvlJc w:val="left"/>
       <w:pPr>
         <w:tabs>
-          <w:tab w:val="num" w:pos="3600"/>
+          <w:tab w:pos="3600" w:val="num"/>
         </w:tabs>
-        <w:ind w:left="4080" w:hanging="480"/>
+        <w:ind w:hanging="480" w:left="4080"/>
       </w:pPr>
     </w:lvl>
     <w:lvl w:ilvl="6">
@@ -2202,9 +860,9 @@
       <w:lvlJc w:val="left"/>
       <w:pPr>
         <w:tabs>
-          <w:tab w:val="num" w:pos="4320"/>
+          <w:tab w:pos="4320" w:val="num"/>
         </w:tabs>
-        <w:ind w:left="4800" w:hanging="480"/>
+        <w:ind w:hanging="480" w:left="4800"/>
       </w:pPr>
     </w:lvl>
     <w:lvl w:ilvl="7">
@@ -2213,9 +871,9 @@
       <w:lvlJc w:val="left"/>
       <w:pPr>
         <w:tabs>
-          <w:tab w:val="num" w:pos="5040"/>
+          <w:tab w:pos="5040" w:val="num"/>
         </w:tabs>
-        <w:ind w:left="5520" w:hanging="480"/>
+        <w:ind w:hanging="480" w:left="5520"/>
       </w:pPr>
     </w:lvl>
     <w:lvl w:ilvl="8">
@@ -2224,13 +882,13 @@
       <w:lvlJc w:val="left"/>
       <w:pPr>
         <w:tabs>
-          <w:tab w:val="num" w:pos="5760"/>
+          <w:tab w:pos="5760" w:val="num"/>
         </w:tabs>
-        <w:ind w:left="6240" w:hanging="480"/>
+        <w:ind w:hanging="480" w:left="6240"/>
       </w:pPr>
     </w:lvl>
   </w:abstractNum>
-  <w:abstractNum w:abstractNumId="13" w15:restartNumberingAfterBreak="0">
+  <w:abstractNum w15:restartNumberingAfterBreak="0" w:abstractNumId="11">
     <w:nsid w:val="29640F8D"/>
     <w:multiLevelType w:val="hybridMultilevel"/>
     <w:tmpl w:val="D91820D8"/>
@@ -2239,110 +897,110 @@
       <w:lvlText w:val="-"/>
       <w:lvlJc w:val="left"/>
       <w:pPr>
-        <w:ind w:left="720" w:hanging="360"/>
+        <w:ind w:hanging="360" w:left="720"/>
       </w:pPr>
       <w:rPr>
-        <w:rFonts w:ascii="Cambria" w:eastAsiaTheme="minorEastAsia" w:hAnsi="Cambria" w:cstheme="minorBidi" w:hint="default"/>
+        <w:rFonts w:ascii="Cambria" w:cstheme="minorBidi" w:eastAsiaTheme="minorEastAsia" w:hAnsi="Cambria" w:hint="default"/>
       </w:rPr>
     </w:lvl>
-    <w:lvl w:ilvl="1" w:tplc="08090003" w:tentative="1">
+    <w:lvl w:ilvl="1" w:tentative="1" w:tplc="08090003">
       <w:start w:val="1"/>
       <w:numFmt w:val="bullet"/>
       <w:lvlText w:val="o"/>
       <w:lvlJc w:val="left"/>
       <w:pPr>
-        <w:ind w:left="1440" w:hanging="360"/>
+        <w:ind w:hanging="360" w:left="1440"/>
       </w:pPr>
       <w:rPr>
         <w:rFonts w:ascii="Courier New" w:hAnsi="Courier New" w:hint="default"/>
       </w:rPr>
     </w:lvl>
-    <w:lvl w:ilvl="2" w:tplc="08090005" w:tentative="1">
+    <w:lvl w:ilvl="2" w:tentative="1" w:tplc="08090005">
       <w:start w:val="1"/>
       <w:numFmt w:val="bullet"/>
       <w:lvlText w:val=""/>
       <w:lvlJc w:val="left"/>
       <w:pPr>
-        <w:ind w:left="2160" w:hanging="360"/>
+        <w:ind w:hanging="360" w:left="2160"/>
       </w:pPr>
       <w:rPr>
-        <w:rFonts w:ascii="Wingdings" w:hAnsi="Wingdings" w:cs="Wingdings" w:hint="default"/>
+        <w:rFonts w:ascii="Wingdings" w:cs="Wingdings" w:hAnsi="Wingdings" w:hint="default"/>
       </w:rPr>
     </w:lvl>
-    <w:lvl w:ilvl="3" w:tplc="08090001" w:tentative="1">
+    <w:lvl w:ilvl="3" w:tentative="1" w:tplc="08090001">
       <w:start w:val="1"/>
       <w:numFmt w:val="bullet"/>
       <w:lvlText w:val=""/>
       <w:lvlJc w:val="left"/>
       <w:pPr>
-        <w:ind w:left="2880" w:hanging="360"/>
+        <w:ind w:hanging="360" w:left="2880"/>
       </w:pPr>
       <w:rPr>
-        <w:rFonts w:ascii="Symbol" w:hAnsi="Symbol" w:cs="Symbol" w:hint="default"/>
+        <w:rFonts w:ascii="Symbol" w:cs="Symbol" w:hAnsi="Symbol" w:hint="default"/>
       </w:rPr>
     </w:lvl>
-    <w:lvl w:ilvl="4" w:tplc="08090003" w:tentative="1">
+    <w:lvl w:ilvl="4" w:tentative="1" w:tplc="08090003">
       <w:start w:val="1"/>
       <w:numFmt w:val="bullet"/>
       <w:lvlText w:val="o"/>
       <w:lvlJc w:val="left"/>
       <w:pPr>
-        <w:ind w:left="3600" w:hanging="360"/>
+        <w:ind w:hanging="360" w:left="3600"/>
       </w:pPr>
       <w:rPr>
         <w:rFonts w:ascii="Courier New" w:hAnsi="Courier New" w:hint="default"/>
       </w:rPr>
     </w:lvl>
-    <w:lvl w:ilvl="5" w:tplc="08090005" w:tentative="1">
+    <w:lvl w:ilvl="5" w:tentative="1" w:tplc="08090005">
       <w:start w:val="1"/>
       <w:numFmt w:val="bullet"/>
       <w:lvlText w:val=""/>
       <w:lvlJc w:val="left"/>
       <w:pPr>
-        <w:ind w:left="4320" w:hanging="360"/>
+        <w:ind w:hanging="360" w:left="4320"/>
       </w:pPr>
       <w:rPr>
-        <w:rFonts w:ascii="Wingdings" w:hAnsi="Wingdings" w:cs="Wingdings" w:hint="default"/>
+        <w:rFonts w:ascii="Wingdings" w:cs="Wingdings" w:hAnsi="Wingdings" w:hint="default"/>
       </w:rPr>
     </w:lvl>
-    <w:lvl w:ilvl="6" w:tplc="08090001" w:tentative="1">
+    <w:lvl w:ilvl="6" w:tentative="1" w:tplc="08090001">
       <w:start w:val="1"/>
       <w:numFmt w:val="bullet"/>
       <w:lvlText w:val=""/>
       <w:lvlJc w:val="left"/>
       <w:pPr>
-        <w:ind w:left="5040" w:hanging="360"/>
+        <w:ind w:hanging="360" w:left="5040"/>
       </w:pPr>
       <w:rPr>
-        <w:rFonts w:ascii="Symbol" w:hAnsi="Symbol" w:cs="Symbol" w:hint="default"/>
+        <w:rFonts w:ascii="Symbol" w:cs="Symbol" w:hAnsi="Symbol" w:hint="default"/>
       </w:rPr>
     </w:lvl>
-    <w:lvl w:ilvl="7" w:tplc="08090003" w:tentative="1">
+    <w:lvl w:ilvl="7" w:tentative="1" w:tplc="08090003">
       <w:start w:val="1"/>
       <w:numFmt w:val="bullet"/>
       <w:lvlText w:val="o"/>
       <w:lvlJc w:val="left"/>
       <w:pPr>
-        <w:ind w:left="5760" w:hanging="360"/>
+        <w:ind w:hanging="360" w:left="5760"/>
       </w:pPr>
       <w:rPr>
         <w:rFonts w:ascii="Courier New" w:hAnsi="Courier New" w:hint="default"/>
       </w:rPr>
     </w:lvl>
-    <w:lvl w:ilvl="8" w:tplc="08090005" w:tentative="1">
+    <w:lvl w:ilvl="8" w:tentative="1" w:tplc="08090005">
       <w:start w:val="1"/>
       <w:numFmt w:val="bullet"/>
       <w:lvlText w:val=""/>
       <w:lvlJc w:val="left"/>
       <w:pPr>
-        <w:ind w:left="6480" w:hanging="360"/>
+        <w:ind w:hanging="360" w:left="6480"/>
       </w:pPr>
       <w:rPr>
-        <w:rFonts w:ascii="Wingdings" w:hAnsi="Wingdings" w:cs="Wingdings" w:hint="default"/>
+        <w:rFonts w:ascii="Wingdings" w:cs="Wingdings" w:hAnsi="Wingdings" w:hint="default"/>
       </w:rPr>
     </w:lvl>
   </w:abstractNum>
-  <w:abstractNum w:abstractNumId="14" w15:restartNumberingAfterBreak="0">
+  <w:abstractNum w15:restartNumberingAfterBreak="0" w:abstractNumId="12">
     <w:nsid w:val="60850C67"/>
     <w:multiLevelType w:val="hybridMultilevel"/>
     <w:tmpl w:val="085C0064"/>
@@ -2352,83 +1010,83 @@
       <w:lvlText w:val="%1."/>
       <w:lvlJc w:val="left"/>
       <w:pPr>
-        <w:ind w:left="720" w:hanging="360"/>
-      </w:pPr>
-    </w:lvl>
-    <w:lvl w:ilvl="1" w:tplc="08090019" w:tentative="1">
+        <w:ind w:hanging="360" w:left="720"/>
+      </w:pPr>
+    </w:lvl>
+    <w:lvl w:ilvl="1" w:tentative="1" w:tplc="08090019">
       <w:start w:val="1"/>
       <w:numFmt w:val="lowerLetter"/>
       <w:lvlText w:val="%2."/>
       <w:lvlJc w:val="left"/>
       <w:pPr>
-        <w:ind w:left="1440" w:hanging="360"/>
-      </w:pPr>
-    </w:lvl>
-    <w:lvl w:ilvl="2" w:tplc="0809001B" w:tentative="1">
+        <w:ind w:hanging="360" w:left="1440"/>
+      </w:pPr>
+    </w:lvl>
+    <w:lvl w:ilvl="2" w:tentative="1" w:tplc="0809001B">
       <w:start w:val="1"/>
       <w:numFmt w:val="lowerRoman"/>
       <w:lvlText w:val="%3."/>
       <w:lvlJc w:val="right"/>
       <w:pPr>
-        <w:ind w:left="2160" w:hanging="180"/>
-      </w:pPr>
-    </w:lvl>
-    <w:lvl w:ilvl="3" w:tplc="0809000F" w:tentative="1">
+        <w:ind w:hanging="180" w:left="2160"/>
+      </w:pPr>
+    </w:lvl>
+    <w:lvl w:ilvl="3" w:tentative="1" w:tplc="0809000F">
       <w:start w:val="1"/>
       <w:numFmt w:val="decimal"/>
       <w:lvlText w:val="%4."/>
       <w:lvlJc w:val="left"/>
       <w:pPr>
-        <w:ind w:left="2880" w:hanging="360"/>
-      </w:pPr>
-    </w:lvl>
-    <w:lvl w:ilvl="4" w:tplc="08090019" w:tentative="1">
+        <w:ind w:hanging="360" w:left="2880"/>
+      </w:pPr>
+    </w:lvl>
+    <w:lvl w:ilvl="4" w:tentative="1" w:tplc="08090019">
       <w:start w:val="1"/>
       <w:numFmt w:val="lowerLetter"/>
       <w:lvlText w:val="%5."/>
       <w:lvlJc w:val="left"/>
       <w:pPr>
-        <w:ind w:left="3600" w:hanging="360"/>
-      </w:pPr>
-    </w:lvl>
-    <w:lvl w:ilvl="5" w:tplc="0809001B" w:tentative="1">
+        <w:ind w:hanging="360" w:left="3600"/>
+      </w:pPr>
+    </w:lvl>
+    <w:lvl w:ilvl="5" w:tentative="1" w:tplc="0809001B">
       <w:start w:val="1"/>
       <w:numFmt w:val="lowerRoman"/>
       <w:lvlText w:val="%6."/>
       <w:lvlJc w:val="right"/>
       <w:pPr>
-        <w:ind w:left="4320" w:hanging="180"/>
-      </w:pPr>
-    </w:lvl>
-    <w:lvl w:ilvl="6" w:tplc="0809000F" w:tentative="1">
+        <w:ind w:hanging="180" w:left="4320"/>
+      </w:pPr>
+    </w:lvl>
+    <w:lvl w:ilvl="6" w:tentative="1" w:tplc="0809000F">
       <w:start w:val="1"/>
       <w:numFmt w:val="decimal"/>
       <w:lvlText w:val="%7."/>
       <w:lvlJc w:val="left"/>
       <w:pPr>
-        <w:ind w:left="5040" w:hanging="360"/>
-      </w:pPr>
-    </w:lvl>
-    <w:lvl w:ilvl="7" w:tplc="08090019" w:tentative="1">
+        <w:ind w:hanging="360" w:left="5040"/>
+      </w:pPr>
+    </w:lvl>
+    <w:lvl w:ilvl="7" w:tentative="1" w:tplc="08090019">
       <w:start w:val="1"/>
       <w:numFmt w:val="lowerLetter"/>
       <w:lvlText w:val="%8."/>
       <w:lvlJc w:val="left"/>
       <w:pPr>
-        <w:ind w:left="5760" w:hanging="360"/>
-      </w:pPr>
-    </w:lvl>
-    <w:lvl w:ilvl="8" w:tplc="0809001B" w:tentative="1">
+        <w:ind w:hanging="360" w:left="5760"/>
+      </w:pPr>
+    </w:lvl>
+    <w:lvl w:ilvl="8" w:tentative="1" w:tplc="0809001B">
       <w:start w:val="1"/>
       <w:numFmt w:val="lowerRoman"/>
       <w:lvlText w:val="%9."/>
       <w:lvlJc w:val="right"/>
       <w:pPr>
-        <w:ind w:left="6480" w:hanging="180"/>
+        <w:ind w:hanging="180" w:left="6480"/>
       </w:pPr>
     </w:lvl>
   </w:abstractNum>
-  <w:abstractNum w:abstractNumId="15" w15:restartNumberingAfterBreak="0">
+  <w:abstractNum w15:restartNumberingAfterBreak="0" w:abstractNumId="13">
     <w:nsid w:val="66C01C2D"/>
     <w:multiLevelType w:val="multilevel"/>
     <w:tmpl w:val="08090025"/>
@@ -2439,7 +1097,7 @@
       <w:lvlText w:val="%1"/>
       <w:lvlJc w:val="left"/>
       <w:pPr>
-        <w:ind w:left="432" w:hanging="432"/>
+        <w:ind w:hanging="432" w:left="432"/>
       </w:pPr>
     </w:lvl>
     <w:lvl w:ilvl="1">
@@ -2449,7 +1107,7 @@
       <w:lvlText w:val="%1.%2"/>
       <w:lvlJc w:val="left"/>
       <w:pPr>
-        <w:ind w:left="576" w:hanging="576"/>
+        <w:ind w:hanging="576" w:left="576"/>
       </w:pPr>
     </w:lvl>
     <w:lvl w:ilvl="2">
@@ -2459,7 +1117,7 @@
       <w:lvlText w:val="%1.%2.%3"/>
       <w:lvlJc w:val="left"/>
       <w:pPr>
-        <w:ind w:left="720" w:hanging="720"/>
+        <w:ind w:hanging="720" w:left="720"/>
       </w:pPr>
     </w:lvl>
     <w:lvl w:ilvl="3">
@@ -2469,7 +1127,7 @@
       <w:lvlText w:val="%1.%2.%3.%4"/>
       <w:lvlJc w:val="left"/>
       <w:pPr>
-        <w:ind w:left="864" w:hanging="864"/>
+        <w:ind w:hanging="864" w:left="864"/>
       </w:pPr>
     </w:lvl>
     <w:lvl w:ilvl="4">
@@ -2479,7 +1137,7 @@
       <w:lvlText w:val="%1.%2.%3.%4.%5"/>
       <w:lvlJc w:val="left"/>
       <w:pPr>
-        <w:ind w:left="1008" w:hanging="1008"/>
+        <w:ind w:hanging="1008" w:left="1008"/>
       </w:pPr>
     </w:lvl>
     <w:lvl w:ilvl="5">
@@ -2489,7 +1147,7 @@
       <w:lvlText w:val="%1.%2.%3.%4.%5.%6"/>
       <w:lvlJc w:val="left"/>
       <w:pPr>
-        <w:ind w:left="1152" w:hanging="1152"/>
+        <w:ind w:hanging="1152" w:left="1152"/>
       </w:pPr>
     </w:lvl>
     <w:lvl w:ilvl="6">
@@ -2499,7 +1157,7 @@
       <w:lvlText w:val="%1.%2.%3.%4.%5.%6.%7"/>
       <w:lvlJc w:val="left"/>
       <w:pPr>
-        <w:ind w:left="1296" w:hanging="1296"/>
+        <w:ind w:hanging="1296" w:left="1296"/>
       </w:pPr>
     </w:lvl>
     <w:lvl w:ilvl="7">
@@ -2509,7 +1167,7 @@
       <w:lvlText w:val="%1.%2.%3.%4.%5.%6.%7.%8"/>
       <w:lvlJc w:val="left"/>
       <w:pPr>
-        <w:ind w:left="1440" w:hanging="1440"/>
+        <w:ind w:hanging="1440" w:left="1440"/>
       </w:pPr>
     </w:lvl>
     <w:lvl w:ilvl="8">
@@ -2519,11 +1177,11 @@
       <w:lvlText w:val="%1.%2.%3.%4.%5.%6.%7.%8.%9"/>
       <w:lvlJc w:val="left"/>
       <w:pPr>
-        <w:ind w:left="1584" w:hanging="1584"/>
+        <w:ind w:hanging="1584" w:left="1584"/>
       </w:pPr>
     </w:lvl>
   </w:abstractNum>
-  <w:abstractNum w:abstractNumId="16" w15:restartNumberingAfterBreak="0">
+  <w:abstractNum w15:restartNumberingAfterBreak="0" w:abstractNumId="14">
     <w:nsid w:val="79911088"/>
     <w:multiLevelType w:val="hybridMultilevel"/>
     <w:tmpl w:val="B89254AA"/>
@@ -2533,111 +1191,263 @@
       <w:lvlText w:val=""/>
       <w:lvlJc w:val="left"/>
       <w:pPr>
-        <w:ind w:left="1440" w:hanging="360"/>
+        <w:ind w:hanging="360" w:left="1440"/>
       </w:pPr>
       <w:rPr>
         <w:rFonts w:ascii="Symbol" w:hAnsi="Symbol" w:hint="default"/>
       </w:rPr>
     </w:lvl>
-    <w:lvl w:ilvl="1" w:tplc="04090003" w:tentative="1">
+    <w:lvl w:ilvl="1" w:tentative="1" w:tplc="04090003">
       <w:start w:val="1"/>
       <w:numFmt w:val="bullet"/>
       <w:lvlText w:val="o"/>
       <w:lvlJc w:val="left"/>
       <w:pPr>
-        <w:ind w:left="1440" w:hanging="360"/>
+        <w:ind w:hanging="360" w:left="1440"/>
       </w:pPr>
       <w:rPr>
-        <w:rFonts w:ascii="Courier New" w:hAnsi="Courier New" w:cs="Courier New" w:hint="default"/>
+        <w:rFonts w:ascii="Courier New" w:cs="Courier New" w:hAnsi="Courier New" w:hint="default"/>
       </w:rPr>
     </w:lvl>
-    <w:lvl w:ilvl="2" w:tplc="04090005" w:tentative="1">
+    <w:lvl w:ilvl="2" w:tentative="1" w:tplc="04090005">
       <w:start w:val="1"/>
       <w:numFmt w:val="bullet"/>
       <w:lvlText w:val=""/>
       <w:lvlJc w:val="left"/>
       <w:pPr>
-        <w:ind w:left="2160" w:hanging="360"/>
+        <w:ind w:hanging="360" w:left="2160"/>
       </w:pPr>
       <w:rPr>
         <w:rFonts w:ascii="Wingdings" w:hAnsi="Wingdings" w:hint="default"/>
       </w:rPr>
     </w:lvl>
-    <w:lvl w:ilvl="3" w:tplc="04090001" w:tentative="1">
+    <w:lvl w:ilvl="3" w:tentative="1" w:tplc="04090001">
       <w:start w:val="1"/>
       <w:numFmt w:val="bullet"/>
       <w:lvlText w:val=""/>
       <w:lvlJc w:val="left"/>
       <w:pPr>
-        <w:ind w:left="2880" w:hanging="360"/>
+        <w:ind w:hanging="360" w:left="2880"/>
       </w:pPr>
       <w:rPr>
         <w:rFonts w:ascii="Symbol" w:hAnsi="Symbol" w:hint="default"/>
       </w:rPr>
     </w:lvl>
-    <w:lvl w:ilvl="4" w:tplc="04090003" w:tentative="1">
+    <w:lvl w:ilvl="4" w:tentative="1" w:tplc="04090003">
       <w:start w:val="1"/>
       <w:numFmt w:val="bullet"/>
       <w:lvlText w:val="o"/>
       <w:lvlJc w:val="left"/>
       <w:pPr>
-        <w:ind w:left="3600" w:hanging="360"/>
+        <w:ind w:hanging="360" w:left="3600"/>
       </w:pPr>
       <w:rPr>
-        <w:rFonts w:ascii="Courier New" w:hAnsi="Courier New" w:cs="Courier New" w:hint="default"/>
+        <w:rFonts w:ascii="Courier New" w:cs="Courier New" w:hAnsi="Courier New" w:hint="default"/>
       </w:rPr>
     </w:lvl>
-    <w:lvl w:ilvl="5" w:tplc="04090005" w:tentative="1">
+    <w:lvl w:ilvl="5" w:tentative="1" w:tplc="04090005">
       <w:start w:val="1"/>
       <w:numFmt w:val="bullet"/>
       <w:lvlText w:val=""/>
       <w:lvlJc w:val="left"/>
       <w:pPr>
-        <w:ind w:left="4320" w:hanging="360"/>
+        <w:ind w:hanging="360" w:left="4320"/>
       </w:pPr>
       <w:rPr>
         <w:rFonts w:ascii="Wingdings" w:hAnsi="Wingdings" w:hint="default"/>
       </w:rPr>
     </w:lvl>
-    <w:lvl w:ilvl="6" w:tplc="04090001" w:tentative="1">
+    <w:lvl w:ilvl="6" w:tentative="1" w:tplc="04090001">
       <w:start w:val="1"/>
       <w:numFmt w:val="bullet"/>
       <w:lvlText w:val=""/>
       <w:lvlJc w:val="left"/>
       <w:pPr>
-        <w:ind w:left="5040" w:hanging="360"/>
+        <w:ind w:hanging="360" w:left="5040"/>
       </w:pPr>
       <w:rPr>
         <w:rFonts w:ascii="Symbol" w:hAnsi="Symbol" w:hint="default"/>
       </w:rPr>
     </w:lvl>
-    <w:lvl w:ilvl="7" w:tplc="04090003" w:tentative="1">
+    <w:lvl w:ilvl="7" w:tentative="1" w:tplc="04090003">
       <w:start w:val="1"/>
       <w:numFmt w:val="bullet"/>
       <w:lvlText w:val="o"/>
       <w:lvlJc w:val="left"/>
       <w:pPr>
-        <w:ind w:left="5760" w:hanging="360"/>
+        <w:ind w:hanging="360" w:left="5760"/>
       </w:pPr>
       <w:rPr>
-        <w:rFonts w:ascii="Courier New" w:hAnsi="Courier New" w:cs="Courier New" w:hint="default"/>
+        <w:rFonts w:ascii="Courier New" w:cs="Courier New" w:hAnsi="Courier New" w:hint="default"/>
       </w:rPr>
     </w:lvl>
-    <w:lvl w:ilvl="8" w:tplc="04090005" w:tentative="1">
+    <w:lvl w:ilvl="8" w:tentative="1" w:tplc="04090005">
       <w:start w:val="1"/>
       <w:numFmt w:val="bullet"/>
       <w:lvlText w:val=""/>
       <w:lvlJc w:val="left"/>
       <w:pPr>
-        <w:ind w:left="6480" w:hanging="360"/>
+        <w:ind w:hanging="360" w:left="6480"/>
       </w:pPr>
       <w:rPr>
         <w:rFonts w:ascii="Wingdings" w:hAnsi="Wingdings" w:hint="default"/>
       </w:rPr>
     </w:lvl>
   </w:abstractNum>
+  <w:abstractNum w:abstractNumId="990">
+    <w:nsid w:val="A990"/>
+    <w:multiLevelType w:val="multilevel"/>
+    <w:lvl w:ilvl="0">
+      <w:numFmt w:val="bullet"/>
+      <w:lvlText w:val=" "/>
+      <w:lvlJc w:val="left"/>
+      <w:pPr>
+        <w:ind w:left="720" w:hanging="480"/>
+      </w:pPr>
+    </w:lvl>
+    <w:lvl w:ilvl="1">
+      <w:numFmt w:val="bullet"/>
+      <w:lvlText w:val=" "/>
+      <w:lvlJc w:val="left"/>
+      <w:pPr>
+        <w:ind w:left="1440" w:hanging="480"/>
+      </w:pPr>
+    </w:lvl>
+    <w:lvl w:ilvl="2">
+      <w:numFmt w:val="bullet"/>
+      <w:lvlText w:val=" "/>
+      <w:lvlJc w:val="left"/>
+      <w:pPr>
+        <w:ind w:left="2160" w:hanging="480"/>
+      </w:pPr>
+    </w:lvl>
+    <w:lvl w:ilvl="3">
+      <w:numFmt w:val="bullet"/>
+      <w:lvlText w:val=" "/>
+      <w:lvlJc w:val="left"/>
+      <w:pPr>
+        <w:ind w:left="2880" w:hanging="480"/>
+      </w:pPr>
+    </w:lvl>
+    <w:lvl w:ilvl="4">
+      <w:numFmt w:val="bullet"/>
+      <w:lvlText w:val=" "/>
+      <w:lvlJc w:val="left"/>
+      <w:pPr>
+        <w:ind w:left="3600" w:hanging="480"/>
+      </w:pPr>
+    </w:lvl>
+    <w:lvl w:ilvl="5">
+      <w:numFmt w:val="bullet"/>
+      <w:lvlText w:val=" "/>
+      <w:lvlJc w:val="left"/>
+      <w:pPr>
+        <w:ind w:left="4320" w:hanging="480"/>
+      </w:pPr>
+    </w:lvl>
+    <w:lvl w:ilvl="6">
+      <w:numFmt w:val="bullet"/>
+      <w:lvlText w:val=" "/>
+      <w:lvlJc w:val="left"/>
+      <w:pPr>
+        <w:ind w:left="5040" w:hanging="480"/>
+      </w:pPr>
+    </w:lvl>
+    <w:lvl w:ilvl="7">
+      <w:numFmt w:val="bullet"/>
+      <w:lvlText w:val=" "/>
+      <w:lvlJc w:val="left"/>
+      <w:pPr>
+        <w:ind w:left="5760" w:hanging="480"/>
+      </w:pPr>
+    </w:lvl>
+    <w:lvl w:ilvl="8">
+      <w:numFmt w:val="bullet"/>
+      <w:lvlText w:val=" "/>
+      <w:lvlJc w:val="left"/>
+      <w:pPr>
+        <w:ind w:left="6480" w:hanging="480"/>
+      </w:pPr>
+    </w:lvl>
+  </w:abstractNum>
+  <w:abstractNum w:abstractNumId="991">
+    <w:nsid w:val="A991"/>
+    <w:multiLevelType w:val="multilevel"/>
+    <w:lvl w:ilvl="0">
+      <w:numFmt w:val="bullet"/>
+      <w:lvlText w:val="•"/>
+      <w:lvlJc w:val="left"/>
+      <w:pPr>
+        <w:ind w:left="720" w:hanging="480"/>
+      </w:pPr>
+    </w:lvl>
+    <w:lvl w:ilvl="1">
+      <w:numFmt w:val="bullet"/>
+      <w:lvlText w:val="–"/>
+      <w:lvlJc w:val="left"/>
+      <w:pPr>
+        <w:ind w:left="1440" w:hanging="480"/>
+      </w:pPr>
+    </w:lvl>
+    <w:lvl w:ilvl="2">
+      <w:numFmt w:val="bullet"/>
+      <w:lvlText w:val="•"/>
+      <w:lvlJc w:val="left"/>
+      <w:pPr>
+        <w:ind w:left="2160" w:hanging="480"/>
+      </w:pPr>
+    </w:lvl>
+    <w:lvl w:ilvl="3">
+      <w:numFmt w:val="bullet"/>
+      <w:lvlText w:val="–"/>
+      <w:lvlJc w:val="left"/>
+      <w:pPr>
+        <w:ind w:left="2880" w:hanging="480"/>
+      </w:pPr>
+    </w:lvl>
+    <w:lvl w:ilvl="4">
+      <w:numFmt w:val="bullet"/>
+      <w:lvlText w:val="•"/>
+      <w:lvlJc w:val="left"/>
+      <w:pPr>
+        <w:ind w:left="3600" w:hanging="480"/>
+      </w:pPr>
+    </w:lvl>
+    <w:lvl w:ilvl="5">
+      <w:numFmt w:val="bullet"/>
+      <w:lvlText w:val="–"/>
+      <w:lvlJc w:val="left"/>
+      <w:pPr>
+        <w:ind w:left="4320" w:hanging="480"/>
+      </w:pPr>
+    </w:lvl>
+    <w:lvl w:ilvl="6">
+      <w:numFmt w:val="bullet"/>
+      <w:lvlText w:val="•"/>
+      <w:lvlJc w:val="left"/>
+      <w:pPr>
+        <w:ind w:left="5040" w:hanging="480"/>
+      </w:pPr>
+    </w:lvl>
+    <w:lvl w:ilvl="7">
+      <w:numFmt w:val="bullet"/>
+      <w:lvlText w:val="–"/>
+      <w:lvlJc w:val="left"/>
+      <w:pPr>
+        <w:ind w:left="5760" w:hanging="480"/>
+      </w:pPr>
+    </w:lvl>
+    <w:lvl w:ilvl="8">
+      <w:numFmt w:val="bullet"/>
+      <w:lvlText w:val="•"/>
+      <w:lvlJc w:val="left"/>
+      <w:pPr>
+        <w:ind w:left="6480" w:hanging="480"/>
+      </w:pPr>
+    </w:lvl>
+  </w:abstractNum>
   <w:num w:numId="1">
-    <w:abstractNumId w:val="12"/>
+    <w:abstractNumId w:val="10"/>
   </w:num>
   <w:num w:numId="2">
     <w:abstractNumId w:val="0"/>
@@ -2670,44 +1480,44 @@
     <w:abstractNumId w:val="9"/>
   </w:num>
   <w:num w:numId="12">
-    <w:abstractNumId w:val="16"/>
+    <w:abstractNumId w:val="14"/>
   </w:num>
   <w:num w:numId="13">
-    <w:abstractNumId w:val="16"/>
+    <w:abstractNumId w:val="14"/>
   </w:num>
   <w:num w:numId="14">
-    <w:abstractNumId w:val="15"/>
+    <w:abstractNumId w:val="13"/>
   </w:num>
   <w:num w:numId="15">
-    <w:abstractNumId w:val="13"/>
+    <w:abstractNumId w:val="11"/>
   </w:num>
   <w:num w:numId="16">
-    <w:abstractNumId w:val="14"/>
+    <w:abstractNumId w:val="12"/>
   </w:num>
-  <w:num w:numId="17">
-    <w:abstractNumId w:val="10"/>
+  <w:num w:numId="1000">
+    <w:abstractNumId w:val="990"/>
   </w:num>
-  <w:num w:numId="18">
-    <w:abstractNumId w:val="11"/>
+  <w:num w:numId="1001">
+    <w:abstractNumId w:val="991"/>
   </w:num>
-  <w:num w:numId="19">
-    <w:abstractNumId w:val="11"/>
+  <w:num w:numId="1002">
+    <w:abstractNumId w:val="991"/>
   </w:num>
-  <w:num w:numId="20">
-    <w:abstractNumId w:val="11"/>
+  <w:num w:numId="1003">
+    <w:abstractNumId w:val="991"/>
   </w:num>
 </w:numbering>
 </file>
 
 <file path=word/styles.xml><?xml version="1.0" encoding="utf-8"?>
-<w:styles xmlns:mc="http://schemas.openxmlformats.org/markup-compatibility/2006" xmlns:r="http://schemas.openxmlformats.org/officeDocument/2006/relationships" xmlns:w="http://schemas.openxmlformats.org/wordprocessingml/2006/main" xmlns:w14="http://schemas.microsoft.com/office/word/2010/wordml" xmlns:w15="http://schemas.microsoft.com/office/word/2012/wordml" xmlns:w16cex="http://schemas.microsoft.com/office/word/2018/wordml/cex" xmlns:w16cid="http://schemas.microsoft.com/office/word/2016/wordml/cid" xmlns:w16="http://schemas.microsoft.com/office/word/2018/wordml" xmlns:w16se="http://schemas.microsoft.com/office/word/2015/wordml/symex" mc:Ignorable="w14 w15 w16se w16cid w16 w16cex">
+<w:styles xmlns:mc="http://schemas.openxmlformats.org/markup-compatibility/2006" xmlns:r="http://schemas.openxmlformats.org/officeDocument/2006/relationships" xmlns:w="http://schemas.openxmlformats.org/wordprocessingml/2006/main" xmlns:w14="http://schemas.microsoft.com/office/word/2010/wordml" xmlns:w15="http://schemas.microsoft.com/office/word/2012/wordml" xmlns:w16="http://schemas.microsoft.com/office/word/2018/wordml" xmlns:w16cex="http://schemas.microsoft.com/office/word/2018/wordml/cex" xmlns:w16cid="http://schemas.microsoft.com/office/word/2016/wordml/cid" xmlns:w16se="http://schemas.microsoft.com/office/word/2015/wordml/symex" mc:Ignorable="w14 w15 w16se w16cid w16 w16cex">
   <w:docDefaults>
     <w:rPrDefault>
       <w:rPr>
-        <w:rFonts w:asciiTheme="minorHAnsi" w:eastAsiaTheme="minorEastAsia" w:hAnsiTheme="minorHAnsi" w:cstheme="minorBidi"/>
+        <w:rFonts w:asciiTheme="minorHAnsi" w:cstheme="minorBidi" w:eastAsiaTheme="minorEastAsia" w:hAnsiTheme="minorHAnsi"/>
         <w:sz w:val="22"/>
         <w:szCs w:val="22"/>
-        <w:lang w:val="en-US" w:eastAsia="en-US" w:bidi="ar-SA"/>
+        <w:lang w:bidi="ar-SA" w:eastAsia="en-US" w:val="en-US"/>
       </w:rPr>
     </w:rPrDefault>
     <w:pPrDefault>
@@ -2716,7 +1526,7 @@
       </w:pPr>
     </w:pPrDefault>
   </w:docDefaults>
-  <w:latentStyles w:defLockedState="0" w:defUIPriority="0" w:defSemiHidden="0" w:defUnhideWhenUsed="0" w:defQFormat="0" w:count="376">
+  <w:latentStyles w:count="376" w:defLockedState="0" w:defQFormat="0" w:defSemiHidden="0" w:defUIPriority="0" w:defUnhideWhenUsed="0">
     <w:lsdException w:name="heading 5" w:semiHidden="1" w:unhideWhenUsed="1"/>
     <w:lsdException w:name="index 2" w:semiHidden="1" w:unhideWhenUsed="1"/>
     <w:lsdException w:name="index 3" w:semiHidden="1" w:unhideWhenUsed="1"/>
@@ -2726,8 +1536,8 @@
     <w:lsdException w:name="index 7" w:semiHidden="1" w:unhideWhenUsed="1"/>
     <w:lsdException w:name="index 8" w:semiHidden="1" w:unhideWhenUsed="1"/>
     <w:lsdException w:name="index 9" w:semiHidden="1" w:unhideWhenUsed="1"/>
-    <w:lsdException w:name="toc 1" w:semiHidden="1" w:uiPriority="39" w:unhideWhenUsed="1"/>
-    <w:lsdException w:name="toc 2" w:semiHidden="1" w:uiPriority="39" w:unhideWhenUsed="1"/>
+    <w:lsdException w:name="toc 1" w:semiHidden="1" w:unhideWhenUsed="1"/>
+    <w:lsdException w:name="toc 2" w:semiHidden="1" w:unhideWhenUsed="1"/>
     <w:lsdException w:name="toc 3" w:semiHidden="1" w:unhideWhenUsed="1"/>
     <w:lsdException w:name="toc 4" w:semiHidden="1" w:unhideWhenUsed="1"/>
     <w:lsdException w:name="toc 5" w:semiHidden="1" w:unhideWhenUsed="1"/>
@@ -2741,7 +1551,7 @@
     <w:lsdException w:name="header" w:semiHidden="1" w:unhideWhenUsed="1"/>
     <w:lsdException w:name="footer" w:semiHidden="1" w:unhideWhenUsed="1"/>
     <w:lsdException w:name="index heading" w:semiHidden="1" w:unhideWhenUsed="1"/>
-    <w:lsdException w:name="caption" w:semiHidden="1" w:uiPriority="35" w:unhideWhenUsed="1" w:qFormat="1"/>
+    <w:lsdException w:name="caption" w:qFormat="1" w:semiHidden="1" w:uiPriority="35" w:unhideWhenUsed="1"/>
     <w:lsdException w:name="table of figures" w:semiHidden="1" w:unhideWhenUsed="1"/>
     <w:lsdException w:name="envelope address" w:semiHidden="1" w:unhideWhenUsed="1"/>
     <w:lsdException w:name="envelope return" w:semiHidden="1" w:unhideWhenUsed="1"/>
@@ -2785,10 +1595,10 @@
     <w:lsdException w:name="Body Text Indent 2" w:semiHidden="1" w:unhideWhenUsed="1"/>
     <w:lsdException w:name="Body Text Indent 3" w:semiHidden="1" w:unhideWhenUsed="1"/>
     <w:lsdException w:name="Block Text" w:semiHidden="1" w:unhideWhenUsed="1"/>
-    <w:lsdException w:name="Hyperlink" w:semiHidden="1" w:uiPriority="99" w:unhideWhenUsed="1"/>
+    <w:lsdException w:name="Hyperlink" w:semiHidden="1" w:unhideWhenUsed="1"/>
     <w:lsdException w:name="FollowedHyperlink" w:semiHidden="1" w:unhideWhenUsed="1"/>
-    <w:lsdException w:name="Strong" w:uiPriority="22" w:qFormat="1"/>
-    <w:lsdException w:name="Emphasis" w:uiPriority="20" w:qFormat="1"/>
+    <w:lsdException w:name="Strong" w:qFormat="1" w:uiPriority="22"/>
+    <w:lsdException w:name="Emphasis" w:qFormat="1" w:uiPriority="20"/>
     <w:lsdException w:name="Document Map" w:semiHidden="1" w:unhideWhenUsed="1"/>
     <w:lsdException w:name="Plain Text" w:semiHidden="1" w:unhideWhenUsed="1"/>
     <w:lsdException w:name="E-mail Signature" w:semiHidden="1" w:unhideWhenUsed="1"/>
@@ -2856,7 +1666,7 @@
     <w:lsdException w:name="Balloon Text" w:semiHidden="1" w:unhideWhenUsed="1"/>
     <w:lsdException w:name="Table Theme" w:semiHidden="1" w:unhideWhenUsed="1"/>
     <w:lsdException w:name="Placeholder Text" w:semiHidden="1"/>
-    <w:lsdException w:name="No Spacing" w:uiPriority="1" w:qFormat="1"/>
+    <w:lsdException w:name="No Spacing" w:qFormat="1" w:uiPriority="1"/>
     <w:lsdException w:name="Light Shading"/>
     <w:lsdException w:name="Light List"/>
     <w:lsdException w:name="Light Grid"/>
@@ -2878,9 +1688,9 @@
     <w:lsdException w:name="Medium Shading 2 Accent 1"/>
     <w:lsdException w:name="Medium List 1 Accent 1"/>
     <w:lsdException w:name="Revision" w:semiHidden="1"/>
-    <w:lsdException w:name="List Paragraph" w:uiPriority="34" w:qFormat="1"/>
-    <w:lsdException w:name="Quote" w:uiPriority="29" w:qFormat="1"/>
-    <w:lsdException w:name="Intense Quote" w:uiPriority="30" w:qFormat="1"/>
+    <w:lsdException w:name="List Paragraph" w:qFormat="1" w:uiPriority="34"/>
+    <w:lsdException w:name="Quote" w:qFormat="1" w:uiPriority="29"/>
+    <w:lsdException w:name="Intense Quote" w:qFormat="1" w:uiPriority="30"/>
     <w:lsdException w:name="Medium List 2 Accent 1"/>
     <w:lsdException w:name="Medium Grid 1 Accent 1"/>
     <w:lsdException w:name="Medium Grid 2 Accent 1"/>
@@ -2959,13 +1769,13 @@
     <w:lsdException w:name="Colorful Shading Accent 6"/>
     <w:lsdException w:name="Colorful List Accent 6"/>
     <w:lsdException w:name="Colorful Grid Accent 6"/>
-    <w:lsdException w:name="Subtle Emphasis" w:uiPriority="19" w:qFormat="1"/>
-    <w:lsdException w:name="Intense Emphasis" w:uiPriority="21" w:qFormat="1"/>
-    <w:lsdException w:name="Subtle Reference" w:uiPriority="31" w:qFormat="1"/>
-    <w:lsdException w:name="Intense Reference" w:uiPriority="32" w:qFormat="1"/>
-    <w:lsdException w:name="Book Title" w:uiPriority="33" w:qFormat="1"/>
+    <w:lsdException w:name="Subtle Emphasis" w:qFormat="1" w:uiPriority="19"/>
+    <w:lsdException w:name="Intense Emphasis" w:qFormat="1" w:uiPriority="21"/>
+    <w:lsdException w:name="Subtle Reference" w:qFormat="1" w:uiPriority="31"/>
+    <w:lsdException w:name="Intense Reference" w:qFormat="1" w:uiPriority="32"/>
+    <w:lsdException w:name="Book Title" w:qFormat="1" w:uiPriority="33"/>
     <w:lsdException w:name="Bibliography" w:semiHidden="1" w:unhideWhenUsed="1"/>
-    <w:lsdException w:name="TOC Heading" w:semiHidden="1" w:unhideWhenUsed="1" w:qFormat="1"/>
+    <w:lsdException w:name="TOC Heading" w:qFormat="1" w:semiHidden="1" w:unhideWhenUsed="1"/>
     <w:lsdException w:name="Grid Table 4" w:uiPriority="49"/>
     <w:lsdException w:name="Grid Table 5 Dark" w:uiPriority="50"/>
     <w:lsdException w:name="Grid Table 6 Colorful" w:uiPriority="51"/>
@@ -3067,7 +1877,7 @@
     <w:lsdException w:name="Unresolved Mention" w:semiHidden="1" w:uiPriority="99" w:unhideWhenUsed="1"/>
     <w:lsdException w:name="Smart Link" w:semiHidden="1" w:uiPriority="99" w:unhideWhenUsed="1"/>
   </w:latentStyles>
-  <w:style w:type="paragraph" w:default="1" w:styleId="Normal">
+  <w:style w:default="1" w:styleId="Normal" w:type="paragraph">
     <w:name w:val="Normal"/>
     <w:qFormat/>
     <w:rsid w:val="00E71515"/>
@@ -3077,7 +1887,7 @@
       <w:szCs w:val="20"/>
     </w:rPr>
   </w:style>
-  <w:style w:type="paragraph" w:styleId="Heading1">
+  <w:style w:styleId="Heading1" w:type="paragraph">
     <w:name w:val="heading 1"/>
     <w:basedOn w:val="Normal"/>
     <w:next w:val="Normal"/>
@@ -3090,27 +1900,27 @@
         <w:numId w:val="14"/>
       </w:numPr>
       <w:pBdr>
-        <w:top w:val="single" w:sz="8" w:space="0" w:color="C0504D" w:themeColor="accent2"/>
-        <w:left w:val="single" w:sz="48" w:space="0" w:color="C0504D" w:themeColor="accent2"/>
-        <w:bottom w:val="single" w:sz="8" w:space="0" w:color="C0504D" w:themeColor="accent2"/>
-        <w:right w:val="single" w:sz="8" w:space="0" w:color="C0504D" w:themeColor="accent2"/>
+        <w:top w:color="C0504D" w:space="0" w:sz="8" w:themeColor="accent2" w:val="single"/>
+        <w:left w:color="C0504D" w:space="0" w:sz="48" w:themeColor="accent2" w:val="single"/>
+        <w:bottom w:color="C0504D" w:space="0" w:sz="8" w:themeColor="accent2" w:val="single"/>
+        <w:right w:color="C0504D" w:space="0" w:sz="8" w:themeColor="accent2" w:val="single"/>
       </w:pBdr>
-      <w:shd w:val="clear" w:color="auto" w:fill="F2DBDB" w:themeFill="accent2" w:themeFillTint="33"/>
-      <w:spacing w:before="480" w:after="100" w:line="269" w:lineRule="auto"/>
+      <w:shd w:color="auto" w:fill="F2DBDB" w:themeFill="accent2" w:themeFillTint="33" w:val="clear"/>
+      <w:spacing w:after="100" w:before="480" w:line="269" w:lineRule="auto"/>
       <w:contextualSpacing/>
       <w:outlineLvl w:val="0"/>
     </w:pPr>
     <w:rPr>
-      <w:rFonts w:asciiTheme="majorHAnsi" w:eastAsiaTheme="majorEastAsia" w:hAnsiTheme="majorHAnsi" w:cstheme="majorBidi"/>
+      <w:rFonts w:asciiTheme="majorHAnsi" w:cstheme="majorBidi" w:eastAsiaTheme="majorEastAsia" w:hAnsiTheme="majorHAnsi"/>
       <w:b/>
       <w:bCs/>
       <w:i/>
-      <w:color w:val="622423" w:themeColor="accent2" w:themeShade="7F"/>
+      <w:color w:themeColor="accent2" w:themeShade="7F" w:val="622423"/>
       <w:sz w:val="22"/>
       <w:szCs w:val="22"/>
     </w:rPr>
   </w:style>
-  <w:style w:type="paragraph" w:styleId="Heading2">
+  <w:style w:styleId="Heading2" w:type="paragraph">
     <w:name w:val="heading 2"/>
     <w:basedOn w:val="Normal"/>
     <w:next w:val="Normal"/>
@@ -3125,26 +1935,26 @@
         <w:numId w:val="14"/>
       </w:numPr>
       <w:pBdr>
-        <w:top w:val="single" w:sz="4" w:space="0" w:color="C0504D" w:themeColor="accent2"/>
-        <w:left w:val="single" w:sz="48" w:space="2" w:color="C0504D" w:themeColor="accent2"/>
-        <w:bottom w:val="single" w:sz="4" w:space="0" w:color="C0504D" w:themeColor="accent2"/>
-        <w:right w:val="single" w:sz="4" w:space="4" w:color="C0504D" w:themeColor="accent2"/>
+        <w:top w:color="C0504D" w:space="0" w:sz="4" w:themeColor="accent2" w:val="single"/>
+        <w:left w:color="C0504D" w:space="2" w:sz="48" w:themeColor="accent2" w:val="single"/>
+        <w:bottom w:color="C0504D" w:space="0" w:sz="4" w:themeColor="accent2" w:val="single"/>
+        <w:right w:color="C0504D" w:space="4" w:sz="4" w:themeColor="accent2" w:val="single"/>
       </w:pBdr>
-      <w:spacing w:before="200" w:after="100" w:line="269" w:lineRule="auto"/>
+      <w:spacing w:after="100" w:before="200" w:line="269" w:lineRule="auto"/>
       <w:contextualSpacing/>
       <w:outlineLvl w:val="1"/>
     </w:pPr>
     <w:rPr>
-      <w:rFonts w:asciiTheme="majorHAnsi" w:eastAsiaTheme="majorEastAsia" w:hAnsiTheme="majorHAnsi" w:cstheme="majorBidi"/>
+      <w:rFonts w:asciiTheme="majorHAnsi" w:cstheme="majorBidi" w:eastAsiaTheme="majorEastAsia" w:hAnsiTheme="majorHAnsi"/>
       <w:b/>
       <w:bCs/>
       <w:i/>
-      <w:color w:val="943634" w:themeColor="accent2" w:themeShade="BF"/>
+      <w:color w:themeColor="accent2" w:themeShade="BF" w:val="943634"/>
       <w:sz w:val="22"/>
       <w:szCs w:val="22"/>
     </w:rPr>
   </w:style>
-  <w:style w:type="paragraph" w:styleId="Heading3">
+  <w:style w:styleId="Heading3" w:type="paragraph">
     <w:name w:val="heading 3"/>
     <w:basedOn w:val="Normal"/>
     <w:next w:val="Normal"/>
@@ -3159,23 +1969,23 @@
         <w:numId w:val="14"/>
       </w:numPr>
       <w:pBdr>
-        <w:left w:val="single" w:sz="48" w:space="2" w:color="C0504D" w:themeColor="accent2"/>
-        <w:bottom w:val="single" w:sz="4" w:space="0" w:color="C0504D" w:themeColor="accent2"/>
+        <w:left w:color="C0504D" w:space="2" w:sz="48" w:themeColor="accent2" w:val="single"/>
+        <w:bottom w:color="C0504D" w:space="0" w:sz="4" w:themeColor="accent2" w:val="single"/>
       </w:pBdr>
-      <w:spacing w:before="200" w:after="100" w:line="240" w:lineRule="auto"/>
+      <w:spacing w:after="100" w:before="200" w:line="240" w:lineRule="auto"/>
       <w:contextualSpacing/>
       <w:outlineLvl w:val="2"/>
     </w:pPr>
     <w:rPr>
-      <w:rFonts w:asciiTheme="majorHAnsi" w:eastAsiaTheme="majorEastAsia" w:hAnsiTheme="majorHAnsi" w:cstheme="majorBidi"/>
+      <w:rFonts w:asciiTheme="majorHAnsi" w:cstheme="majorBidi" w:eastAsiaTheme="majorEastAsia" w:hAnsiTheme="majorHAnsi"/>
       <w:b/>
       <w:bCs/>
-      <w:color w:val="943634" w:themeColor="accent2" w:themeShade="BF"/>
+      <w:color w:themeColor="accent2" w:themeShade="BF" w:val="943634"/>
       <w:sz w:val="22"/>
       <w:szCs w:val="22"/>
     </w:rPr>
   </w:style>
-  <w:style w:type="paragraph" w:styleId="Heading4">
+  <w:style w:styleId="Heading4" w:type="paragraph">
     <w:name w:val="heading 4"/>
     <w:basedOn w:val="Normal"/>
     <w:next w:val="Normal"/>
@@ -3190,23 +2000,23 @@
         <w:numId w:val="14"/>
       </w:numPr>
       <w:pBdr>
-        <w:left w:val="single" w:sz="4" w:space="2" w:color="C0504D" w:themeColor="accent2"/>
-        <w:bottom w:val="single" w:sz="4" w:space="2" w:color="C0504D" w:themeColor="accent2"/>
+        <w:left w:color="C0504D" w:space="2" w:sz="4" w:themeColor="accent2" w:val="single"/>
+        <w:bottom w:color="C0504D" w:space="2" w:sz="4" w:themeColor="accent2" w:val="single"/>
       </w:pBdr>
-      <w:spacing w:before="200" w:after="100" w:line="240" w:lineRule="auto"/>
+      <w:spacing w:after="100" w:before="200" w:line="240" w:lineRule="auto"/>
       <w:contextualSpacing/>
       <w:outlineLvl w:val="3"/>
     </w:pPr>
     <w:rPr>
-      <w:rFonts w:asciiTheme="majorHAnsi" w:eastAsiaTheme="majorEastAsia" w:hAnsiTheme="majorHAnsi" w:cstheme="majorBidi"/>
+      <w:rFonts w:asciiTheme="majorHAnsi" w:cstheme="majorBidi" w:eastAsiaTheme="majorEastAsia" w:hAnsiTheme="majorHAnsi"/>
       <w:b/>
       <w:bCs/>
-      <w:color w:val="943634" w:themeColor="accent2" w:themeShade="BF"/>
+      <w:color w:themeColor="accent2" w:themeShade="BF" w:val="943634"/>
       <w:sz w:val="22"/>
       <w:szCs w:val="22"/>
     </w:rPr>
   </w:style>
-  <w:style w:type="paragraph" w:styleId="Heading5">
+  <w:style w:styleId="Heading5" w:type="paragraph">
     <w:name w:val="heading 5"/>
     <w:basedOn w:val="Normal"/>
     <w:next w:val="Normal"/>
@@ -3221,23 +2031,23 @@
         <w:numId w:val="14"/>
       </w:numPr>
       <w:pBdr>
-        <w:left w:val="dotted" w:sz="4" w:space="2" w:color="C0504D" w:themeColor="accent2"/>
-        <w:bottom w:val="dotted" w:sz="4" w:space="2" w:color="C0504D" w:themeColor="accent2"/>
+        <w:left w:color="C0504D" w:space="2" w:sz="4" w:themeColor="accent2" w:val="dotted"/>
+        <w:bottom w:color="C0504D" w:space="2" w:sz="4" w:themeColor="accent2" w:val="dotted"/>
       </w:pBdr>
-      <w:spacing w:before="200" w:after="100" w:line="240" w:lineRule="auto"/>
+      <w:spacing w:after="100" w:before="200" w:line="240" w:lineRule="auto"/>
       <w:contextualSpacing/>
       <w:outlineLvl w:val="4"/>
     </w:pPr>
     <w:rPr>
-      <w:rFonts w:asciiTheme="majorHAnsi" w:eastAsiaTheme="majorEastAsia" w:hAnsiTheme="majorHAnsi" w:cstheme="majorBidi"/>
+      <w:rFonts w:asciiTheme="majorHAnsi" w:cstheme="majorBidi" w:eastAsiaTheme="majorEastAsia" w:hAnsiTheme="majorHAnsi"/>
       <w:b/>
       <w:bCs/>
-      <w:color w:val="943634" w:themeColor="accent2" w:themeShade="BF"/>
+      <w:color w:themeColor="accent2" w:themeShade="BF" w:val="943634"/>
       <w:sz w:val="22"/>
       <w:szCs w:val="22"/>
     </w:rPr>
   </w:style>
-  <w:style w:type="paragraph" w:styleId="Heading6">
+  <w:style w:styleId="Heading6" w:type="paragraph">
     <w:name w:val="heading 6"/>
     <w:basedOn w:val="Normal"/>
     <w:next w:val="Normal"/>
@@ -3252,20 +2062,20 @@
         <w:numId w:val="14"/>
       </w:numPr>
       <w:pBdr>
-        <w:bottom w:val="single" w:sz="4" w:space="2" w:color="E5B8B7" w:themeColor="accent2" w:themeTint="66"/>
+        <w:bottom w:color="E5B8B7" w:space="2" w:sz="4" w:themeColor="accent2" w:themeTint="66" w:val="single"/>
       </w:pBdr>
-      <w:spacing w:before="200" w:after="100" w:line="240" w:lineRule="auto"/>
+      <w:spacing w:after="100" w:before="200" w:line="240" w:lineRule="auto"/>
       <w:contextualSpacing/>
       <w:outlineLvl w:val="5"/>
     </w:pPr>
     <w:rPr>
-      <w:rFonts w:asciiTheme="majorHAnsi" w:eastAsiaTheme="majorEastAsia" w:hAnsiTheme="majorHAnsi" w:cstheme="majorBidi"/>
-      <w:color w:val="943634" w:themeColor="accent2" w:themeShade="BF"/>
+      <w:rFonts w:asciiTheme="majorHAnsi" w:cstheme="majorBidi" w:eastAsiaTheme="majorEastAsia" w:hAnsiTheme="majorHAnsi"/>
+      <w:color w:themeColor="accent2" w:themeShade="BF" w:val="943634"/>
       <w:sz w:val="22"/>
       <w:szCs w:val="22"/>
     </w:rPr>
   </w:style>
-  <w:style w:type="paragraph" w:styleId="Heading7">
+  <w:style w:styleId="Heading7" w:type="paragraph">
     <w:name w:val="heading 7"/>
     <w:basedOn w:val="Normal"/>
     <w:next w:val="Normal"/>
@@ -3280,20 +2090,20 @@
         <w:numId w:val="14"/>
       </w:numPr>
       <w:pBdr>
-        <w:bottom w:val="dotted" w:sz="4" w:space="2" w:color="D99594" w:themeColor="accent2" w:themeTint="99"/>
+        <w:bottom w:color="D99594" w:space="2" w:sz="4" w:themeColor="accent2" w:themeTint="99" w:val="dotted"/>
       </w:pBdr>
-      <w:spacing w:before="200" w:after="100" w:line="240" w:lineRule="auto"/>
+      <w:spacing w:after="100" w:before="200" w:line="240" w:lineRule="auto"/>
       <w:contextualSpacing/>
       <w:outlineLvl w:val="6"/>
     </w:pPr>
     <w:rPr>
-      <w:rFonts w:asciiTheme="majorHAnsi" w:eastAsiaTheme="majorEastAsia" w:hAnsiTheme="majorHAnsi" w:cstheme="majorBidi"/>
-      <w:color w:val="943634" w:themeColor="accent2" w:themeShade="BF"/>
+      <w:rFonts w:asciiTheme="majorHAnsi" w:cstheme="majorBidi" w:eastAsiaTheme="majorEastAsia" w:hAnsiTheme="majorHAnsi"/>
+      <w:color w:themeColor="accent2" w:themeShade="BF" w:val="943634"/>
       <w:sz w:val="22"/>
       <w:szCs w:val="22"/>
     </w:rPr>
   </w:style>
-  <w:style w:type="paragraph" w:styleId="Heading8">
+  <w:style w:styleId="Heading8" w:type="paragraph">
     <w:name w:val="heading 8"/>
     <w:basedOn w:val="Normal"/>
     <w:next w:val="Normal"/>
@@ -3307,18 +2117,18 @@
         <w:ilvl w:val="7"/>
         <w:numId w:val="14"/>
       </w:numPr>
-      <w:spacing w:before="200" w:after="100" w:line="240" w:lineRule="auto"/>
+      <w:spacing w:after="100" w:before="200" w:line="240" w:lineRule="auto"/>
       <w:contextualSpacing/>
       <w:outlineLvl w:val="7"/>
     </w:pPr>
     <w:rPr>
-      <w:rFonts w:asciiTheme="majorHAnsi" w:eastAsiaTheme="majorEastAsia" w:hAnsiTheme="majorHAnsi" w:cstheme="majorBidi"/>
-      <w:color w:val="C0504D" w:themeColor="accent2"/>
+      <w:rFonts w:asciiTheme="majorHAnsi" w:cstheme="majorBidi" w:eastAsiaTheme="majorEastAsia" w:hAnsiTheme="majorHAnsi"/>
+      <w:color w:themeColor="accent2" w:val="C0504D"/>
       <w:sz w:val="22"/>
       <w:szCs w:val="22"/>
     </w:rPr>
   </w:style>
-  <w:style w:type="paragraph" w:styleId="Heading9">
+  <w:style w:styleId="Heading9" w:type="paragraph">
     <w:name w:val="heading 9"/>
     <w:basedOn w:val="Normal"/>
     <w:next w:val="Normal"/>
@@ -3332,69 +2142,69 @@
         <w:ilvl w:val="8"/>
         <w:numId w:val="14"/>
       </w:numPr>
-      <w:spacing w:before="200" w:after="100" w:line="240" w:lineRule="auto"/>
+      <w:spacing w:after="100" w:before="200" w:line="240" w:lineRule="auto"/>
       <w:contextualSpacing/>
       <w:outlineLvl w:val="8"/>
     </w:pPr>
     <w:rPr>
-      <w:rFonts w:asciiTheme="majorHAnsi" w:eastAsiaTheme="majorEastAsia" w:hAnsiTheme="majorHAnsi" w:cstheme="majorBidi"/>
-      <w:color w:val="C0504D" w:themeColor="accent2"/>
-    </w:rPr>
-  </w:style>
-  <w:style w:type="character" w:default="1" w:styleId="DefaultParagraphFont">
+      <w:rFonts w:asciiTheme="majorHAnsi" w:cstheme="majorBidi" w:eastAsiaTheme="majorEastAsia" w:hAnsiTheme="majorHAnsi"/>
+      <w:color w:themeColor="accent2" w:val="C0504D"/>
+    </w:rPr>
+  </w:style>
+  <w:style w:default="1" w:styleId="DefaultParagraphFont" w:type="character">
     <w:name w:val="Default Paragraph Font"/>
     <w:uiPriority w:val="1"/>
     <w:semiHidden/>
     <w:unhideWhenUsed/>
   </w:style>
-  <w:style w:type="table" w:default="1" w:styleId="TableNormal">
+  <w:style w:default="1" w:styleId="TableNormal" w:type="table">
     <w:name w:val="Normal Table"/>
     <w:uiPriority w:val="99"/>
     <w:semiHidden/>
     <w:unhideWhenUsed/>
     <w:tblPr>
-      <w:tblInd w:w="0" w:type="dxa"/>
+      <w:tblInd w:type="dxa" w:w="0"/>
       <w:tblCellMar>
-        <w:top w:w="0" w:type="dxa"/>
-        <w:left w:w="108" w:type="dxa"/>
-        <w:bottom w:w="0" w:type="dxa"/>
-        <w:right w:w="108" w:type="dxa"/>
+        <w:top w:type="dxa" w:w="0"/>
+        <w:left w:type="dxa" w:w="108"/>
+        <w:bottom w:type="dxa" w:w="0"/>
+        <w:right w:type="dxa" w:w="108"/>
       </w:tblCellMar>
     </w:tblPr>
   </w:style>
-  <w:style w:type="numbering" w:default="1" w:styleId="NoList">
+  <w:style w:default="1" w:styleId="NoList" w:type="numbering">
     <w:name w:val="No List"/>
     <w:uiPriority w:val="99"/>
     <w:semiHidden/>
     <w:unhideWhenUsed/>
   </w:style>
-  <w:style w:type="paragraph" w:styleId="BodyText">
+  <w:style w:styleId="BodyText" w:type="paragraph">
     <w:name w:val="Body Text"/>
     <w:basedOn w:val="Normal"/>
     <w:link w:val="BodyTextChar"/>
     <w:qFormat/>
     <w:rsid w:val="007B51B5"/>
     <w:pPr>
-      <w:spacing w:before="180" w:after="180"/>
+      <w:spacing w:after="180" w:before="180"/>
     </w:pPr>
   </w:style>
-  <w:style w:type="paragraph" w:customStyle="1" w:styleId="FirstParagraph">
+  <w:style w:customStyle="1" w:styleId="FirstParagraph" w:type="paragraph">
     <w:name w:val="First Paragraph"/>
     <w:basedOn w:val="BodyText"/>
     <w:next w:val="BodyText"/>
     <w:qFormat/>
     <w:rsid w:val="007B51B5"/>
   </w:style>
-  <w:style w:type="paragraph" w:customStyle="1" w:styleId="Compact">
+  <w:style w:customStyle="1" w:styleId="Compact" w:type="paragraph">
     <w:name w:val="Compact"/>
     <w:basedOn w:val="BodyText"/>
     <w:qFormat/>
     <w:rsid w:val="007B51B5"/>
     <w:pPr>
-      <w:spacing w:before="36" w:after="36"/>
+      <w:spacing w:after="36" w:before="36"/>
     </w:pPr>
   </w:style>
-  <w:style w:type="paragraph" w:styleId="Title">
+  <w:style w:styleId="Title" w:type="paragraph">
     <w:name w:val="Title"/>
     <w:basedOn w:val="Normal"/>
     <w:next w:val="Normal"/>
@@ -3404,22 +2214,22 @@
     <w:rsid w:val="00165D06"/>
     <w:pPr>
       <w:pBdr>
-        <w:top w:val="single" w:sz="48" w:space="0" w:color="C0504D" w:themeColor="accent2"/>
-        <w:bottom w:val="single" w:sz="48" w:space="0" w:color="C0504D" w:themeColor="accent2"/>
+        <w:top w:color="C0504D" w:space="0" w:sz="48" w:themeColor="accent2" w:val="single"/>
+        <w:bottom w:color="C0504D" w:space="0" w:sz="48" w:themeColor="accent2" w:val="single"/>
       </w:pBdr>
-      <w:shd w:val="clear" w:color="auto" w:fill="C0504D" w:themeFill="accent2"/>
+      <w:shd w:color="auto" w:fill="C0504D" w:themeFill="accent2" w:val="clear"/>
       <w:spacing w:after="0" w:line="240" w:lineRule="auto"/>
       <w:jc w:val="center"/>
     </w:pPr>
     <w:rPr>
-      <w:rFonts w:asciiTheme="majorHAnsi" w:eastAsiaTheme="majorEastAsia" w:hAnsiTheme="majorHAnsi" w:cstheme="majorBidi"/>
-      <w:color w:val="FFFFFF" w:themeColor="background1"/>
+      <w:rFonts w:asciiTheme="majorHAnsi" w:cstheme="majorBidi" w:eastAsiaTheme="majorEastAsia" w:hAnsiTheme="majorHAnsi"/>
+      <w:color w:themeColor="background1" w:val="FFFFFF"/>
       <w:spacing w:val="10"/>
       <w:sz w:val="48"/>
       <w:szCs w:val="48"/>
     </w:rPr>
   </w:style>
-  <w:style w:type="paragraph" w:styleId="Subtitle">
+  <w:style w:styleId="Subtitle" w:type="paragraph">
     <w:name w:val="Subtitle"/>
     <w:basedOn w:val="Normal"/>
     <w:next w:val="Normal"/>
@@ -3429,19 +2239,19 @@
     <w:rsid w:val="00165D06"/>
     <w:pPr>
       <w:pBdr>
-        <w:bottom w:val="dotted" w:sz="8" w:space="10" w:color="C0504D" w:themeColor="accent2"/>
+        <w:bottom w:color="C0504D" w:space="10" w:sz="8" w:themeColor="accent2" w:val="dotted"/>
       </w:pBdr>
-      <w:spacing w:before="200" w:after="900" w:line="240" w:lineRule="auto"/>
+      <w:spacing w:after="900" w:before="200" w:line="240" w:lineRule="auto"/>
       <w:jc w:val="center"/>
     </w:pPr>
     <w:rPr>
-      <w:rFonts w:asciiTheme="majorHAnsi" w:eastAsiaTheme="majorEastAsia" w:hAnsiTheme="majorHAnsi" w:cstheme="majorBidi"/>
-      <w:color w:val="622423" w:themeColor="accent2" w:themeShade="7F"/>
+      <w:rFonts w:asciiTheme="majorHAnsi" w:cstheme="majorBidi" w:eastAsiaTheme="majorEastAsia" w:hAnsiTheme="majorHAnsi"/>
+      <w:color w:themeColor="accent2" w:themeShade="7F" w:val="622423"/>
       <w:sz w:val="24"/>
       <w:szCs w:val="24"/>
     </w:rPr>
   </w:style>
-  <w:style w:type="paragraph" w:customStyle="1" w:styleId="Author">
+  <w:style w:customStyle="1" w:styleId="Author" w:type="paragraph">
     <w:name w:val="Author"/>
     <w:next w:val="BodyText"/>
     <w:qFormat/>
@@ -3451,7 +2261,7 @@
       <w:jc w:val="center"/>
     </w:pPr>
   </w:style>
-  <w:style w:type="paragraph" w:styleId="Date">
+  <w:style w:styleId="Date" w:type="paragraph">
     <w:name w:val="Date"/>
     <w:next w:val="BodyText"/>
     <w:qFormat/>
@@ -3461,7 +2271,7 @@
       <w:jc w:val="center"/>
     </w:pPr>
   </w:style>
-  <w:style w:type="paragraph" w:customStyle="1" w:styleId="Abstract">
+  <w:style w:customStyle="1" w:styleId="Abstract" w:type="paragraph">
     <w:name w:val="Abstract"/>
     <w:basedOn w:val="Normal"/>
     <w:next w:val="BodyText"/>
@@ -3469,14 +2279,14 @@
     <w:pPr>
       <w:keepNext/>
       <w:keepLines/>
-      <w:spacing w:before="300" w:after="300"/>
+      <w:spacing w:after="300" w:before="300"/>
     </w:pPr>
   </w:style>
-  <w:style w:type="paragraph" w:styleId="Bibliography">
+  <w:style w:styleId="Bibliography" w:type="paragraph">
     <w:name w:val="Bibliography"/>
     <w:basedOn w:val="Normal"/>
   </w:style>
-  <w:style w:type="paragraph" w:styleId="BlockText">
+  <w:style w:styleId="BlockText" w:type="paragraph">
     <w:name w:val="Block Text"/>
     <w:basedOn w:val="BodyText"/>
     <w:next w:val="BodyText"/>
@@ -3484,36 +2294,36 @@
     <w:unhideWhenUsed/>
     <w:qFormat/>
     <w:pPr>
-      <w:spacing w:before="100" w:after="100"/>
+      <w:spacing w:after="100" w:before="100"/>
     </w:pPr>
     <w:rPr>
-      <w:rFonts w:asciiTheme="majorHAnsi" w:eastAsiaTheme="majorEastAsia" w:hAnsiTheme="majorHAnsi" w:cstheme="majorBidi"/>
+      <w:rFonts w:asciiTheme="majorHAnsi" w:cstheme="majorBidi" w:eastAsiaTheme="majorEastAsia" w:hAnsiTheme="majorHAnsi"/>
       <w:bCs/>
     </w:rPr>
   </w:style>
-  <w:style w:type="paragraph" w:styleId="FootnoteText">
+  <w:style w:styleId="FootnoteText" w:type="paragraph">
     <w:name w:val="footnote text"/>
     <w:basedOn w:val="Normal"/>
     <w:uiPriority w:val="9"/>
     <w:unhideWhenUsed/>
     <w:qFormat/>
   </w:style>
-  <w:style w:type="table" w:customStyle="1" w:styleId="Table">
+  <w:style w:customStyle="1" w:styleId="Table" w:type="table">
     <w:name w:val="Table"/>
     <w:semiHidden/>
     <w:unhideWhenUsed/>
     <w:qFormat/>
     <w:tblPr>
-      <w:tblInd w:w="0" w:type="dxa"/>
+      <w:tblInd w:type="dxa" w:w="0"/>
       <w:tblCellMar>
-        <w:top w:w="0" w:type="dxa"/>
-        <w:left w:w="108" w:type="dxa"/>
-        <w:bottom w:w="0" w:type="dxa"/>
-        <w:right w:w="108" w:type="dxa"/>
+        <w:top w:type="dxa" w:w="0"/>
+        <w:left w:type="dxa" w:w="108"/>
+        <w:bottom w:type="dxa" w:w="0"/>
+        <w:right w:type="dxa" w:w="108"/>
       </w:tblCellMar>
     </w:tblPr>
   </w:style>
-  <w:style w:type="paragraph" w:customStyle="1" w:styleId="DefinitionTerm">
+  <w:style w:customStyle="1" w:styleId="DefinitionTerm" w:type="paragraph">
     <w:name w:val="Definition Term"/>
     <w:basedOn w:val="Normal"/>
     <w:next w:val="Definition"/>
@@ -3526,11 +2336,11 @@
       <w:b/>
     </w:rPr>
   </w:style>
-  <w:style w:type="paragraph" w:customStyle="1" w:styleId="Definition">
+  <w:style w:customStyle="1" w:styleId="Definition" w:type="paragraph">
     <w:name w:val="Definition"/>
     <w:basedOn w:val="Normal"/>
   </w:style>
-  <w:style w:type="paragraph" w:styleId="Caption">
+  <w:style w:styleId="Caption" w:type="paragraph">
     <w:name w:val="caption"/>
     <w:basedOn w:val="Normal"/>
     <w:next w:val="Normal"/>
@@ -3542,34 +2352,34 @@
     <w:rPr>
       <w:b/>
       <w:bCs/>
-      <w:color w:val="943634" w:themeColor="accent2" w:themeShade="BF"/>
+      <w:color w:themeColor="accent2" w:themeShade="BF" w:val="943634"/>
       <w:sz w:val="18"/>
       <w:szCs w:val="18"/>
     </w:rPr>
   </w:style>
-  <w:style w:type="paragraph" w:customStyle="1" w:styleId="TableCaption">
+  <w:style w:customStyle="1" w:styleId="TableCaption" w:type="paragraph">
     <w:name w:val="Table Caption"/>
     <w:basedOn w:val="Caption"/>
     <w:pPr>
       <w:keepNext/>
     </w:pPr>
   </w:style>
-  <w:style w:type="paragraph" w:customStyle="1" w:styleId="ImageCaption">
+  <w:style w:customStyle="1" w:styleId="ImageCaption" w:type="paragraph">
     <w:name w:val="Image Caption"/>
     <w:basedOn w:val="Caption"/>
   </w:style>
-  <w:style w:type="paragraph" w:customStyle="1" w:styleId="Figure">
+  <w:style w:customStyle="1" w:styleId="Figure" w:type="paragraph">
     <w:name w:val="Figure"/>
     <w:basedOn w:val="Normal"/>
   </w:style>
-  <w:style w:type="paragraph" w:customStyle="1" w:styleId="CaptionedFigure">
+  <w:style w:customStyle="1" w:styleId="CaptionedFigure" w:type="paragraph">
     <w:name w:val="Captioned Figure"/>
     <w:basedOn w:val="Figure"/>
     <w:pPr>
       <w:keepNext/>
     </w:pPr>
   </w:style>
-  <w:style w:type="character" w:customStyle="1" w:styleId="CaptionChar">
+  <w:style w:customStyle="1" w:styleId="CaptionChar" w:type="character">
     <w:name w:val="Caption Char"/>
     <w:basedOn w:val="DefaultParagraphFont"/>
     <w:link w:val="Caption"/>
@@ -3579,55 +2389,55 @@
       <w:bCs/>
       <w:i/>
       <w:iCs/>
-      <w:color w:val="943634" w:themeColor="accent2" w:themeShade="BF"/>
+      <w:color w:themeColor="accent2" w:themeShade="BF" w:val="943634"/>
       <w:sz w:val="18"/>
       <w:szCs w:val="18"/>
     </w:rPr>
   </w:style>
-  <w:style w:type="character" w:customStyle="1" w:styleId="VerbatimChar">
+  <w:style w:customStyle="1" w:styleId="VerbatimChar" w:type="character">
     <w:name w:val="Verbatim Char"/>
     <w:basedOn w:val="CaptionChar"/>
     <w:link w:val="SourceCode"/>
+    <w:rsid w:val="00F60F7E"/>
     <w:rPr>
       <w:rFonts w:ascii="Consolas" w:hAnsi="Consolas"/>
+      <w:b w:val="0"/>
+      <w:bCs/>
+      <w:i w:val="0"/>
+      <w:iCs/>
+      <w:color w:themeColor="accent2" w:themeShade="BF" w:val="943634"/>
+      <w:sz w:val="20"/>
+      <w:szCs w:val="18"/>
+    </w:rPr>
+  </w:style>
+  <w:style w:styleId="FootnoteReference" w:type="character">
+    <w:name w:val="footnote reference"/>
+    <w:basedOn w:val="CaptionChar"/>
+    <w:rPr>
       <w:b/>
       <w:bCs/>
       <w:i/>
       <w:iCs/>
-      <w:color w:val="943634" w:themeColor="accent2" w:themeShade="BF"/>
-      <w:sz w:val="22"/>
+      <w:color w:themeColor="accent2" w:themeShade="BF" w:val="943634"/>
+      <w:sz w:val="18"/>
       <w:szCs w:val="18"/>
-    </w:rPr>
-  </w:style>
-  <w:style w:type="character" w:styleId="FootnoteReference">
-    <w:name w:val="footnote reference"/>
+      <w:vertAlign w:val="superscript"/>
+    </w:rPr>
+  </w:style>
+  <w:style w:styleId="Hyperlink" w:type="character">
+    <w:name w:val="Hyperlink"/>
     <w:basedOn w:val="CaptionChar"/>
     <w:rPr>
       <w:b/>
       <w:bCs/>
       <w:i/>
       <w:iCs/>
-      <w:color w:val="943634" w:themeColor="accent2" w:themeShade="BF"/>
+      <w:color w:themeColor="accent1" w:val="4F81BD"/>
       <w:sz w:val="18"/>
       <w:szCs w:val="18"/>
-      <w:vertAlign w:val="superscript"/>
-    </w:rPr>
-  </w:style>
-  <w:style w:type="character" w:styleId="Hyperlink">
-    <w:name w:val="Hyperlink"/>
-    <w:basedOn w:val="CaptionChar"/>
-    <w:uiPriority w:val="99"/>
-    <w:rPr>
-      <w:b/>
-      <w:bCs/>
-      <w:i/>
-      <w:iCs/>
-      <w:color w:val="4F81BD" w:themeColor="accent1"/>
-      <w:sz w:val="18"/>
-      <w:szCs w:val="18"/>
-    </w:rPr>
-  </w:style>
-  <w:style w:type="paragraph" w:styleId="TOCHeading">
+    </w:rPr>
+  </w:style>
+  <w:style w:styleId="TOCHeading" w:type="paragraph">
     <w:name w:val="TOC Heading"/>
     <w:basedOn w:val="Heading1"/>
     <w:next w:val="Normal"/>
@@ -3639,22 +2449,22 @@
       <w:outlineLvl w:val="9"/>
     </w:pPr>
   </w:style>
-  <w:style w:type="character" w:customStyle="1" w:styleId="Heading1Char">
+  <w:style w:customStyle="1" w:styleId="Heading1Char" w:type="character">
     <w:name w:val="Heading 1 Char"/>
     <w:basedOn w:val="DefaultParagraphFont"/>
     <w:link w:val="Heading1"/>
     <w:uiPriority w:val="9"/>
     <w:rsid w:val="008B2F72"/>
     <w:rPr>
-      <w:rFonts w:asciiTheme="majorHAnsi" w:eastAsiaTheme="majorEastAsia" w:hAnsiTheme="majorHAnsi" w:cstheme="majorBidi"/>
+      <w:rFonts w:asciiTheme="majorHAnsi" w:cstheme="majorBidi" w:eastAsiaTheme="majorEastAsia" w:hAnsiTheme="majorHAnsi"/>
       <w:b/>
       <w:bCs/>
       <w:iCs/>
-      <w:color w:val="622423" w:themeColor="accent2" w:themeShade="7F"/>
-      <w:shd w:val="clear" w:color="auto" w:fill="F2DBDB" w:themeFill="accent2" w:themeFillTint="33"/>
-    </w:rPr>
-  </w:style>
-  <w:style w:type="character" w:customStyle="1" w:styleId="BodyTextChar">
+      <w:color w:themeColor="accent2" w:themeShade="7F" w:val="622423"/>
+      <w:shd w:color="auto" w:fill="F2DBDB" w:themeFill="accent2" w:themeFillTint="33" w:val="clear"/>
+    </w:rPr>
+  </w:style>
+  <w:style w:customStyle="1" w:styleId="BodyTextChar" w:type="character">
     <w:name w:val="Body Text Char"/>
     <w:basedOn w:val="DefaultParagraphFont"/>
     <w:link w:val="BodyText"/>
@@ -3665,152 +2475,152 @@
       <w:szCs w:val="20"/>
     </w:rPr>
   </w:style>
-  <w:style w:type="character" w:customStyle="1" w:styleId="Heading2Char">
+  <w:style w:customStyle="1" w:styleId="Heading2Char" w:type="character">
     <w:name w:val="Heading 2 Char"/>
     <w:basedOn w:val="DefaultParagraphFont"/>
     <w:link w:val="Heading2"/>
     <w:uiPriority w:val="9"/>
     <w:rsid w:val="008B2F72"/>
     <w:rPr>
-      <w:rFonts w:asciiTheme="majorHAnsi" w:eastAsiaTheme="majorEastAsia" w:hAnsiTheme="majorHAnsi" w:cstheme="majorBidi"/>
+      <w:rFonts w:asciiTheme="majorHAnsi" w:cstheme="majorBidi" w:eastAsiaTheme="majorEastAsia" w:hAnsiTheme="majorHAnsi"/>
       <w:b/>
       <w:bCs/>
       <w:iCs/>
-      <w:color w:val="943634" w:themeColor="accent2" w:themeShade="BF"/>
-    </w:rPr>
-  </w:style>
-  <w:style w:type="character" w:customStyle="1" w:styleId="Heading3Char">
+      <w:color w:themeColor="accent2" w:themeShade="BF" w:val="943634"/>
+    </w:rPr>
+  </w:style>
+  <w:style w:customStyle="1" w:styleId="Heading3Char" w:type="character">
     <w:name w:val="Heading 3 Char"/>
     <w:basedOn w:val="DefaultParagraphFont"/>
     <w:link w:val="Heading3"/>
     <w:uiPriority w:val="9"/>
     <w:rsid w:val="009261E1"/>
     <w:rPr>
-      <w:rFonts w:asciiTheme="majorHAnsi" w:eastAsiaTheme="majorEastAsia" w:hAnsiTheme="majorHAnsi" w:cstheme="majorBidi"/>
+      <w:rFonts w:asciiTheme="majorHAnsi" w:cstheme="majorBidi" w:eastAsiaTheme="majorEastAsia" w:hAnsiTheme="majorHAnsi"/>
       <w:b/>
       <w:bCs/>
       <w:i/>
       <w:iCs/>
-      <w:color w:val="943634" w:themeColor="accent2" w:themeShade="BF"/>
-    </w:rPr>
-  </w:style>
-  <w:style w:type="character" w:customStyle="1" w:styleId="Heading4Char">
+      <w:color w:themeColor="accent2" w:themeShade="BF" w:val="943634"/>
+    </w:rPr>
+  </w:style>
+  <w:style w:customStyle="1" w:styleId="Heading4Char" w:type="character">
     <w:name w:val="Heading 4 Char"/>
     <w:basedOn w:val="DefaultParagraphFont"/>
     <w:link w:val="Heading4"/>
     <w:uiPriority w:val="9"/>
     <w:rsid w:val="009261E1"/>
     <w:rPr>
-      <w:rFonts w:asciiTheme="majorHAnsi" w:eastAsiaTheme="majorEastAsia" w:hAnsiTheme="majorHAnsi" w:cstheme="majorBidi"/>
+      <w:rFonts w:asciiTheme="majorHAnsi" w:cstheme="majorBidi" w:eastAsiaTheme="majorEastAsia" w:hAnsiTheme="majorHAnsi"/>
       <w:b/>
       <w:bCs/>
       <w:i/>
       <w:iCs/>
-      <w:color w:val="943634" w:themeColor="accent2" w:themeShade="BF"/>
-    </w:rPr>
-  </w:style>
-  <w:style w:type="character" w:customStyle="1" w:styleId="Heading5Char">
+      <w:color w:themeColor="accent2" w:themeShade="BF" w:val="943634"/>
+    </w:rPr>
+  </w:style>
+  <w:style w:customStyle="1" w:styleId="Heading5Char" w:type="character">
     <w:name w:val="Heading 5 Char"/>
     <w:basedOn w:val="DefaultParagraphFont"/>
     <w:link w:val="Heading5"/>
     <w:uiPriority w:val="9"/>
     <w:rsid w:val="001F50D5"/>
     <w:rPr>
-      <w:rFonts w:asciiTheme="majorHAnsi" w:eastAsiaTheme="majorEastAsia" w:hAnsiTheme="majorHAnsi" w:cstheme="majorBidi"/>
+      <w:rFonts w:asciiTheme="majorHAnsi" w:cstheme="majorBidi" w:eastAsiaTheme="majorEastAsia" w:hAnsiTheme="majorHAnsi"/>
       <w:b/>
       <w:bCs/>
       <w:i/>
       <w:iCs/>
-      <w:color w:val="943634" w:themeColor="accent2" w:themeShade="BF"/>
-    </w:rPr>
-  </w:style>
-  <w:style w:type="character" w:customStyle="1" w:styleId="Heading6Char">
+      <w:color w:themeColor="accent2" w:themeShade="BF" w:val="943634"/>
+    </w:rPr>
+  </w:style>
+  <w:style w:customStyle="1" w:styleId="Heading6Char" w:type="character">
     <w:name w:val="Heading 6 Char"/>
     <w:basedOn w:val="DefaultParagraphFont"/>
     <w:link w:val="Heading6"/>
     <w:uiPriority w:val="9"/>
     <w:rsid w:val="001F50D5"/>
     <w:rPr>
-      <w:rFonts w:asciiTheme="majorHAnsi" w:eastAsiaTheme="majorEastAsia" w:hAnsiTheme="majorHAnsi" w:cstheme="majorBidi"/>
+      <w:rFonts w:asciiTheme="majorHAnsi" w:cstheme="majorBidi" w:eastAsiaTheme="majorEastAsia" w:hAnsiTheme="majorHAnsi"/>
       <w:i/>
       <w:iCs/>
-      <w:color w:val="943634" w:themeColor="accent2" w:themeShade="BF"/>
-    </w:rPr>
-  </w:style>
-  <w:style w:type="character" w:customStyle="1" w:styleId="Heading7Char">
+      <w:color w:themeColor="accent2" w:themeShade="BF" w:val="943634"/>
+    </w:rPr>
+  </w:style>
+  <w:style w:customStyle="1" w:styleId="Heading7Char" w:type="character">
     <w:name w:val="Heading 7 Char"/>
     <w:basedOn w:val="DefaultParagraphFont"/>
     <w:link w:val="Heading7"/>
     <w:uiPriority w:val="9"/>
     <w:rsid w:val="001F50D5"/>
     <w:rPr>
-      <w:rFonts w:asciiTheme="majorHAnsi" w:eastAsiaTheme="majorEastAsia" w:hAnsiTheme="majorHAnsi" w:cstheme="majorBidi"/>
+      <w:rFonts w:asciiTheme="majorHAnsi" w:cstheme="majorBidi" w:eastAsiaTheme="majorEastAsia" w:hAnsiTheme="majorHAnsi"/>
       <w:i/>
       <w:iCs/>
-      <w:color w:val="943634" w:themeColor="accent2" w:themeShade="BF"/>
-    </w:rPr>
-  </w:style>
-  <w:style w:type="character" w:customStyle="1" w:styleId="Heading8Char">
+      <w:color w:themeColor="accent2" w:themeShade="BF" w:val="943634"/>
+    </w:rPr>
+  </w:style>
+  <w:style w:customStyle="1" w:styleId="Heading8Char" w:type="character">
     <w:name w:val="Heading 8 Char"/>
     <w:basedOn w:val="DefaultParagraphFont"/>
     <w:link w:val="Heading8"/>
     <w:uiPriority w:val="9"/>
     <w:rsid w:val="001F50D5"/>
     <w:rPr>
-      <w:rFonts w:asciiTheme="majorHAnsi" w:eastAsiaTheme="majorEastAsia" w:hAnsiTheme="majorHAnsi" w:cstheme="majorBidi"/>
+      <w:rFonts w:asciiTheme="majorHAnsi" w:cstheme="majorBidi" w:eastAsiaTheme="majorEastAsia" w:hAnsiTheme="majorHAnsi"/>
       <w:i/>
       <w:iCs/>
-      <w:color w:val="C0504D" w:themeColor="accent2"/>
-    </w:rPr>
-  </w:style>
-  <w:style w:type="character" w:customStyle="1" w:styleId="Heading9Char">
+      <w:color w:themeColor="accent2" w:val="C0504D"/>
+    </w:rPr>
+  </w:style>
+  <w:style w:customStyle="1" w:styleId="Heading9Char" w:type="character">
     <w:name w:val="Heading 9 Char"/>
     <w:basedOn w:val="DefaultParagraphFont"/>
     <w:link w:val="Heading9"/>
     <w:uiPriority w:val="9"/>
     <w:rsid w:val="00C55F23"/>
     <w:rPr>
-      <w:rFonts w:asciiTheme="majorHAnsi" w:eastAsiaTheme="majorEastAsia" w:hAnsiTheme="majorHAnsi" w:cstheme="majorBidi"/>
+      <w:rFonts w:asciiTheme="majorHAnsi" w:cstheme="majorBidi" w:eastAsiaTheme="majorEastAsia" w:hAnsiTheme="majorHAnsi"/>
       <w:i/>
       <w:iCs/>
-      <w:color w:val="C0504D" w:themeColor="accent2"/>
+      <w:color w:themeColor="accent2" w:val="C0504D"/>
       <w:sz w:val="20"/>
       <w:szCs w:val="20"/>
     </w:rPr>
   </w:style>
-  <w:style w:type="character" w:customStyle="1" w:styleId="TitleChar">
+  <w:style w:customStyle="1" w:styleId="TitleChar" w:type="character">
     <w:name w:val="Title Char"/>
     <w:basedOn w:val="DefaultParagraphFont"/>
     <w:link w:val="Title"/>
     <w:uiPriority w:val="10"/>
     <w:rsid w:val="00165D06"/>
     <w:rPr>
-      <w:rFonts w:asciiTheme="majorHAnsi" w:eastAsiaTheme="majorEastAsia" w:hAnsiTheme="majorHAnsi" w:cstheme="majorBidi"/>
+      <w:rFonts w:asciiTheme="majorHAnsi" w:cstheme="majorBidi" w:eastAsiaTheme="majorEastAsia" w:hAnsiTheme="majorHAnsi"/>
       <w:i/>
       <w:iCs/>
-      <w:color w:val="FFFFFF" w:themeColor="background1"/>
+      <w:color w:themeColor="background1" w:val="FFFFFF"/>
       <w:spacing w:val="10"/>
       <w:sz w:val="48"/>
       <w:szCs w:val="48"/>
-      <w:shd w:val="clear" w:color="auto" w:fill="C0504D" w:themeFill="accent2"/>
-    </w:rPr>
-  </w:style>
-  <w:style w:type="character" w:customStyle="1" w:styleId="SubtitleChar">
+      <w:shd w:color="auto" w:fill="C0504D" w:themeFill="accent2" w:val="clear"/>
+    </w:rPr>
+  </w:style>
+  <w:style w:customStyle="1" w:styleId="SubtitleChar" w:type="character">
     <w:name w:val="Subtitle Char"/>
     <w:basedOn w:val="DefaultParagraphFont"/>
     <w:link w:val="Subtitle"/>
     <w:uiPriority w:val="11"/>
     <w:rsid w:val="00165D06"/>
     <w:rPr>
-      <w:rFonts w:asciiTheme="majorHAnsi" w:eastAsiaTheme="majorEastAsia" w:hAnsiTheme="majorHAnsi" w:cstheme="majorBidi"/>
+      <w:rFonts w:asciiTheme="majorHAnsi" w:cstheme="majorBidi" w:eastAsiaTheme="majorEastAsia" w:hAnsiTheme="majorHAnsi"/>
       <w:i/>
       <w:iCs/>
-      <w:color w:val="622423" w:themeColor="accent2" w:themeShade="7F"/>
+      <w:color w:themeColor="accent2" w:themeShade="7F" w:val="622423"/>
       <w:sz w:val="24"/>
       <w:szCs w:val="24"/>
     </w:rPr>
   </w:style>
-  <w:style w:type="character" w:styleId="Strong">
+  <w:style w:styleId="Strong" w:type="character">
     <w:name w:val="Strong"/>
     <w:uiPriority w:val="22"/>
     <w:qFormat/>
@@ -3821,23 +2631,23 @@
       <w:spacing w:val="0"/>
     </w:rPr>
   </w:style>
-  <w:style w:type="character" w:styleId="Emphasis">
+  <w:style w:styleId="Emphasis" w:type="character">
     <w:name w:val="Emphasis"/>
     <w:uiPriority w:val="20"/>
     <w:qFormat/>
     <w:rsid w:val="00165D06"/>
     <w:rPr>
-      <w:rFonts w:asciiTheme="majorHAnsi" w:eastAsiaTheme="majorEastAsia" w:hAnsiTheme="majorHAnsi" w:cstheme="majorBidi"/>
+      <w:rFonts w:asciiTheme="majorHAnsi" w:cstheme="majorBidi" w:eastAsiaTheme="majorEastAsia" w:hAnsiTheme="majorHAnsi"/>
       <w:b/>
       <w:bCs/>
       <w:i/>
       <w:iCs/>
-      <w:color w:val="C0504D" w:themeColor="accent2"/>
-      <w:bdr w:val="single" w:sz="18" w:space="0" w:color="F2DBDB" w:themeColor="accent2" w:themeTint="33"/>
-      <w:shd w:val="clear" w:color="auto" w:fill="F2DBDB" w:themeFill="accent2" w:themeFillTint="33"/>
-    </w:rPr>
-  </w:style>
-  <w:style w:type="paragraph" w:styleId="NoSpacing">
+      <w:color w:themeColor="accent2" w:val="C0504D"/>
+      <w:bdr w:color="F2DBDB" w:space="0" w:sz="18" w:themeColor="accent2" w:themeTint="33" w:val="single"/>
+      <w:shd w:color="auto" w:fill="F2DBDB" w:themeFill="accent2" w:themeFillTint="33" w:val="clear"/>
+    </w:rPr>
+  </w:style>
+  <w:style w:styleId="NoSpacing" w:type="paragraph">
     <w:name w:val="No Spacing"/>
     <w:basedOn w:val="Normal"/>
     <w:link w:val="NoSpacingChar"/>
@@ -3848,7 +2658,7 @@
       <w:spacing w:after="0" w:line="240" w:lineRule="auto"/>
     </w:pPr>
   </w:style>
-  <w:style w:type="paragraph" w:styleId="ListParagraph">
+  <w:style w:styleId="ListParagraph" w:type="paragraph">
     <w:name w:val="List Paragraph"/>
     <w:basedOn w:val="Normal"/>
     <w:uiPriority w:val="34"/>
@@ -3859,7 +2669,7 @@
       <w:contextualSpacing/>
     </w:pPr>
   </w:style>
-  <w:style w:type="paragraph" w:styleId="Quote">
+  <w:style w:styleId="Quote" w:type="paragraph">
     <w:name w:val="Quote"/>
     <w:basedOn w:val="Normal"/>
     <w:next w:val="Normal"/>
@@ -3870,22 +2680,22 @@
     <w:rPr>
       <w:i/>
       <w:iCs w:val="0"/>
-      <w:color w:val="943634" w:themeColor="accent2" w:themeShade="BF"/>
-    </w:rPr>
-  </w:style>
-  <w:style w:type="character" w:customStyle="1" w:styleId="QuoteChar">
+      <w:color w:themeColor="accent2" w:themeShade="BF" w:val="943634"/>
+    </w:rPr>
+  </w:style>
+  <w:style w:customStyle="1" w:styleId="QuoteChar" w:type="character">
     <w:name w:val="Quote Char"/>
     <w:basedOn w:val="DefaultParagraphFont"/>
     <w:link w:val="Quote"/>
     <w:uiPriority w:val="29"/>
     <w:rsid w:val="00165D06"/>
     <w:rPr>
-      <w:color w:val="943634" w:themeColor="accent2" w:themeShade="BF"/>
+      <w:color w:themeColor="accent2" w:themeShade="BF" w:val="943634"/>
       <w:sz w:val="20"/>
       <w:szCs w:val="20"/>
     </w:rPr>
   </w:style>
-  <w:style w:type="paragraph" w:styleId="IntenseQuote">
+  <w:style w:styleId="IntenseQuote" w:type="paragraph">
     <w:name w:val="Intense Quote"/>
     <w:basedOn w:val="Normal"/>
     <w:next w:val="Normal"/>
@@ -3895,68 +2705,68 @@
     <w:rsid w:val="00165D06"/>
     <w:pPr>
       <w:pBdr>
-        <w:top w:val="dotted" w:sz="8" w:space="10" w:color="C0504D" w:themeColor="accent2"/>
-        <w:bottom w:val="dotted" w:sz="8" w:space="10" w:color="C0504D" w:themeColor="accent2"/>
+        <w:top w:color="C0504D" w:space="10" w:sz="8" w:themeColor="accent2" w:val="dotted"/>
+        <w:bottom w:color="C0504D" w:space="10" w:sz="8" w:themeColor="accent2" w:val="dotted"/>
       </w:pBdr>
       <w:spacing w:line="300" w:lineRule="auto"/>
       <w:ind w:left="2160" w:right="2160"/>
       <w:jc w:val="center"/>
     </w:pPr>
     <w:rPr>
-      <w:rFonts w:asciiTheme="majorHAnsi" w:eastAsiaTheme="majorEastAsia" w:hAnsiTheme="majorHAnsi" w:cstheme="majorBidi"/>
+      <w:rFonts w:asciiTheme="majorHAnsi" w:cstheme="majorBidi" w:eastAsiaTheme="majorEastAsia" w:hAnsiTheme="majorHAnsi"/>
       <w:b/>
       <w:bCs/>
-      <w:color w:val="C0504D" w:themeColor="accent2"/>
-    </w:rPr>
-  </w:style>
-  <w:style w:type="character" w:customStyle="1" w:styleId="IntenseQuoteChar">
+      <w:color w:themeColor="accent2" w:val="C0504D"/>
+    </w:rPr>
+  </w:style>
+  <w:style w:customStyle="1" w:styleId="IntenseQuoteChar" w:type="character">
     <w:name w:val="Intense Quote Char"/>
     <w:basedOn w:val="DefaultParagraphFont"/>
     <w:link w:val="IntenseQuote"/>
     <w:uiPriority w:val="30"/>
     <w:rsid w:val="00165D06"/>
     <w:rPr>
-      <w:rFonts w:asciiTheme="majorHAnsi" w:eastAsiaTheme="majorEastAsia" w:hAnsiTheme="majorHAnsi" w:cstheme="majorBidi"/>
+      <w:rFonts w:asciiTheme="majorHAnsi" w:cstheme="majorBidi" w:eastAsiaTheme="majorEastAsia" w:hAnsiTheme="majorHAnsi"/>
       <w:b/>
       <w:bCs/>
       <w:i/>
       <w:iCs/>
-      <w:color w:val="C0504D" w:themeColor="accent2"/>
+      <w:color w:themeColor="accent2" w:val="C0504D"/>
       <w:sz w:val="20"/>
       <w:szCs w:val="20"/>
     </w:rPr>
   </w:style>
-  <w:style w:type="character" w:styleId="SubtleEmphasis">
+  <w:style w:styleId="SubtleEmphasis" w:type="character">
     <w:name w:val="Subtle Emphasis"/>
     <w:uiPriority w:val="19"/>
     <w:qFormat/>
     <w:rsid w:val="00165D06"/>
     <w:rPr>
-      <w:rFonts w:asciiTheme="majorHAnsi" w:eastAsiaTheme="majorEastAsia" w:hAnsiTheme="majorHAnsi" w:cstheme="majorBidi"/>
+      <w:rFonts w:asciiTheme="majorHAnsi" w:cstheme="majorBidi" w:eastAsiaTheme="majorEastAsia" w:hAnsiTheme="majorHAnsi"/>
       <w:i/>
       <w:iCs/>
-      <w:color w:val="C0504D" w:themeColor="accent2"/>
-    </w:rPr>
-  </w:style>
-  <w:style w:type="character" w:styleId="IntenseEmphasis">
+      <w:color w:themeColor="accent2" w:val="C0504D"/>
+    </w:rPr>
+  </w:style>
+  <w:style w:styleId="IntenseEmphasis" w:type="character">
     <w:name w:val="Intense Emphasis"/>
     <w:uiPriority w:val="21"/>
     <w:qFormat/>
     <w:rsid w:val="00165D06"/>
     <w:rPr>
-      <w:rFonts w:asciiTheme="majorHAnsi" w:eastAsiaTheme="majorEastAsia" w:hAnsiTheme="majorHAnsi" w:cstheme="majorBidi"/>
+      <w:rFonts w:asciiTheme="majorHAnsi" w:cstheme="majorBidi" w:eastAsiaTheme="majorEastAsia" w:hAnsiTheme="majorHAnsi"/>
       <w:b/>
       <w:bCs/>
       <w:i/>
       <w:iCs/>
       <w:dstrike w:val="0"/>
-      <w:color w:val="FFFFFF" w:themeColor="background1"/>
-      <w:bdr w:val="single" w:sz="18" w:space="0" w:color="C0504D" w:themeColor="accent2"/>
-      <w:shd w:val="clear" w:color="auto" w:fill="C0504D" w:themeFill="accent2"/>
+      <w:color w:themeColor="background1" w:val="FFFFFF"/>
+      <w:bdr w:color="C0504D" w:space="0" w:sz="18" w:themeColor="accent2" w:val="single"/>
+      <w:shd w:color="auto" w:fill="C0504D" w:themeFill="accent2" w:val="clear"/>
       <w:vertAlign w:val="baseline"/>
     </w:rPr>
   </w:style>
-  <w:style w:type="character" w:styleId="SubtleReference">
+  <w:style w:styleId="SubtleReference" w:type="character">
     <w:name w:val="Subtle Reference"/>
     <w:uiPriority w:val="31"/>
     <w:qFormat/>
@@ -3965,11 +2775,11 @@
       <w:i/>
       <w:iCs/>
       <w:smallCaps/>
-      <w:color w:val="C0504D" w:themeColor="accent2"/>
+      <w:color w:themeColor="accent2" w:val="C0504D"/>
       <w:u w:color="C0504D" w:themeColor="accent2"/>
     </w:rPr>
   </w:style>
-  <w:style w:type="character" w:styleId="IntenseReference">
+  <w:style w:styleId="IntenseReference" w:type="character">
     <w:name w:val="Intense Reference"/>
     <w:uiPriority w:val="32"/>
     <w:qFormat/>
@@ -3980,27 +2790,27 @@
       <w:i/>
       <w:iCs/>
       <w:smallCaps/>
-      <w:color w:val="C0504D" w:themeColor="accent2"/>
+      <w:color w:themeColor="accent2" w:val="C0504D"/>
       <w:u w:color="C0504D" w:themeColor="accent2"/>
     </w:rPr>
   </w:style>
-  <w:style w:type="character" w:styleId="BookTitle">
+  <w:style w:styleId="BookTitle" w:type="character">
     <w:name w:val="Book Title"/>
     <w:uiPriority w:val="33"/>
     <w:qFormat/>
     <w:rsid w:val="00165D06"/>
     <w:rPr>
-      <w:rFonts w:asciiTheme="majorHAnsi" w:eastAsiaTheme="majorEastAsia" w:hAnsiTheme="majorHAnsi" w:cstheme="majorBidi"/>
+      <w:rFonts w:asciiTheme="majorHAnsi" w:cstheme="majorBidi" w:eastAsiaTheme="majorEastAsia" w:hAnsiTheme="majorHAnsi"/>
       <w:b/>
       <w:bCs/>
       <w:i/>
       <w:iCs/>
       <w:smallCaps/>
-      <w:color w:val="943634" w:themeColor="accent2" w:themeShade="BF"/>
+      <w:color w:themeColor="accent2" w:themeShade="BF" w:val="943634"/>
       <w:u w:val="single"/>
     </w:rPr>
   </w:style>
-  <w:style w:type="character" w:customStyle="1" w:styleId="NoSpacingChar">
+  <w:style w:customStyle="1" w:styleId="NoSpacingChar" w:type="character">
     <w:name w:val="No Spacing Char"/>
     <w:basedOn w:val="DefaultParagraphFont"/>
     <w:link w:val="NoSpacing"/>
@@ -4013,7 +2823,7 @@
       <w:szCs w:val="20"/>
     </w:rPr>
   </w:style>
-  <w:style w:type="paragraph" w:customStyle="1" w:styleId="PersonalName">
+  <w:style w:customStyle="1" w:styleId="PersonalName" w:type="paragraph">
     <w:name w:val="Personal Name"/>
     <w:basedOn w:val="Title"/>
     <w:rsid w:val="00524F49"/>
@@ -4025,7 +2835,7 @@
       <w:szCs w:val="28"/>
     </w:rPr>
   </w:style>
-  <w:style w:type="paragraph" w:styleId="Header">
+  <w:style w:styleId="Header" w:type="paragraph">
     <w:name w:val="header"/>
     <w:basedOn w:val="Normal"/>
     <w:link w:val="HeaderChar"/>
@@ -4033,13 +2843,13 @@
     <w:rsid w:val="00A30AE2"/>
     <w:pPr>
       <w:tabs>
-        <w:tab w:val="center" w:pos="4513"/>
-        <w:tab w:val="right" w:pos="9026"/>
+        <w:tab w:pos="4513" w:val="center"/>
+        <w:tab w:pos="9026" w:val="right"/>
       </w:tabs>
       <w:spacing w:after="0" w:line="240" w:lineRule="auto"/>
     </w:pPr>
   </w:style>
-  <w:style w:type="character" w:customStyle="1" w:styleId="HeaderChar">
+  <w:style w:customStyle="1" w:styleId="HeaderChar" w:type="character">
     <w:name w:val="Header Char"/>
     <w:basedOn w:val="DefaultParagraphFont"/>
     <w:link w:val="Header"/>
@@ -4051,7 +2861,7 @@
       <w:szCs w:val="20"/>
     </w:rPr>
   </w:style>
-  <w:style w:type="paragraph" w:styleId="Footer">
+  <w:style w:styleId="Footer" w:type="paragraph">
     <w:name w:val="footer"/>
     <w:basedOn w:val="Normal"/>
     <w:link w:val="FooterChar"/>
@@ -4059,13 +2869,13 @@
     <w:rsid w:val="00A30AE2"/>
     <w:pPr>
       <w:tabs>
-        <w:tab w:val="center" w:pos="4513"/>
-        <w:tab w:val="right" w:pos="9026"/>
+        <w:tab w:pos="4513" w:val="center"/>
+        <w:tab w:pos="9026" w:val="right"/>
       </w:tabs>
       <w:spacing w:after="0" w:line="240" w:lineRule="auto"/>
     </w:pPr>
   </w:style>
-  <w:style w:type="character" w:customStyle="1" w:styleId="FooterChar">
+  <w:style w:customStyle="1" w:styleId="FooterChar" w:type="character">
     <w:name w:val="Footer Char"/>
     <w:basedOn w:val="DefaultParagraphFont"/>
     <w:link w:val="Footer"/>
@@ -4077,7 +2887,7 @@
       <w:szCs w:val="20"/>
     </w:rPr>
   </w:style>
-  <w:style w:type="paragraph" w:styleId="HTMLAddress">
+  <w:style w:styleId="HTMLAddress" w:type="paragraph">
     <w:name w:val="HTML Address"/>
     <w:basedOn w:val="Normal"/>
     <w:link w:val="HTMLAddressChar"/>
@@ -4088,7 +2898,7 @@
       <w:spacing w:after="0" w:line="240" w:lineRule="auto"/>
     </w:pPr>
   </w:style>
-  <w:style w:type="character" w:customStyle="1" w:styleId="HTMLAddressChar">
+  <w:style w:customStyle="1" w:styleId="HTMLAddressChar" w:type="character">
     <w:name w:val="HTML Address Char"/>
     <w:basedOn w:val="DefaultParagraphFont"/>
     <w:link w:val="HTMLAddress"/>
@@ -4100,7 +2910,7 @@
       <w:szCs w:val="20"/>
     </w:rPr>
   </w:style>
-  <w:style w:type="character" w:styleId="HTMLCite">
+  <w:style w:styleId="HTMLCite" w:type="character">
     <w:name w:val="HTML Cite"/>
     <w:basedOn w:val="DefaultParagraphFont"/>
     <w:semiHidden/>
@@ -4111,472 +2921,271 @@
       <w:iCs/>
     </w:rPr>
   </w:style>
-  <w:style w:type="paragraph" w:customStyle="1" w:styleId="SourceCode">
+  <w:style w:customStyle="1" w:styleId="SourceCode" w:type="paragraph">
     <w:name w:val="Source Code"/>
     <w:basedOn w:val="Normal"/>
     <w:link w:val="VerbatimChar"/>
+    <w:rsid w:val="00F60F7E"/>
     <w:pPr>
       <w:wordWrap w:val="0"/>
     </w:pPr>
+    <w:rPr>
+      <w:rFonts w:ascii="Consolas" w:hAnsi="Consolas"/>
+      <w:bCs/>
+      <w:color w:themeColor="accent2" w:themeShade="BF" w:val="943634"/>
+      <w:szCs w:val="18"/>
+    </w:rPr>
   </w:style>
   <w:style w:type="character" w:customStyle="1" w:styleId="KeywordTok">
     <w:name w:val="KeywordTok"/>
     <w:basedOn w:val="VerbatimChar"/>
     <w:rPr>
-      <w:rFonts w:ascii="Consolas" w:hAnsi="Consolas"/>
-      <w:b/>
-      <w:bCs/>
-      <w:i/>
-      <w:iCs/>
-      <w:color w:val="007020"/>
-      <w:sz w:val="22"/>
-      <w:szCs w:val="18"/>
+      <w:color w:val="003b4f"/>
+      <w:shd w:val="clear" w:fill="f1f3f5"/>
     </w:rPr>
   </w:style>
   <w:style w:type="character" w:customStyle="1" w:styleId="DataTypeTok">
     <w:name w:val="DataTypeTok"/>
     <w:basedOn w:val="VerbatimChar"/>
     <w:rPr>
-      <w:rFonts w:ascii="Consolas" w:hAnsi="Consolas"/>
-      <w:b/>
-      <w:bCs/>
-      <w:i/>
-      <w:iCs/>
-      <w:color w:val="902000"/>
-      <w:sz w:val="22"/>
-      <w:szCs w:val="18"/>
+      <w:color w:val="ad0000"/>
+      <w:shd w:val="clear" w:fill="f1f3f5"/>
     </w:rPr>
   </w:style>
   <w:style w:type="character" w:customStyle="1" w:styleId="DecValTok">
     <w:name w:val="DecValTok"/>
     <w:basedOn w:val="VerbatimChar"/>
     <w:rPr>
-      <w:rFonts w:ascii="Consolas" w:hAnsi="Consolas"/>
-      <w:b/>
-      <w:bCs/>
-      <w:i/>
-      <w:iCs/>
-      <w:color w:val="40A070"/>
-      <w:sz w:val="22"/>
-      <w:szCs w:val="18"/>
+      <w:color w:val="ad0000"/>
+      <w:shd w:val="clear" w:fill="f1f3f5"/>
     </w:rPr>
   </w:style>
   <w:style w:type="character" w:customStyle="1" w:styleId="BaseNTok">
     <w:name w:val="BaseNTok"/>
     <w:basedOn w:val="VerbatimChar"/>
     <w:rPr>
-      <w:rFonts w:ascii="Consolas" w:hAnsi="Consolas"/>
-      <w:b/>
-      <w:bCs/>
-      <w:i/>
-      <w:iCs/>
-      <w:color w:val="40A070"/>
-      <w:sz w:val="22"/>
-      <w:szCs w:val="18"/>
+      <w:color w:val="ad0000"/>
+      <w:shd w:val="clear" w:fill="f1f3f5"/>
     </w:rPr>
   </w:style>
   <w:style w:type="character" w:customStyle="1" w:styleId="FloatTok">
     <w:name w:val="FloatTok"/>
     <w:basedOn w:val="VerbatimChar"/>
     <w:rPr>
-      <w:rFonts w:ascii="Consolas" w:hAnsi="Consolas"/>
-      <w:b/>
-      <w:bCs/>
-      <w:i/>
-      <w:iCs/>
-      <w:color w:val="40A070"/>
-      <w:sz w:val="22"/>
-      <w:szCs w:val="18"/>
+      <w:color w:val="ad0000"/>
+      <w:shd w:val="clear" w:fill="f1f3f5"/>
     </w:rPr>
   </w:style>
   <w:style w:type="character" w:customStyle="1" w:styleId="ConstantTok">
     <w:name w:val="ConstantTok"/>
     <w:basedOn w:val="VerbatimChar"/>
     <w:rPr>
-      <w:rFonts w:ascii="Consolas" w:hAnsi="Consolas"/>
-      <w:b/>
-      <w:bCs/>
-      <w:i/>
-      <w:iCs/>
-      <w:color w:val="880000"/>
-      <w:sz w:val="22"/>
-      <w:szCs w:val="18"/>
+      <w:color w:val="8f5902"/>
+      <w:shd w:val="clear" w:fill="f1f3f5"/>
     </w:rPr>
   </w:style>
   <w:style w:type="character" w:customStyle="1" w:styleId="CharTok">
     <w:name w:val="CharTok"/>
     <w:basedOn w:val="VerbatimChar"/>
     <w:rPr>
-      <w:rFonts w:ascii="Consolas" w:hAnsi="Consolas"/>
-      <w:b/>
-      <w:bCs/>
-      <w:i/>
-      <w:iCs/>
-      <w:color w:val="4070A0"/>
-      <w:sz w:val="22"/>
-      <w:szCs w:val="18"/>
+      <w:color w:val="20794d"/>
+      <w:shd w:val="clear" w:fill="f1f3f5"/>
     </w:rPr>
   </w:style>
   <w:style w:type="character" w:customStyle="1" w:styleId="SpecialCharTok">
     <w:name w:val="SpecialCharTok"/>
     <w:basedOn w:val="VerbatimChar"/>
     <w:rPr>
-      <w:rFonts w:ascii="Consolas" w:hAnsi="Consolas"/>
-      <w:b/>
-      <w:bCs/>
-      <w:i/>
-      <w:iCs/>
-      <w:color w:val="4070A0"/>
-      <w:sz w:val="22"/>
-      <w:szCs w:val="18"/>
+      <w:color w:val="5e5e5e"/>
+      <w:shd w:val="clear" w:fill="f1f3f5"/>
     </w:rPr>
   </w:style>
   <w:style w:type="character" w:customStyle="1" w:styleId="StringTok">
     <w:name w:val="StringTok"/>
     <w:basedOn w:val="VerbatimChar"/>
     <w:rPr>
-      <w:rFonts w:ascii="Consolas" w:hAnsi="Consolas"/>
-      <w:b/>
-      <w:bCs/>
-      <w:i/>
-      <w:iCs/>
-      <w:color w:val="4070A0"/>
-      <w:sz w:val="22"/>
-      <w:szCs w:val="18"/>
+      <w:color w:val="20794d"/>
+      <w:shd w:val="clear" w:fill="f1f3f5"/>
     </w:rPr>
   </w:style>
   <w:style w:type="character" w:customStyle="1" w:styleId="VerbatimStringTok">
     <w:name w:val="VerbatimStringTok"/>
     <w:basedOn w:val="VerbatimChar"/>
     <w:rPr>
-      <w:rFonts w:ascii="Consolas" w:hAnsi="Consolas"/>
-      <w:b/>
-      <w:bCs/>
-      <w:i/>
-      <w:iCs/>
-      <w:color w:val="4070A0"/>
-      <w:sz w:val="22"/>
-      <w:szCs w:val="18"/>
+      <w:color w:val="20794d"/>
+      <w:shd w:val="clear" w:fill="f1f3f5"/>
     </w:rPr>
   </w:style>
   <w:style w:type="character" w:customStyle="1" w:styleId="SpecialStringTok">
     <w:name w:val="SpecialStringTok"/>
     <w:basedOn w:val="VerbatimChar"/>
     <w:rPr>
-      <w:rFonts w:ascii="Consolas" w:hAnsi="Consolas"/>
-      <w:b/>
-      <w:bCs/>
-      <w:i/>
-      <w:iCs/>
-      <w:color w:val="BB6688"/>
-      <w:sz w:val="22"/>
-      <w:szCs w:val="18"/>
+      <w:color w:val="20794d"/>
+      <w:shd w:val="clear" w:fill="f1f3f5"/>
     </w:rPr>
   </w:style>
   <w:style w:type="character" w:customStyle="1" w:styleId="ImportTok">
     <w:name w:val="ImportTok"/>
     <w:basedOn w:val="VerbatimChar"/>
     <w:rPr>
-      <w:rFonts w:ascii="Consolas" w:hAnsi="Consolas"/>
-      <w:b/>
-      <w:bCs/>
-      <w:i/>
-      <w:iCs/>
-      <w:color w:val="943634" w:themeColor="accent2" w:themeShade="BF"/>
-      <w:sz w:val="22"/>
-      <w:szCs w:val="18"/>
+      <w:color w:val="00769e"/>
+      <w:shd w:val="clear" w:fill="f1f3f5"/>
     </w:rPr>
   </w:style>
   <w:style w:type="character" w:customStyle="1" w:styleId="CommentTok">
     <w:name w:val="CommentTok"/>
     <w:basedOn w:val="VerbatimChar"/>
     <w:rPr>
-      <w:rFonts w:ascii="Consolas" w:hAnsi="Consolas"/>
-      <w:b/>
-      <w:bCs/>
-      <w:i/>
-      <w:iCs/>
-      <w:color w:val="60A0B0"/>
-      <w:sz w:val="22"/>
-      <w:szCs w:val="18"/>
+      <w:color w:val="5e5e5e"/>
+      <w:shd w:val="clear" w:fill="f1f3f5"/>
     </w:rPr>
   </w:style>
   <w:style w:type="character" w:customStyle="1" w:styleId="DocumentationTok">
     <w:name w:val="DocumentationTok"/>
     <w:basedOn w:val="VerbatimChar"/>
     <w:rPr>
-      <w:rFonts w:ascii="Consolas" w:hAnsi="Consolas"/>
-      <w:b/>
-      <w:bCs/>
+      <w:color w:val="5e5e5e"/>
+      <w:shd w:val="clear" w:fill="f1f3f5"/>
       <w:i/>
-      <w:iCs/>
-      <w:color w:val="BA2121"/>
-      <w:sz w:val="22"/>
-      <w:szCs w:val="18"/>
     </w:rPr>
   </w:style>
   <w:style w:type="character" w:customStyle="1" w:styleId="AnnotationTok">
     <w:name w:val="AnnotationTok"/>
     <w:basedOn w:val="VerbatimChar"/>
     <w:rPr>
-      <w:rFonts w:ascii="Consolas" w:hAnsi="Consolas"/>
-      <w:b/>
-      <w:bCs/>
-      <w:i/>
-      <w:iCs/>
-      <w:color w:val="60A0B0"/>
-      <w:sz w:val="22"/>
-      <w:szCs w:val="18"/>
+      <w:color w:val="5e5e5e"/>
+      <w:shd w:val="clear" w:fill="f1f3f5"/>
     </w:rPr>
   </w:style>
   <w:style w:type="character" w:customStyle="1" w:styleId="CommentVarTok">
     <w:name w:val="CommentVarTok"/>
     <w:basedOn w:val="VerbatimChar"/>
     <w:rPr>
-      <w:rFonts w:ascii="Consolas" w:hAnsi="Consolas"/>
-      <w:b/>
-      <w:bCs/>
+      <w:color w:val="5e5e5e"/>
+      <w:shd w:val="clear" w:fill="f1f3f5"/>
       <w:i/>
-      <w:iCs/>
-      <w:color w:val="60A0B0"/>
-      <w:sz w:val="22"/>
-      <w:szCs w:val="18"/>
     </w:rPr>
   </w:style>
   <w:style w:type="character" w:customStyle="1" w:styleId="OtherTok">
     <w:name w:val="OtherTok"/>
     <w:basedOn w:val="VerbatimChar"/>
     <w:rPr>
-      <w:rFonts w:ascii="Consolas" w:hAnsi="Consolas"/>
-      <w:b/>
-      <w:bCs/>
-      <w:i/>
-      <w:iCs/>
-      <w:color w:val="007020"/>
-      <w:sz w:val="22"/>
-      <w:szCs w:val="18"/>
+      <w:color w:val="003b4f"/>
+      <w:shd w:val="clear" w:fill="f1f3f5"/>
     </w:rPr>
   </w:style>
   <w:style w:type="character" w:customStyle="1" w:styleId="FunctionTok">
     <w:name w:val="FunctionTok"/>
     <w:basedOn w:val="VerbatimChar"/>
     <w:rPr>
-      <w:rFonts w:ascii="Consolas" w:hAnsi="Consolas"/>
-      <w:b/>
-      <w:bCs/>
-      <w:i/>
-      <w:iCs/>
-      <w:color w:val="06287E"/>
-      <w:sz w:val="22"/>
-      <w:szCs w:val="18"/>
+      <w:color w:val="4758ab"/>
+      <w:shd w:val="clear" w:fill="f1f3f5"/>
     </w:rPr>
   </w:style>
   <w:style w:type="character" w:customStyle="1" w:styleId="VariableTok">
     <w:name w:val="VariableTok"/>
     <w:basedOn w:val="VerbatimChar"/>
     <w:rPr>
-      <w:rFonts w:ascii="Consolas" w:hAnsi="Consolas"/>
-      <w:b/>
-      <w:bCs/>
-      <w:i/>
-      <w:iCs/>
-      <w:color w:val="19177C"/>
-      <w:sz w:val="22"/>
-      <w:szCs w:val="18"/>
+      <w:color w:val="111111"/>
+      <w:shd w:val="clear" w:fill="f1f3f5"/>
     </w:rPr>
   </w:style>
   <w:style w:type="character" w:customStyle="1" w:styleId="ControlFlowTok">
     <w:name w:val="ControlFlowTok"/>
     <w:basedOn w:val="VerbatimChar"/>
     <w:rPr>
-      <w:rFonts w:ascii="Consolas" w:hAnsi="Consolas"/>
-      <w:b/>
-      <w:bCs/>
-      <w:i/>
-      <w:iCs/>
-      <w:color w:val="007020"/>
-      <w:sz w:val="22"/>
-      <w:szCs w:val="18"/>
+      <w:color w:val="003b4f"/>
+      <w:shd w:val="clear" w:fill="f1f3f5"/>
     </w:rPr>
   </w:style>
   <w:style w:type="character" w:customStyle="1" w:styleId="OperatorTok">
     <w:name w:val="OperatorTok"/>
     <w:basedOn w:val="VerbatimChar"/>
     <w:rPr>
-      <w:rFonts w:ascii="Consolas" w:hAnsi="Consolas"/>
-      <w:b/>
-      <w:bCs/>
-      <w:i/>
-      <w:iCs/>
-      <w:color w:val="666666"/>
-      <w:sz w:val="22"/>
-      <w:szCs w:val="18"/>
+      <w:color w:val="5e5e5e"/>
+      <w:shd w:val="clear" w:fill="f1f3f5"/>
     </w:rPr>
   </w:style>
   <w:style w:type="character" w:customStyle="1" w:styleId="BuiltInTok">
     <w:name w:val="BuiltInTok"/>
     <w:basedOn w:val="VerbatimChar"/>
     <w:rPr>
-      <w:rFonts w:ascii="Consolas" w:hAnsi="Consolas"/>
-      <w:b/>
-      <w:bCs/>
-      <w:i/>
-      <w:iCs/>
-      <w:color w:val="943634" w:themeColor="accent2" w:themeShade="BF"/>
-      <w:sz w:val="22"/>
-      <w:szCs w:val="18"/>
+      <w:color w:val="003b4f"/>
+      <w:shd w:val="clear" w:fill="f1f3f5"/>
     </w:rPr>
   </w:style>
   <w:style w:type="character" w:customStyle="1" w:styleId="ExtensionTok">
     <w:name w:val="ExtensionTok"/>
     <w:basedOn w:val="VerbatimChar"/>
     <w:rPr>
-      <w:rFonts w:ascii="Consolas" w:hAnsi="Consolas"/>
-      <w:b/>
-      <w:bCs/>
-      <w:i/>
-      <w:iCs/>
-      <w:color w:val="943634" w:themeColor="accent2" w:themeShade="BF"/>
-      <w:sz w:val="22"/>
-      <w:szCs w:val="18"/>
+      <w:color w:val="003b4f"/>
+      <w:shd w:val="clear" w:fill="f1f3f5"/>
     </w:rPr>
   </w:style>
   <w:style w:type="character" w:customStyle="1" w:styleId="PreprocessorTok">
     <w:name w:val="PreprocessorTok"/>
     <w:basedOn w:val="VerbatimChar"/>
     <w:rPr>
-      <w:rFonts w:ascii="Consolas" w:hAnsi="Consolas"/>
-      <w:b/>
-      <w:bCs/>
-      <w:i/>
-      <w:iCs/>
-      <w:color w:val="BC7A00"/>
-      <w:sz w:val="22"/>
-      <w:szCs w:val="18"/>
+      <w:color w:val="ad0000"/>
+      <w:shd w:val="clear" w:fill="f1f3f5"/>
     </w:rPr>
   </w:style>
   <w:style w:type="character" w:customStyle="1" w:styleId="AttributeTok">
     <w:name w:val="AttributeTok"/>
     <w:basedOn w:val="VerbatimChar"/>
     <w:rPr>
-      <w:rFonts w:ascii="Consolas" w:hAnsi="Consolas"/>
-      <w:b/>
-      <w:bCs/>
-      <w:i/>
-      <w:iCs/>
-      <w:color w:val="7D9029"/>
-      <w:sz w:val="22"/>
-      <w:szCs w:val="18"/>
+      <w:color w:val="657422"/>
+      <w:shd w:val="clear" w:fill="f1f3f5"/>
     </w:rPr>
   </w:style>
   <w:style w:type="character" w:customStyle="1" w:styleId="RegionMarkerTok">
     <w:name w:val="RegionMarkerTok"/>
     <w:basedOn w:val="VerbatimChar"/>
     <w:rPr>
-      <w:rFonts w:ascii="Consolas" w:hAnsi="Consolas"/>
-      <w:b/>
-      <w:bCs/>
-      <w:i/>
-      <w:iCs/>
-      <w:color w:val="943634" w:themeColor="accent2" w:themeShade="BF"/>
-      <w:sz w:val="22"/>
-      <w:szCs w:val="18"/>
+      <w:color w:val="003b4f"/>
+      <w:shd w:val="clear" w:fill="f1f3f5"/>
     </w:rPr>
   </w:style>
   <w:style w:type="character" w:customStyle="1" w:styleId="InformationTok">
     <w:name w:val="InformationTok"/>
     <w:basedOn w:val="VerbatimChar"/>
     <w:rPr>
-      <w:rFonts w:ascii="Consolas" w:hAnsi="Consolas"/>
-      <w:b/>
-      <w:bCs/>
-      <w:i/>
-      <w:iCs/>
-      <w:color w:val="60A0B0"/>
-      <w:sz w:val="22"/>
-      <w:szCs w:val="18"/>
+      <w:color w:val="5e5e5e"/>
+      <w:shd w:val="clear" w:fill="f1f3f5"/>
     </w:rPr>
   </w:style>
   <w:style w:type="character" w:customStyle="1" w:styleId="WarningTok">
     <w:name w:val="WarningTok"/>
     <w:basedOn w:val="VerbatimChar"/>
     <w:rPr>
-      <w:rFonts w:ascii="Consolas" w:hAnsi="Consolas"/>
-      <w:b/>
-      <w:bCs/>
+      <w:color w:val="5e5e5e"/>
+      <w:shd w:val="clear" w:fill="f1f3f5"/>
       <w:i/>
-      <w:iCs/>
-      <w:color w:val="60A0B0"/>
-      <w:sz w:val="22"/>
-      <w:szCs w:val="18"/>
     </w:rPr>
   </w:style>
   <w:style w:type="character" w:customStyle="1" w:styleId="AlertTok">
     <w:name w:val="AlertTok"/>
     <w:basedOn w:val="VerbatimChar"/>
     <w:rPr>
-      <w:rFonts w:ascii="Consolas" w:hAnsi="Consolas"/>
-      <w:b/>
-      <w:bCs/>
-      <w:i/>
-      <w:iCs/>
-      <w:color w:val="FF0000"/>
-      <w:sz w:val="22"/>
-      <w:szCs w:val="18"/>
+      <w:color w:val="ad0000"/>
+      <w:shd w:val="clear" w:fill="f1f3f5"/>
     </w:rPr>
   </w:style>
   <w:style w:type="character" w:customStyle="1" w:styleId="ErrorTok">
     <w:name w:val="ErrorTok"/>
     <w:basedOn w:val="VerbatimChar"/>
     <w:rPr>
-      <w:rFonts w:ascii="Consolas" w:hAnsi="Consolas"/>
-      <w:b/>
-      <w:bCs/>
-      <w:i/>
-      <w:iCs/>
-      <w:color w:val="FF0000"/>
-      <w:sz w:val="22"/>
-      <w:szCs w:val="18"/>
+      <w:color w:val="ad0000"/>
+      <w:shd w:val="clear" w:fill="f1f3f5"/>
     </w:rPr>
   </w:style>
   <w:style w:type="character" w:customStyle="1" w:styleId="NormalTok">
     <w:name w:val="NormalTok"/>
     <w:basedOn w:val="VerbatimChar"/>
     <w:rPr>
-      <w:rFonts w:ascii="Consolas" w:hAnsi="Consolas"/>
-      <w:b/>
-      <w:bCs/>
-      <w:i/>
-      <w:iCs/>
-      <w:color w:val="943634" w:themeColor="accent2" w:themeShade="BF"/>
-      <w:sz w:val="22"/>
-      <w:szCs w:val="18"/>
-    </w:rPr>
-  </w:style>
-  <w:style w:type="paragraph" w:styleId="TOC1">
-    <w:name w:val="toc 1"/>
-    <w:basedOn w:val="Normal"/>
-    <w:next w:val="Normal"/>
-    <w:autoRedefine/>
-    <w:uiPriority w:val="39"/>
-    <w:unhideWhenUsed/>
-    <w:rsid w:val="00484F0D"/>
-    <w:pPr>
-      <w:spacing w:after="100"/>
-    </w:pPr>
-  </w:style>
-  <w:style w:type="paragraph" w:styleId="TOC2">
-    <w:name w:val="toc 2"/>
-    <w:basedOn w:val="Normal"/>
-    <w:next w:val="Normal"/>
-    <w:autoRedefine/>
-    <w:uiPriority w:val="39"/>
-    <w:unhideWhenUsed/>
-    <w:rsid w:val="00484F0D"/>
-    <w:pPr>
-      <w:spacing w:after="100"/>
-      <w:ind w:left="200"/>
-    </w:pPr>
+      <w:color w:val="003b4f"/>
+      <w:shd w:val="clear" w:fill="f1f3f5"/>
+    </w:rPr>
   </w:style>
 </w:styles>
 </file>
@@ -4900,8 +3509,8 @@
 </file>
 
 <file path=customXml/item1.xml><?xml version="1.0" encoding="utf-8"?>
-<ct:contentTypeSchema xmlns:ct="http://schemas.microsoft.com/office/2006/metadata/contentType" xmlns:ma="http://schemas.microsoft.com/office/2006/metadata/properties/metaAttributes" ct:_="" ma:_="" ma:contentTypeName="Document" ma:contentTypeID="0x0101007034D77099B4FA45976453DF2BBC71F1" ma:contentTypeVersion="15" ma:contentTypeDescription="Create a new document." ma:contentTypeScope="" ma:versionID="911399adfb2d9665293c823d28d8c926">
-  <xsd:schema xmlns:xsd="http://www.w3.org/2001/XMLSchema" xmlns:xs="http://www.w3.org/2001/XMLSchema" xmlns:p="http://schemas.microsoft.com/office/2006/metadata/properties" xmlns:ns2="57d994e3-b5ae-468b-8232-912e5d994f88" xmlns:ns3="ca44edb9-cd5e-4867-b2cf-3fb60bbb5207" targetNamespace="http://schemas.microsoft.com/office/2006/metadata/properties" ma:root="true" ma:fieldsID="15023b6df3e16d7d7a435d100d9dc61b" ns2:_="" ns3:_="">
+<ct:contentTypeSchema xmlns:ct="http://schemas.microsoft.com/office/2006/metadata/contentType" xmlns:ma="http://schemas.microsoft.com/office/2006/metadata/properties/metaAttributes" ct:_="" ma:_="" ma:contentTypeName="Document" ma:contentTypeID="0x0101007034D77099B4FA45976453DF2BBC71F1" ma:contentTypeVersion="15" ma:contentTypeDescription="Create a new document." ma:contentTypeScope="" ma:versionID="989ef5b35ba1d08e993710ab7b033444">
+  <xsd:schema xmlns:xsd="http://www.w3.org/2001/XMLSchema" xmlns:xs="http://www.w3.org/2001/XMLSchema" xmlns:p="http://schemas.microsoft.com/office/2006/metadata/properties" xmlns:ns2="57d994e3-b5ae-468b-8232-912e5d994f88" xmlns:ns3="ca44edb9-cd5e-4867-b2cf-3fb60bbb5207" targetNamespace="http://schemas.microsoft.com/office/2006/metadata/properties" ma:root="true" ma:fieldsID="e1e3eab7521bcdf7ec9d934b2ea34312" ns2:_="" ns3:_="">
     <xsd:import namespace="57d994e3-b5ae-468b-8232-912e5d994f88"/>
     <xsd:import namespace="ca44edb9-cd5e-4867-b2cf-3fb60bbb5207"/>
     <xsd:element name="properties">
@@ -5146,28 +3755,9 @@
 </file>
 
 <file path=customXml/itemProps1.xml><?xml version="1.0" encoding="utf-8"?>
-<ds:datastoreItem xmlns:ds="http://schemas.openxmlformats.org/officeDocument/2006/customXml" ds:itemID="{8BA6444A-548B-4577-92FF-F9A42C7601EF}">
-  <ds:schemaRefs>
-    <ds:schemaRef ds:uri="http://schemas.microsoft.com/office/2006/metadata/contentType"/>
-    <ds:schemaRef ds:uri="http://schemas.microsoft.com/office/2006/metadata/properties/metaAttributes"/>
-    <ds:schemaRef ds:uri="http://www.w3.org/2001/XMLSchema"/>
-    <ds:schemaRef ds:uri="http://schemas.microsoft.com/office/2006/metadata/properties"/>
-    <ds:schemaRef ds:uri="57d994e3-b5ae-468b-8232-912e5d994f88"/>
-    <ds:schemaRef ds:uri="ca44edb9-cd5e-4867-b2cf-3fb60bbb5207"/>
-    <ds:schemaRef ds:uri="http://schemas.microsoft.com/office/2006/documentManagement/types"/>
-    <ds:schemaRef ds:uri="http://schemas.microsoft.com/office/infopath/2007/PartnerControls"/>
-    <ds:schemaRef ds:uri="http://schemas.openxmlformats.org/package/2006/metadata/core-properties"/>
-    <ds:schemaRef ds:uri="http://purl.org/dc/elements/1.1/"/>
-    <ds:schemaRef ds:uri="http://purl.org/dc/terms/"/>
-    <ds:schemaRef ds:uri="http://schemas.microsoft.com/internal/obd"/>
-  </ds:schemaRefs>
-</ds:datastoreItem>
+<ds:datastoreItem xmlns:ds="http://schemas.openxmlformats.org/officeDocument/2006/customXml" ds:itemID="{92927951-7D0E-441E-86AB-786590ECB78E}"/>
 </file>
 
 <file path=customXml/itemProps2.xml><?xml version="1.0" encoding="utf-8"?>
-<ds:datastoreItem xmlns:ds="http://schemas.openxmlformats.org/officeDocument/2006/customXml" ds:itemID="{02A0EC71-1C10-4FAD-ABB2-1F665ABB41E9}">
-  <ds:schemaRefs>
-    <ds:schemaRef ds:uri="http://schemas.microsoft.com/sharepoint/v3/contenttype/forms"/>
-  </ds:schemaRefs>
-</ds:datastoreItem>
+<ds:datastoreItem xmlns:ds="http://schemas.openxmlformats.org/officeDocument/2006/customXml" ds:itemID="{5992FF58-5644-425C-8288-5A920ACC19CE}"/>
 </file>
--- a/auto-generated/PRP_TOR.docx
+++ b/auto-generated/PRP_TOR.docx
@@ -3506,258 +3506,4 @@
   </a:objectDefaults>
   <a:extraClrSchemeLst/>
 </a:theme>
-</file>
-
-<file path=customXml/item1.xml><?xml version="1.0" encoding="utf-8"?>
-<ct:contentTypeSchema xmlns:ct="http://schemas.microsoft.com/office/2006/metadata/contentType" xmlns:ma="http://schemas.microsoft.com/office/2006/metadata/properties/metaAttributes" ct:_="" ma:_="" ma:contentTypeName="Document" ma:contentTypeID="0x0101007034D77099B4FA45976453DF2BBC71F1" ma:contentTypeVersion="15" ma:contentTypeDescription="Create a new document." ma:contentTypeScope="" ma:versionID="989ef5b35ba1d08e993710ab7b033444">
-  <xsd:schema xmlns:xsd="http://www.w3.org/2001/XMLSchema" xmlns:xs="http://www.w3.org/2001/XMLSchema" xmlns:p="http://schemas.microsoft.com/office/2006/metadata/properties" xmlns:ns2="57d994e3-b5ae-468b-8232-912e5d994f88" xmlns:ns3="ca44edb9-cd5e-4867-b2cf-3fb60bbb5207" targetNamespace="http://schemas.microsoft.com/office/2006/metadata/properties" ma:root="true" ma:fieldsID="e1e3eab7521bcdf7ec9d934b2ea34312" ns2:_="" ns3:_="">
-    <xsd:import namespace="57d994e3-b5ae-468b-8232-912e5d994f88"/>
-    <xsd:import namespace="ca44edb9-cd5e-4867-b2cf-3fb60bbb5207"/>
-    <xsd:element name="properties">
-      <xsd:complexType>
-        <xsd:sequence>
-          <xsd:element name="documentManagement">
-            <xsd:complexType>
-              <xsd:all>
-                <xsd:element ref="ns2:MediaServiceMetadata" minOccurs="0"/>
-                <xsd:element ref="ns2:MediaServiceFastMetadata" minOccurs="0"/>
-                <xsd:element ref="ns2:MediaServiceAutoKeyPoints" minOccurs="0"/>
-                <xsd:element ref="ns2:MediaServiceKeyPoints" minOccurs="0"/>
-                <xsd:element ref="ns2:MediaServiceAutoTags" minOccurs="0"/>
-                <xsd:element ref="ns2:MediaServiceOCR" minOccurs="0"/>
-                <xsd:element ref="ns2:MediaServiceGenerationTime" minOccurs="0"/>
-                <xsd:element ref="ns2:MediaServiceEventHashCode" minOccurs="0"/>
-                <xsd:element ref="ns2:MediaServiceDateTaken" minOccurs="0"/>
-                <xsd:element ref="ns3:SharedWithUsers" minOccurs="0"/>
-                <xsd:element ref="ns3:SharedWithDetails" minOccurs="0"/>
-                <xsd:element ref="ns2:lcf76f155ced4ddcb4097134ff3c332f" minOccurs="0"/>
-                <xsd:element ref="ns3:TaxCatchAll" minOccurs="0"/>
-                <xsd:element ref="ns2:MediaLengthInSeconds" minOccurs="0"/>
-              </xsd:all>
-            </xsd:complexType>
-          </xsd:element>
-        </xsd:sequence>
-      </xsd:complexType>
-    </xsd:element>
-  </xsd:schema>
-  <xsd:schema xmlns:xsd="http://www.w3.org/2001/XMLSchema" xmlns:xs="http://www.w3.org/2001/XMLSchema" xmlns:dms="http://schemas.microsoft.com/office/2006/documentManagement/types" xmlns:pc="http://schemas.microsoft.com/office/infopath/2007/PartnerControls" targetNamespace="57d994e3-b5ae-468b-8232-912e5d994f88" elementFormDefault="qualified">
-    <xsd:import namespace="http://schemas.microsoft.com/office/2006/documentManagement/types"/>
-    <xsd:import namespace="http://schemas.microsoft.com/office/infopath/2007/PartnerControls"/>
-    <xsd:element name="MediaServiceMetadata" ma:index="8" nillable="true" ma:displayName="MediaServiceMetadata" ma:hidden="true" ma:internalName="MediaServiceMetadata" ma:readOnly="true">
-      <xsd:simpleType>
-        <xsd:restriction base="dms:Note"/>
-      </xsd:simpleType>
-    </xsd:element>
-    <xsd:element name="MediaServiceFastMetadata" ma:index="9" nillable="true" ma:displayName="MediaServiceFastMetadata" ma:hidden="true" ma:internalName="MediaServiceFastMetadata" ma:readOnly="true">
-      <xsd:simpleType>
-        <xsd:restriction base="dms:Note"/>
-      </xsd:simpleType>
-    </xsd:element>
-    <xsd:element name="MediaServiceAutoKeyPoints" ma:index="10" nillable="true" ma:displayName="MediaServiceAutoKeyPoints" ma:hidden="true" ma:internalName="MediaServiceAutoKeyPoints" ma:readOnly="true">
-      <xsd:simpleType>
-        <xsd:restriction base="dms:Note"/>
-      </xsd:simpleType>
-    </xsd:element>
-    <xsd:element name="MediaServiceKeyPoints" ma:index="11" nillable="true" ma:displayName="KeyPoints" ma:internalName="MediaServiceKeyPoints" ma:readOnly="true">
-      <xsd:simpleType>
-        <xsd:restriction base="dms:Note">
-          <xsd:maxLength value="255"/>
-        </xsd:restriction>
-      </xsd:simpleType>
-    </xsd:element>
-    <xsd:element name="MediaServiceAutoTags" ma:index="12" nillable="true" ma:displayName="Tags" ma:internalName="MediaServiceAutoTags" ma:readOnly="true">
-      <xsd:simpleType>
-        <xsd:restriction base="dms:Text"/>
-      </xsd:simpleType>
-    </xsd:element>
-    <xsd:element name="MediaServiceOCR" ma:index="13" nillable="true" ma:displayName="Extracted Text" ma:internalName="MediaServiceOCR" ma:readOnly="true">
-      <xsd:simpleType>
-        <xsd:restriction base="dms:Note">
-          <xsd:maxLength value="255"/>
-        </xsd:restriction>
-      </xsd:simpleType>
-    </xsd:element>
-    <xsd:element name="MediaServiceGenerationTime" ma:index="14" nillable="true" ma:displayName="MediaServiceGenerationTime" ma:hidden="true" ma:internalName="MediaServiceGenerationTime" ma:readOnly="true">
-      <xsd:simpleType>
-        <xsd:restriction base="dms:Text"/>
-      </xsd:simpleType>
-    </xsd:element>
-    <xsd:element name="MediaServiceEventHashCode" ma:index="15" nillable="true" ma:displayName="MediaServiceEventHashCode" ma:hidden="true" ma:internalName="MediaServiceEventHashCode" ma:readOnly="true">
-      <xsd:simpleType>
-        <xsd:restriction base="dms:Text"/>
-      </xsd:simpleType>
-    </xsd:element>
-    <xsd:element name="MediaServiceDateTaken" ma:index="16" nillable="true" ma:displayName="MediaServiceDateTaken" ma:hidden="true" ma:internalName="MediaServiceDateTaken" ma:readOnly="true">
-      <xsd:simpleType>
-        <xsd:restriction base="dms:Text"/>
-      </xsd:simpleType>
-    </xsd:element>
-    <xsd:element name="lcf76f155ced4ddcb4097134ff3c332f" ma:index="20" nillable="true" ma:taxonomy="true" ma:internalName="lcf76f155ced4ddcb4097134ff3c332f" ma:taxonomyFieldName="MediaServiceImageTags" ma:displayName="Image Tags" ma:readOnly="false" ma:fieldId="{5cf76f15-5ced-4ddc-b409-7134ff3c332f}" ma:taxonomyMulti="true" ma:sspId="d54eff52-6b6d-4e5f-a3b0-187f185b1db6" ma:termSetId="09814cd3-568e-fe90-9814-8d621ff8fb84" ma:anchorId="fba54fb3-c3e1-fe81-a776-ca4b69148c4d" ma:open="true" ma:isKeyword="false">
-      <xsd:complexType>
-        <xsd:sequence>
-          <xsd:element ref="pc:Terms" minOccurs="0" maxOccurs="1"/>
-        </xsd:sequence>
-      </xsd:complexType>
-    </xsd:element>
-    <xsd:element name="MediaLengthInSeconds" ma:index="22" nillable="true" ma:displayName="MediaLengthInSeconds" ma:hidden="true" ma:internalName="MediaLengthInSeconds" ma:readOnly="true">
-      <xsd:simpleType>
-        <xsd:restriction base="dms:Unknown"/>
-      </xsd:simpleType>
-    </xsd:element>
-  </xsd:schema>
-  <xsd:schema xmlns:xsd="http://www.w3.org/2001/XMLSchema" xmlns:xs="http://www.w3.org/2001/XMLSchema" xmlns:dms="http://schemas.microsoft.com/office/2006/documentManagement/types" xmlns:pc="http://schemas.microsoft.com/office/infopath/2007/PartnerControls" targetNamespace="ca44edb9-cd5e-4867-b2cf-3fb60bbb5207" elementFormDefault="qualified">
-    <xsd:import namespace="http://schemas.microsoft.com/office/2006/documentManagement/types"/>
-    <xsd:import namespace="http://schemas.microsoft.com/office/infopath/2007/PartnerControls"/>
-    <xsd:element name="SharedWithUsers" ma:index="17" nillable="true" ma:displayName="Shared With" ma:internalName="SharedWithUsers" ma:readOnly="true">
-      <xsd:complexType>
-        <xsd:complexContent>
-          <xsd:extension base="dms:UserMulti">
-            <xsd:sequence>
-              <xsd:element name="UserInfo" minOccurs="0" maxOccurs="unbounded">
-                <xsd:complexType>
-                  <xsd:sequence>
-                    <xsd:element name="DisplayName" type="xsd:string" minOccurs="0"/>
-                    <xsd:element name="AccountId" type="dms:UserId" minOccurs="0" nillable="true"/>
-                    <xsd:element name="AccountType" type="xsd:string" minOccurs="0"/>
-                  </xsd:sequence>
-                </xsd:complexType>
-              </xsd:element>
-            </xsd:sequence>
-          </xsd:extension>
-        </xsd:complexContent>
-      </xsd:complexType>
-    </xsd:element>
-    <xsd:element name="SharedWithDetails" ma:index="18" nillable="true" ma:displayName="Shared With Details" ma:internalName="SharedWithDetails" ma:readOnly="true">
-      <xsd:simpleType>
-        <xsd:restriction base="dms:Note">
-          <xsd:maxLength value="255"/>
-        </xsd:restriction>
-      </xsd:simpleType>
-    </xsd:element>
-    <xsd:element name="TaxCatchAll" ma:index="21" nillable="true" ma:displayName="Taxonomy Catch All Column" ma:hidden="true" ma:list="{c4335166-c5fe-4ef4-bef1-c8d538548354}" ma:internalName="TaxCatchAll" ma:showField="CatchAllData" ma:web="ca44edb9-cd5e-4867-b2cf-3fb60bbb5207">
-      <xsd:complexType>
-        <xsd:complexContent>
-          <xsd:extension base="dms:MultiChoiceLookup">
-            <xsd:sequence>
-              <xsd:element name="Value" type="dms:Lookup" maxOccurs="unbounded" minOccurs="0" nillable="true"/>
-            </xsd:sequence>
-          </xsd:extension>
-        </xsd:complexContent>
-      </xsd:complexType>
-    </xsd:element>
-  </xsd:schema>
-  <xsd:schema xmlns="http://schemas.openxmlformats.org/package/2006/metadata/core-properties" xmlns:xsd="http://www.w3.org/2001/XMLSchema" xmlns:xsi="http://www.w3.org/2001/XMLSchema-instance" xmlns:dc="http://purl.org/dc/elements/1.1/" xmlns:dcterms="http://purl.org/dc/terms/" xmlns:odoc="http://schemas.microsoft.com/internal/obd" targetNamespace="http://schemas.openxmlformats.org/package/2006/metadata/core-properties" elementFormDefault="qualified" attributeFormDefault="unqualified" blockDefault="#all">
-    <xsd:import namespace="http://purl.org/dc/elements/1.1/" schemaLocation="http://dublincore.org/schemas/xmls/qdc/2003/04/02/dc.xsd"/>
-    <xsd:import namespace="http://purl.org/dc/terms/" schemaLocation="http://dublincore.org/schemas/xmls/qdc/2003/04/02/dcterms.xsd"/>
-    <xsd:element name="coreProperties" type="CT_coreProperties"/>
-    <xsd:complexType name="CT_coreProperties">
-      <xsd:all>
-        <xsd:element ref="dc:creator" minOccurs="0" maxOccurs="1"/>
-        <xsd:element ref="dcterms:created" minOccurs="0" maxOccurs="1"/>
-        <xsd:element ref="dc:identifier" minOccurs="0" maxOccurs="1"/>
-        <xsd:element name="contentType" minOccurs="0" maxOccurs="1" type="xsd:string" ma:index="0" ma:displayName="Content Type"/>
-        <xsd:element ref="dc:title" minOccurs="0" maxOccurs="1" ma:index="4" ma:displayName="Title"/>
-        <xsd:element ref="dc:subject" minOccurs="0" maxOccurs="1"/>
-        <xsd:element ref="dc:description" minOccurs="0" maxOccurs="1"/>
-        <xsd:element name="keywords" minOccurs="0" maxOccurs="1" type="xsd:string"/>
-        <xsd:element ref="dc:language" minOccurs="0" maxOccurs="1"/>
-        <xsd:element name="category" minOccurs="0" maxOccurs="1" type="xsd:string"/>
-        <xsd:element name="version" minOccurs="0" maxOccurs="1" type="xsd:string"/>
-        <xsd:element name="revision" minOccurs="0" maxOccurs="1" type="xsd:string">
-          <xsd:annotation>
-            <xsd:documentation>
-                        This value indicates the number of saves or revisions. The application is responsible for updating this value after each revision.
-                    </xsd:documentation>
-          </xsd:annotation>
-        </xsd:element>
-        <xsd:element name="lastModifiedBy" minOccurs="0" maxOccurs="1" type="xsd:string"/>
-        <xsd:element ref="dcterms:modified" minOccurs="0" maxOccurs="1"/>
-        <xsd:element name="contentStatus" minOccurs="0" maxOccurs="1" type="xsd:string"/>
-      </xsd:all>
-    </xsd:complexType>
-  </xsd:schema>
-  <xs:schema xmlns:pc="http://schemas.microsoft.com/office/infopath/2007/PartnerControls" xmlns:xs="http://www.w3.org/2001/XMLSchema" targetNamespace="http://schemas.microsoft.com/office/infopath/2007/PartnerControls" elementFormDefault="qualified" attributeFormDefault="unqualified">
-    <xs:element name="Person">
-      <xs:complexType>
-        <xs:sequence>
-          <xs:element ref="pc:DisplayName" minOccurs="0"/>
-          <xs:element ref="pc:AccountId" minOccurs="0"/>
-          <xs:element ref="pc:AccountType" minOccurs="0"/>
-        </xs:sequence>
-      </xs:complexType>
-    </xs:element>
-    <xs:element name="DisplayName" type="xs:string"/>
-    <xs:element name="AccountId" type="xs:string"/>
-    <xs:element name="AccountType" type="xs:string"/>
-    <xs:element name="BDCAssociatedEntity">
-      <xs:complexType>
-        <xs:sequence>
-          <xs:element ref="pc:BDCEntity" minOccurs="0" maxOccurs="unbounded"/>
-        </xs:sequence>
-        <xs:attribute ref="pc:EntityNamespace"/>
-        <xs:attribute ref="pc:EntityName"/>
-        <xs:attribute ref="pc:SystemInstanceName"/>
-        <xs:attribute ref="pc:AssociationName"/>
-      </xs:complexType>
-    </xs:element>
-    <xs:attribute name="EntityNamespace" type="xs:string"/>
-    <xs:attribute name="EntityName" type="xs:string"/>
-    <xs:attribute name="SystemInstanceName" type="xs:string"/>
-    <xs:attribute name="AssociationName" type="xs:string"/>
-    <xs:element name="BDCEntity">
-      <xs:complexType>
-        <xs:sequence>
-          <xs:element ref="pc:EntityDisplayName" minOccurs="0"/>
-          <xs:element ref="pc:EntityInstanceReference" minOccurs="0"/>
-          <xs:element ref="pc:EntityId1" minOccurs="0"/>
-          <xs:element ref="pc:EntityId2" minOccurs="0"/>
-          <xs:element ref="pc:EntityId3" minOccurs="0"/>
-          <xs:element ref="pc:EntityId4" minOccurs="0"/>
-          <xs:element ref="pc:EntityId5" minOccurs="0"/>
-        </xs:sequence>
-      </xs:complexType>
-    </xs:element>
-    <xs:element name="EntityDisplayName" type="xs:string"/>
-    <xs:element name="EntityInstanceReference" type="xs:string"/>
-    <xs:element name="EntityId1" type="xs:string"/>
-    <xs:element name="EntityId2" type="xs:string"/>
-    <xs:element name="EntityId3" type="xs:string"/>
-    <xs:element name="EntityId4" type="xs:string"/>
-    <xs:element name="EntityId5" type="xs:string"/>
-    <xs:element name="Terms">
-      <xs:complexType>
-        <xs:sequence>
-          <xs:element ref="pc:TermInfo" minOccurs="0" maxOccurs="unbounded"/>
-        </xs:sequence>
-      </xs:complexType>
-    </xs:element>
-    <xs:element name="TermInfo">
-      <xs:complexType>
-        <xs:sequence>
-          <xs:element ref="pc:TermName" minOccurs="0"/>
-          <xs:element ref="pc:TermId" minOccurs="0"/>
-        </xs:sequence>
-      </xs:complexType>
-    </xs:element>
-    <xs:element name="TermName" type="xs:string"/>
-    <xs:element name="TermId" type="xs:string"/>
-  </xs:schema>
-</ct:contentTypeSchema>
-</file>
-
-<file path=customXml/item2.xml><?xml version="1.0" encoding="utf-8"?>
-<?mso-contentType ?>
-<FormTemplates xmlns="http://schemas.microsoft.com/sharepoint/v3/contenttype/forms">
-  <Display>DocumentLibraryForm</Display>
-  <Edit>DocumentLibraryForm</Edit>
-  <New>DocumentLibraryForm</New>
-</FormTemplates>
-</file>
-
-<file path=customXml/itemProps1.xml><?xml version="1.0" encoding="utf-8"?>
-<ds:datastoreItem xmlns:ds="http://schemas.openxmlformats.org/officeDocument/2006/customXml" ds:itemID="{92927951-7D0E-441E-86AB-786590ECB78E}"/>
-</file>
-
-<file path=customXml/itemProps2.xml><?xml version="1.0" encoding="utf-8"?>
-<ds:datastoreItem xmlns:ds="http://schemas.openxmlformats.org/officeDocument/2006/customXml" ds:itemID="{5992FF58-5644-425C-8288-5A920ACC19CE}"/>
 </file>
--- a/auto-generated/PRP_TOR.docx
+++ b/auto-generated/PRP_TOR.docx
@@ -84,7 +84,7 @@
         <w:pStyle w:val="Heading1"/>
       </w:pPr>
       <w:r>
-        <w:t xml:space="preserve">Terms of Reference</w:t>
+        <w:t xml:space="preserve">1. Terms of Reference</w:t>
       </w:r>
     </w:p>
     <w:bookmarkStart w:id="20" w:name="role-and-responsibility"/>
@@ -93,7 +93,7 @@
         <w:pStyle w:val="Heading2"/>
       </w:pPr>
       <w:r>
-        <w:t xml:space="preserve">Role and responsibility</w:t>
+        <w:t xml:space="preserve">1.1 Role and responsibility</w:t>
       </w:r>
     </w:p>
     <w:p>
@@ -264,7 +264,7 @@
         <w:pStyle w:val="Heading1"/>
       </w:pPr>
       <w:r>
-        <w:t xml:space="preserve">Ways of working</w:t>
+        <w:t xml:space="preserve">2. Ways of working</w:t>
       </w:r>
     </w:p>
     <w:bookmarkStart w:id="22" w:name="reporting"/>
@@ -273,7 +273,7 @@
         <w:pStyle w:val="Heading2"/>
       </w:pPr>
       <w:r>
-        <w:t xml:space="preserve">Reporting</w:t>
+        <w:t xml:space="preserve">2.1 Reporting</w:t>
       </w:r>
     </w:p>
     <w:p>
@@ -291,7 +291,7 @@
         <w:pStyle w:val="Heading2"/>
       </w:pPr>
       <w:r>
-        <w:t xml:space="preserve">Meeting frequency</w:t>
+        <w:t xml:space="preserve">2.2 Meeting frequency</w:t>
       </w:r>
     </w:p>
     <w:p>
@@ -309,7 +309,7 @@
         <w:pStyle w:val="Heading2"/>
       </w:pPr>
       <w:r>
-        <w:t xml:space="preserve">Meeting content and quorum</w:t>
+        <w:t xml:space="preserve">2.3 Meeting content and quorum</w:t>
       </w:r>
     </w:p>
     <w:p>
@@ -327,7 +327,7 @@
         <w:pStyle w:val="Heading2"/>
       </w:pPr>
       <w:r>
-        <w:t xml:space="preserve">Responsibilities of the Panel Chair</w:t>
+        <w:t xml:space="preserve">2.4 Responsibilities of the Panel Chair</w:t>
       </w:r>
     </w:p>
     <w:p>
@@ -345,7 +345,7 @@
         <w:pStyle w:val="Heading2"/>
       </w:pPr>
       <w:r>
-        <w:t xml:space="preserve">Conflicts of interest</w:t>
+        <w:t xml:space="preserve">2.5 Conflicts of interest</w:t>
       </w:r>
     </w:p>
     <w:p>
@@ -363,7 +363,7 @@
         <w:pStyle w:val="Heading2"/>
       </w:pPr>
       <w:r>
-        <w:t xml:space="preserve">Amendment process</w:t>
+        <w:t xml:space="preserve">2.6 Amendment process</w:t>
       </w:r>
     </w:p>
     <w:p>
@@ -381,7 +381,7 @@
         <w:pStyle w:val="Heading2"/>
       </w:pPr>
       <w:r>
-        <w:t xml:space="preserve">Appeal process</w:t>
+        <w:t xml:space="preserve">2.7 Appeal process</w:t>
       </w:r>
     </w:p>
     <w:p>
@@ -399,7 +399,7 @@
         <w:pStyle w:val="Heading2"/>
       </w:pPr>
       <w:r>
-        <w:t xml:space="preserve">Terms of reference and review of processes</w:t>
+        <w:t xml:space="preserve">2.8 Terms of reference and review of processes</w:t>
       </w:r>
     </w:p>
     <w:p>
@@ -418,7 +418,7 @@
         <w:pStyle w:val="Heading1"/>
       </w:pPr>
       <w:r>
-        <w:t xml:space="preserve">Members</w:t>
+        <w:t xml:space="preserve">3. Members</w:t>
       </w:r>
     </w:p>
     <w:p>
